--- a/trunk/02. Modelado de Requerimientos/Modelo de Casos De Uso/Trazos/Deposito/103_Registar_Salidad_De_Materia_Prima.docx
+++ b/trunk/02. Modelado de Requerimientos/Modelo de Casos De Uso/Trazos/Deposito/103_Registar_Salidad_De_Materia_Prima.docx
@@ -1,13 +1,13 @@
 
 <file path=word/document.xml><?xml version="1.0" encoding="utf-8"?>
-<w:document xmlns:wpc="http://schemas.microsoft.com/office/word/2010/wordprocessingCanvas" xmlns:mc="http://schemas.openxmlformats.org/markup-compatibility/2006" xmlns:o="urn:schemas-microsoft-com:office:office" xmlns:r="http://schemas.openxmlformats.org/officeDocument/2006/relationships" xmlns:m="http://schemas.openxmlformats.org/officeDocument/2006/math" xmlns:v="urn:schemas-microsoft-com:vml" xmlns:wp14="http://schemas.microsoft.com/office/word/2010/wordprocessingDrawing" xmlns:wp="http://schemas.openxmlformats.org/drawingml/2006/wordprocessingDrawing" xmlns:w10="urn:schemas-microsoft-com:office:word" xmlns:w="http://schemas.openxmlformats.org/wordprocessingml/2006/main" xmlns:w14="http://schemas.microsoft.com/office/word/2010/wordml" xmlns:wpg="http://schemas.microsoft.com/office/word/2010/wordprocessingGroup" xmlns:wpi="http://schemas.microsoft.com/office/word/2010/wordprocessingInk" xmlns:wne="http://schemas.microsoft.com/office/word/2006/wordml" xmlns:wps="http://schemas.microsoft.com/office/word/2010/wordprocessingShape" mc:Ignorable="w14 wp14">
+<w:document xmlns:ve="http://schemas.openxmlformats.org/markup-compatibility/2006" xmlns:o="urn:schemas-microsoft-com:office:office" xmlns:r="http://schemas.openxmlformats.org/officeDocument/2006/relationships" xmlns:m="http://schemas.openxmlformats.org/officeDocument/2006/math" xmlns:v="urn:schemas-microsoft-com:vml" xmlns:wp="http://schemas.openxmlformats.org/drawingml/2006/wordprocessingDrawing" xmlns:w10="urn:schemas-microsoft-com:office:word" xmlns:w="http://schemas.openxmlformats.org/wordprocessingml/2006/main" xmlns:wne="http://schemas.microsoft.com/office/word/2006/wordml">
   <w:body>
     <w:tbl>
       <w:tblPr>
         <w:tblStyle w:val="Tablaconcuadrcula"/>
         <w:tblW w:w="8613" w:type="dxa"/>
         <w:tblLayout w:type="fixed"/>
-        <w:tblLook w:val="04A0" w:firstRow="1" w:lastRow="0" w:firstColumn="1" w:lastColumn="0" w:noHBand="0" w:noVBand="1"/>
+        <w:tblLook w:val="04A0"/>
       </w:tblPr>
       <w:tblGrid>
         <w:gridCol w:w="1667"/>
@@ -1348,7 +1348,13 @@
               </w:numPr>
             </w:pPr>
             <w:r>
-              <w:t>El EDMP no confirma la registración de salida de materia prima.</w:t>
+              <w:t xml:space="preserve">El EDMP </w:t>
+            </w:r>
+            <w:r>
+              <w:t xml:space="preserve">cancela </w:t>
+            </w:r>
+            <w:r>
+              <w:t>la registración de salida de materia prima.</w:t>
             </w:r>
           </w:p>
         </w:tc>
@@ -1435,6 +1441,51 @@
                 <w:i/>
               </w:rPr>
               <w:t>.</w:t>
+            </w:r>
+          </w:p>
+        </w:tc>
+        <w:tc>
+          <w:tcPr>
+            <w:tcW w:w="4309" w:type="dxa"/>
+            <w:gridSpan w:val="6"/>
+            <w:tcBorders>
+              <w:top w:val="single" w:sz="4" w:space="0" w:color="auto"/>
+              <w:left w:val="single" w:sz="4" w:space="0" w:color="auto"/>
+              <w:bottom w:val="single" w:sz="4" w:space="0" w:color="auto"/>
+              <w:right w:val="single" w:sz="4" w:space="0" w:color="auto"/>
+            </w:tcBorders>
+          </w:tcPr>
+          <w:p>
+            <w:pPr>
+              <w:pStyle w:val="Prrafodelista"/>
+              <w:ind w:left="230"/>
+            </w:pPr>
+          </w:p>
+        </w:tc>
+      </w:tr>
+      <w:tr>
+        <w:tc>
+          <w:tcPr>
+            <w:tcW w:w="4304" w:type="dxa"/>
+            <w:gridSpan w:val="6"/>
+            <w:tcBorders>
+              <w:top w:val="single" w:sz="4" w:space="0" w:color="auto"/>
+              <w:left w:val="single" w:sz="4" w:space="0" w:color="auto"/>
+              <w:bottom w:val="single" w:sz="4" w:space="0" w:color="auto"/>
+              <w:right w:val="single" w:sz="4" w:space="0" w:color="auto"/>
+            </w:tcBorders>
+          </w:tcPr>
+          <w:p>
+            <w:pPr>
+              <w:pStyle w:val="Prrafodelista"/>
+              <w:numPr>
+                <w:ilvl w:val="0"/>
+                <w:numId w:val="3"/>
+              </w:numPr>
+              <w:ind w:hanging="198"/>
+            </w:pPr>
+            <w:r>
+              <w:t>El sistema busca materia prima con stock disponible y encuentra.</w:t>
             </w:r>
           </w:p>
         </w:tc>
@@ -1462,6 +1513,33 @@
               </w:tabs>
               <w:ind w:left="230" w:hanging="230"/>
             </w:pPr>
+            <w:r>
+              <w:t>El sistema no encuentra materia prima con stock disponible.</w:t>
+            </w:r>
+          </w:p>
+          <w:p>
+            <w:pPr>
+              <w:pStyle w:val="Prrafodelista"/>
+              <w:numPr>
+                <w:ilvl w:val="2"/>
+                <w:numId w:val="3"/>
+              </w:numPr>
+            </w:pPr>
+            <w:r>
+              <w:t>El sistema informa situación.</w:t>
+            </w:r>
+          </w:p>
+          <w:p>
+            <w:pPr>
+              <w:pStyle w:val="Prrafodelista"/>
+              <w:numPr>
+                <w:ilvl w:val="2"/>
+                <w:numId w:val="3"/>
+              </w:numPr>
+            </w:pPr>
+            <w:r>
+              <w:t>Se cancela el CU.</w:t>
+            </w:r>
           </w:p>
         </w:tc>
       </w:tr>
@@ -1487,7 +1565,97 @@
               <w:ind w:hanging="198"/>
             </w:pPr>
             <w:r>
-              <w:t>El sistema busca materia prima con stock disponible y encuentra.</w:t>
+              <w:t>El sistema muestra cada materia prima con su respectiva cantidad disponible en stock.</w:t>
+            </w:r>
+          </w:p>
+        </w:tc>
+        <w:tc>
+          <w:tcPr>
+            <w:tcW w:w="4309" w:type="dxa"/>
+            <w:gridSpan w:val="6"/>
+            <w:tcBorders>
+              <w:top w:val="single" w:sz="4" w:space="0" w:color="auto"/>
+              <w:left w:val="single" w:sz="4" w:space="0" w:color="auto"/>
+              <w:bottom w:val="single" w:sz="4" w:space="0" w:color="auto"/>
+              <w:right w:val="single" w:sz="4" w:space="0" w:color="auto"/>
+            </w:tcBorders>
+          </w:tcPr>
+          <w:p>
+            <w:pPr>
+              <w:pStyle w:val="Prrafodelista"/>
+              <w:ind w:left="230"/>
+            </w:pPr>
+          </w:p>
+        </w:tc>
+      </w:tr>
+      <w:tr>
+        <w:tc>
+          <w:tcPr>
+            <w:tcW w:w="4304" w:type="dxa"/>
+            <w:gridSpan w:val="6"/>
+            <w:tcBorders>
+              <w:top w:val="single" w:sz="4" w:space="0" w:color="auto"/>
+              <w:left w:val="single" w:sz="4" w:space="0" w:color="auto"/>
+              <w:bottom w:val="single" w:sz="4" w:space="0" w:color="auto"/>
+              <w:right w:val="single" w:sz="4" w:space="0" w:color="auto"/>
+            </w:tcBorders>
+          </w:tcPr>
+          <w:p>
+            <w:pPr>
+              <w:pStyle w:val="Prrafodelista"/>
+              <w:numPr>
+                <w:ilvl w:val="0"/>
+                <w:numId w:val="3"/>
+              </w:numPr>
+              <w:ind w:hanging="198"/>
+            </w:pPr>
+            <w:r>
+              <w:t>El sistema solicita se seleccione la materia prima de salida.</w:t>
+            </w:r>
+          </w:p>
+        </w:tc>
+        <w:tc>
+          <w:tcPr>
+            <w:tcW w:w="4309" w:type="dxa"/>
+            <w:gridSpan w:val="6"/>
+            <w:tcBorders>
+              <w:top w:val="single" w:sz="4" w:space="0" w:color="auto"/>
+              <w:left w:val="single" w:sz="4" w:space="0" w:color="auto"/>
+              <w:bottom w:val="single" w:sz="4" w:space="0" w:color="auto"/>
+              <w:right w:val="single" w:sz="4" w:space="0" w:color="auto"/>
+            </w:tcBorders>
+          </w:tcPr>
+          <w:p>
+            <w:pPr>
+              <w:pStyle w:val="Prrafodelista"/>
+              <w:ind w:left="230"/>
+            </w:pPr>
+          </w:p>
+        </w:tc>
+      </w:tr>
+      <w:tr>
+        <w:tc>
+          <w:tcPr>
+            <w:tcW w:w="4304" w:type="dxa"/>
+            <w:gridSpan w:val="6"/>
+            <w:tcBorders>
+              <w:top w:val="single" w:sz="4" w:space="0" w:color="auto"/>
+              <w:left w:val="single" w:sz="4" w:space="0" w:color="auto"/>
+              <w:bottom w:val="single" w:sz="4" w:space="0" w:color="auto"/>
+              <w:right w:val="single" w:sz="4" w:space="0" w:color="auto"/>
+            </w:tcBorders>
+          </w:tcPr>
+          <w:p>
+            <w:pPr>
+              <w:pStyle w:val="Prrafodelista"/>
+              <w:numPr>
+                <w:ilvl w:val="0"/>
+                <w:numId w:val="3"/>
+              </w:numPr>
+              <w:ind w:hanging="198"/>
+            </w:pPr>
+            <w:r>
+              <w:t>El EDMP selecciona la materia prima de salida.</w:t>
             </w:r>
           </w:p>
         </w:tc>
@@ -1516,7 +1684,7 @@
               <w:ind w:left="230" w:hanging="230"/>
             </w:pPr>
             <w:r>
-              <w:t>El sistema no encuentra materia prima con stock disponible.</w:t>
+              <w:t>El EDMP no selecciona la materia prima de salida.</w:t>
             </w:r>
           </w:p>
           <w:p>
@@ -1529,18 +1697,6 @@
             </w:pPr>
             <w:r>
               <w:t>El sistema informa situación.</w:t>
-            </w:r>
-          </w:p>
-          <w:p>
-            <w:pPr>
-              <w:pStyle w:val="Prrafodelista"/>
-              <w:numPr>
-                <w:ilvl w:val="2"/>
-                <w:numId w:val="3"/>
-              </w:numPr>
-            </w:pPr>
-            <w:r>
-              <w:t>Se cancela el CU.</w:t>
             </w:r>
           </w:p>
         </w:tc>
@@ -1567,7 +1723,55 @@
               <w:ind w:hanging="198"/>
             </w:pPr>
             <w:r>
-              <w:t>El sistema muestra cada materia prima con su respectiva cantidad disponible en stock.</w:t>
+              <w:t>El sistema solicita ingreso de cantidad de salida de la materia prima seleccionada.</w:t>
+            </w:r>
+          </w:p>
+        </w:tc>
+        <w:tc>
+          <w:tcPr>
+            <w:tcW w:w="4309" w:type="dxa"/>
+            <w:gridSpan w:val="6"/>
+            <w:tcBorders>
+              <w:top w:val="single" w:sz="4" w:space="0" w:color="auto"/>
+              <w:left w:val="single" w:sz="4" w:space="0" w:color="auto"/>
+              <w:bottom w:val="single" w:sz="4" w:space="0" w:color="auto"/>
+              <w:right w:val="single" w:sz="4" w:space="0" w:color="auto"/>
+            </w:tcBorders>
+          </w:tcPr>
+          <w:p>
+            <w:pPr>
+              <w:pStyle w:val="Prrafodelista"/>
+              <w:ind w:left="230"/>
+            </w:pPr>
+          </w:p>
+        </w:tc>
+      </w:tr>
+      <w:tr>
+        <w:tc>
+          <w:tcPr>
+            <w:tcW w:w="4304" w:type="dxa"/>
+            <w:gridSpan w:val="6"/>
+            <w:tcBorders>
+              <w:top w:val="single" w:sz="4" w:space="0" w:color="auto"/>
+              <w:left w:val="single" w:sz="4" w:space="0" w:color="auto"/>
+              <w:bottom w:val="single" w:sz="4" w:space="0" w:color="auto"/>
+              <w:right w:val="single" w:sz="4" w:space="0" w:color="auto"/>
+            </w:tcBorders>
+          </w:tcPr>
+          <w:p>
+            <w:pPr>
+              <w:pStyle w:val="Prrafodelista"/>
+              <w:numPr>
+                <w:ilvl w:val="0"/>
+                <w:numId w:val="3"/>
+              </w:numPr>
+              <w:ind w:hanging="198"/>
+            </w:pPr>
+            <w:r>
+              <w:t>El EDMP ingresa la cantidad de materia prima de salida</w:t>
+            </w:r>
+            <w:r>
+              <w:t>.</w:t>
             </w:r>
           </w:p>
         </w:tc>
@@ -1595,6 +1799,21 @@
               </w:tabs>
               <w:ind w:left="230" w:hanging="230"/>
             </w:pPr>
+            <w:r>
+              <w:t>El EDMP no ingresa la cantidad de materia prima de salida.</w:t>
+            </w:r>
+          </w:p>
+          <w:p>
+            <w:pPr>
+              <w:pStyle w:val="Prrafodelista"/>
+              <w:numPr>
+                <w:ilvl w:val="2"/>
+                <w:numId w:val="3"/>
+              </w:numPr>
+            </w:pPr>
+            <w:r>
+              <w:t>El sistema informa situación.</w:t>
+            </w:r>
           </w:p>
         </w:tc>
       </w:tr>
@@ -1620,7 +1839,58 @@
               <w:ind w:hanging="198"/>
             </w:pPr>
             <w:r>
-              <w:t>El sistema solicita se seleccione la materia prima de salida.</w:t>
+              <w:t>El sistema verifica que la cant</w:t>
+            </w:r>
+            <w:r>
+              <w:t>idad de materia prima ingresada no supere a la disponible en stock.</w:t>
+            </w:r>
+          </w:p>
+        </w:tc>
+        <w:tc>
+          <w:tcPr>
+            <w:tcW w:w="4309" w:type="dxa"/>
+            <w:gridSpan w:val="6"/>
+            <w:tcBorders>
+              <w:top w:val="single" w:sz="4" w:space="0" w:color="auto"/>
+              <w:left w:val="single" w:sz="4" w:space="0" w:color="auto"/>
+              <w:bottom w:val="single" w:sz="4" w:space="0" w:color="auto"/>
+              <w:right w:val="single" w:sz="4" w:space="0" w:color="auto"/>
+            </w:tcBorders>
+          </w:tcPr>
+          <w:p>
+            <w:pPr>
+              <w:pStyle w:val="Prrafodelista"/>
+              <w:ind w:left="230"/>
+            </w:pPr>
+          </w:p>
+        </w:tc>
+      </w:tr>
+      <w:tr>
+        <w:tc>
+          <w:tcPr>
+            <w:tcW w:w="4304" w:type="dxa"/>
+            <w:gridSpan w:val="6"/>
+            <w:tcBorders>
+              <w:top w:val="single" w:sz="4" w:space="0" w:color="auto"/>
+              <w:left w:val="single" w:sz="4" w:space="0" w:color="auto"/>
+              <w:bottom w:val="single" w:sz="4" w:space="0" w:color="auto"/>
+              <w:right w:val="single" w:sz="4" w:space="0" w:color="auto"/>
+            </w:tcBorders>
+          </w:tcPr>
+          <w:p>
+            <w:pPr>
+              <w:pStyle w:val="Prrafodelista"/>
+              <w:numPr>
+                <w:ilvl w:val="0"/>
+                <w:numId w:val="3"/>
+              </w:numPr>
+              <w:ind w:hanging="198"/>
+            </w:pPr>
+            <w:r>
+              <w:t>La cantidad ingresada no supera la cantidad disponible de materia prima</w:t>
+            </w:r>
+            <w:r>
+              <w:t>.</w:t>
             </w:r>
           </w:p>
         </w:tc>
@@ -1648,6 +1918,46 @@
               </w:tabs>
               <w:ind w:left="230" w:hanging="230"/>
             </w:pPr>
+            <w:r>
+              <w:t>La cantidad ingresada supera la cantidad disponible de materia prima.</w:t>
+            </w:r>
+          </w:p>
+          <w:p>
+            <w:pPr>
+              <w:pStyle w:val="Prrafodelista"/>
+              <w:numPr>
+                <w:ilvl w:val="2"/>
+                <w:numId w:val="3"/>
+              </w:numPr>
+            </w:pPr>
+            <w:r>
+              <w:t>El sistema informa situación.</w:t>
+            </w:r>
+          </w:p>
+          <w:p>
+            <w:pPr>
+              <w:pStyle w:val="Prrafodelista"/>
+              <w:numPr>
+                <w:ilvl w:val="2"/>
+                <w:numId w:val="3"/>
+              </w:numPr>
+            </w:pPr>
+            <w:r>
+              <w:t>El sistema solicita se ingrese nuevamente la cantidad de salida de materia prima.</w:t>
+            </w:r>
+          </w:p>
+          <w:p>
+            <w:pPr>
+              <w:pStyle w:val="Prrafodelista"/>
+              <w:numPr>
+                <w:ilvl w:val="3"/>
+                <w:numId w:val="3"/>
+              </w:numPr>
+            </w:pPr>
+            <w:r>
+              <w:lastRenderedPageBreak/>
+              <w:t>Regresa al paso nro. 7</w:t>
+            </w:r>
           </w:p>
         </w:tc>
       </w:tr>
@@ -1673,7 +1983,53 @@
               <w:ind w:hanging="198"/>
             </w:pPr>
             <w:r>
-              <w:t>El EDMP selecciona la materia prima de salida.</w:t>
+              <w:lastRenderedPageBreak/>
+              <w:t>El sistema solicita confirmación de registro de salida de materia prima.</w:t>
+            </w:r>
+          </w:p>
+        </w:tc>
+        <w:tc>
+          <w:tcPr>
+            <w:tcW w:w="4309" w:type="dxa"/>
+            <w:gridSpan w:val="6"/>
+            <w:tcBorders>
+              <w:top w:val="single" w:sz="4" w:space="0" w:color="auto"/>
+              <w:left w:val="single" w:sz="4" w:space="0" w:color="auto"/>
+              <w:bottom w:val="single" w:sz="4" w:space="0" w:color="auto"/>
+              <w:right w:val="single" w:sz="4" w:space="0" w:color="auto"/>
+            </w:tcBorders>
+          </w:tcPr>
+          <w:p>
+            <w:pPr>
+              <w:pStyle w:val="Prrafodelista"/>
+              <w:ind w:left="230"/>
+            </w:pPr>
+          </w:p>
+        </w:tc>
+      </w:tr>
+      <w:tr>
+        <w:tc>
+          <w:tcPr>
+            <w:tcW w:w="4304" w:type="dxa"/>
+            <w:gridSpan w:val="6"/>
+            <w:tcBorders>
+              <w:top w:val="single" w:sz="4" w:space="0" w:color="auto"/>
+              <w:left w:val="single" w:sz="4" w:space="0" w:color="auto"/>
+              <w:bottom w:val="single" w:sz="4" w:space="0" w:color="auto"/>
+              <w:right w:val="single" w:sz="4" w:space="0" w:color="auto"/>
+            </w:tcBorders>
+          </w:tcPr>
+          <w:p>
+            <w:pPr>
+              <w:pStyle w:val="Prrafodelista"/>
+              <w:numPr>
+                <w:ilvl w:val="0"/>
+                <w:numId w:val="3"/>
+              </w:numPr>
+              <w:ind w:hanging="198"/>
+            </w:pPr>
+            <w:r>
+              <w:t>El EDMP confirma registración.</w:t>
             </w:r>
           </w:p>
         </w:tc>
@@ -1702,7 +2058,7 @@
               <w:ind w:left="230" w:hanging="230"/>
             </w:pPr>
             <w:r>
-              <w:t>El EDMP no selecciona la materia prima de salida.</w:t>
+              <w:t>El EDMP no confirma registración.</w:t>
             </w:r>
           </w:p>
           <w:p>
@@ -1714,7 +2070,7 @@
               </w:numPr>
             </w:pPr>
             <w:r>
-              <w:t>El sistema informa situación.</w:t>
+              <w:t>Se cancela el CU.</w:t>
             </w:r>
           </w:p>
         </w:tc>
@@ -1741,8 +2097,10 @@
               <w:ind w:hanging="198"/>
             </w:pPr>
             <w:r>
-              <w:t>El sistema solicita ingreso de cantidad de salida de la materia prima seleccionada.</w:t>
-            </w:r>
+              <w:t>El sistema registra la salida de materia prima y actualiza el stock correspondiente a la misma.</w:t>
+            </w:r>
+            <w:bookmarkStart w:id="1" w:name="_GoBack"/>
+            <w:bookmarkEnd w:id="1"/>
           </w:p>
         </w:tc>
         <w:tc>
@@ -1759,15 +2117,7 @@
           <w:p>
             <w:pPr>
               <w:pStyle w:val="Prrafodelista"/>
-              <w:numPr>
-                <w:ilvl w:val="1"/>
-                <w:numId w:val="3"/>
-              </w:numPr>
-              <w:tabs>
-                <w:tab w:val="clear" w:pos="690"/>
-                <w:tab w:val="num" w:pos="372"/>
-              </w:tabs>
-              <w:ind w:left="230" w:hanging="230"/>
+              <w:ind w:left="230"/>
             </w:pPr>
           </w:p>
         </w:tc>
@@ -1794,10 +2144,7 @@
               <w:ind w:hanging="198"/>
             </w:pPr>
             <w:r>
-              <w:t>El EDMP ingresa la cantidad de materia prima de salida</w:t>
-            </w:r>
-            <w:r>
-              <w:t>.</w:t>
+              <w:t>Fin de CU.</w:t>
             </w:r>
           </w:p>
         </w:tc>
@@ -1815,419 +2162,14 @@
           <w:p>
             <w:pPr>
               <w:pStyle w:val="Prrafodelista"/>
-              <w:numPr>
-                <w:ilvl w:val="1"/>
-                <w:numId w:val="3"/>
-              </w:numPr>
-              <w:tabs>
-                <w:tab w:val="clear" w:pos="690"/>
-                <w:tab w:val="num" w:pos="372"/>
-              </w:tabs>
-              <w:ind w:left="230" w:hanging="230"/>
-            </w:pPr>
-            <w:r>
-              <w:t>El EDMP no ingresa la cantidad de materia prima de salida.</w:t>
-            </w:r>
-          </w:p>
-          <w:p>
-            <w:pPr>
-              <w:pStyle w:val="Prrafodelista"/>
-              <w:numPr>
-                <w:ilvl w:val="2"/>
-                <w:numId w:val="3"/>
-              </w:numPr>
-            </w:pPr>
-            <w:r>
-              <w:t>El sistema informa situación.</w:t>
-            </w:r>
+              <w:ind w:left="230"/>
+            </w:pPr>
           </w:p>
         </w:tc>
       </w:tr>
       <w:tr>
         <w:tc>
           <w:tcPr>
-            <w:tcW w:w="4304" w:type="dxa"/>
-            <w:gridSpan w:val="6"/>
-            <w:tcBorders>
-              <w:top w:val="single" w:sz="4" w:space="0" w:color="auto"/>
-              <w:left w:val="single" w:sz="4" w:space="0" w:color="auto"/>
-              <w:bottom w:val="single" w:sz="4" w:space="0" w:color="auto"/>
-              <w:right w:val="single" w:sz="4" w:space="0" w:color="auto"/>
-            </w:tcBorders>
-          </w:tcPr>
-          <w:p>
-            <w:pPr>
-              <w:pStyle w:val="Prrafodelista"/>
-              <w:numPr>
-                <w:ilvl w:val="0"/>
-                <w:numId w:val="3"/>
-              </w:numPr>
-              <w:ind w:hanging="198"/>
-            </w:pPr>
-            <w:r>
-              <w:t>El sistema verifica que la cant</w:t>
-            </w:r>
-            <w:r>
-              <w:t>idad de materia prima ingresada no supere a la disponible en stock.</w:t>
-            </w:r>
-          </w:p>
-        </w:tc>
-        <w:tc>
-          <w:tcPr>
-            <w:tcW w:w="4309" w:type="dxa"/>
-            <w:gridSpan w:val="6"/>
-            <w:tcBorders>
-              <w:top w:val="single" w:sz="4" w:space="0" w:color="auto"/>
-              <w:left w:val="single" w:sz="4" w:space="0" w:color="auto"/>
-              <w:bottom w:val="single" w:sz="4" w:space="0" w:color="auto"/>
-              <w:right w:val="single" w:sz="4" w:space="0" w:color="auto"/>
-            </w:tcBorders>
-          </w:tcPr>
-          <w:p>
-            <w:pPr>
-              <w:pStyle w:val="Prrafodelista"/>
-              <w:numPr>
-                <w:ilvl w:val="1"/>
-                <w:numId w:val="3"/>
-              </w:numPr>
-              <w:tabs>
-                <w:tab w:val="clear" w:pos="690"/>
-                <w:tab w:val="num" w:pos="372"/>
-              </w:tabs>
-              <w:ind w:left="230" w:hanging="230"/>
-            </w:pPr>
-          </w:p>
-        </w:tc>
-      </w:tr>
-      <w:tr>
-        <w:tc>
-          <w:tcPr>
-            <w:tcW w:w="4304" w:type="dxa"/>
-            <w:gridSpan w:val="6"/>
-            <w:tcBorders>
-              <w:top w:val="single" w:sz="4" w:space="0" w:color="auto"/>
-              <w:left w:val="single" w:sz="4" w:space="0" w:color="auto"/>
-              <w:bottom w:val="single" w:sz="4" w:space="0" w:color="auto"/>
-              <w:right w:val="single" w:sz="4" w:space="0" w:color="auto"/>
-            </w:tcBorders>
-          </w:tcPr>
-          <w:p>
-            <w:pPr>
-              <w:pStyle w:val="Prrafodelista"/>
-              <w:numPr>
-                <w:ilvl w:val="0"/>
-                <w:numId w:val="3"/>
-              </w:numPr>
-              <w:ind w:hanging="198"/>
-            </w:pPr>
-            <w:r>
-              <w:t>La cantidad ingresada no supera la cantidad disponible de materia prima</w:t>
-            </w:r>
-            <w:r>
-              <w:t>.</w:t>
-            </w:r>
-          </w:p>
-        </w:tc>
-        <w:tc>
-          <w:tcPr>
-            <w:tcW w:w="4309" w:type="dxa"/>
-            <w:gridSpan w:val="6"/>
-            <w:tcBorders>
-              <w:top w:val="single" w:sz="4" w:space="0" w:color="auto"/>
-              <w:left w:val="single" w:sz="4" w:space="0" w:color="auto"/>
-              <w:bottom w:val="single" w:sz="4" w:space="0" w:color="auto"/>
-              <w:right w:val="single" w:sz="4" w:space="0" w:color="auto"/>
-            </w:tcBorders>
-          </w:tcPr>
-          <w:p>
-            <w:pPr>
-              <w:pStyle w:val="Prrafodelista"/>
-              <w:numPr>
-                <w:ilvl w:val="1"/>
-                <w:numId w:val="3"/>
-              </w:numPr>
-              <w:tabs>
-                <w:tab w:val="clear" w:pos="690"/>
-                <w:tab w:val="num" w:pos="372"/>
-              </w:tabs>
-              <w:ind w:left="230" w:hanging="230"/>
-            </w:pPr>
-            <w:r>
-              <w:t>La cantidad ingresada supera la cantidad disponible de materia prima.</w:t>
-            </w:r>
-          </w:p>
-          <w:p>
-            <w:pPr>
-              <w:pStyle w:val="Prrafodelista"/>
-              <w:numPr>
-                <w:ilvl w:val="2"/>
-                <w:numId w:val="3"/>
-              </w:numPr>
-            </w:pPr>
-            <w:r>
-              <w:t>El sistema informa situación.</w:t>
-            </w:r>
-          </w:p>
-          <w:p>
-            <w:pPr>
-              <w:pStyle w:val="Prrafodelista"/>
-              <w:numPr>
-                <w:ilvl w:val="2"/>
-                <w:numId w:val="3"/>
-              </w:numPr>
-            </w:pPr>
-            <w:r>
-              <w:t>El sistema solicita se ingrese nuevamente la cantidad de salida de materia prima.</w:t>
-            </w:r>
-          </w:p>
-          <w:p>
-            <w:pPr>
-              <w:pStyle w:val="Prrafodelista"/>
-              <w:numPr>
-                <w:ilvl w:val="3"/>
-                <w:numId w:val="3"/>
-              </w:numPr>
-            </w:pPr>
-            <w:r>
-              <w:lastRenderedPageBreak/>
-              <w:t>Regresa al paso nro. 7</w:t>
-            </w:r>
-          </w:p>
-        </w:tc>
-      </w:tr>
-      <w:tr>
-        <w:tc>
-          <w:tcPr>
-            <w:tcW w:w="4304" w:type="dxa"/>
-            <w:gridSpan w:val="6"/>
-            <w:tcBorders>
-              <w:top w:val="single" w:sz="4" w:space="0" w:color="auto"/>
-              <w:left w:val="single" w:sz="4" w:space="0" w:color="auto"/>
-              <w:bottom w:val="single" w:sz="4" w:space="0" w:color="auto"/>
-              <w:right w:val="single" w:sz="4" w:space="0" w:color="auto"/>
-            </w:tcBorders>
-          </w:tcPr>
-          <w:p>
-            <w:pPr>
-              <w:pStyle w:val="Prrafodelista"/>
-              <w:numPr>
-                <w:ilvl w:val="0"/>
-                <w:numId w:val="3"/>
-              </w:numPr>
-              <w:ind w:hanging="198"/>
-            </w:pPr>
-            <w:r>
-              <w:lastRenderedPageBreak/>
-              <w:t>El sistema solicita confirmación de registro de salida de materia prima.</w:t>
-            </w:r>
-          </w:p>
-        </w:tc>
-        <w:tc>
-          <w:tcPr>
-            <w:tcW w:w="4309" w:type="dxa"/>
-            <w:gridSpan w:val="6"/>
-            <w:tcBorders>
-              <w:top w:val="single" w:sz="4" w:space="0" w:color="auto"/>
-              <w:left w:val="single" w:sz="4" w:space="0" w:color="auto"/>
-              <w:bottom w:val="single" w:sz="4" w:space="0" w:color="auto"/>
-              <w:right w:val="single" w:sz="4" w:space="0" w:color="auto"/>
-            </w:tcBorders>
-          </w:tcPr>
-          <w:p>
-            <w:pPr>
-              <w:pStyle w:val="Prrafodelista"/>
-              <w:numPr>
-                <w:ilvl w:val="1"/>
-                <w:numId w:val="3"/>
-              </w:numPr>
-              <w:tabs>
-                <w:tab w:val="clear" w:pos="690"/>
-                <w:tab w:val="num" w:pos="372"/>
-              </w:tabs>
-              <w:ind w:left="230" w:hanging="230"/>
-            </w:pPr>
-          </w:p>
-        </w:tc>
-      </w:tr>
-      <w:tr>
-        <w:tc>
-          <w:tcPr>
-            <w:tcW w:w="4304" w:type="dxa"/>
-            <w:gridSpan w:val="6"/>
-            <w:tcBorders>
-              <w:top w:val="single" w:sz="4" w:space="0" w:color="auto"/>
-              <w:left w:val="single" w:sz="4" w:space="0" w:color="auto"/>
-              <w:bottom w:val="single" w:sz="4" w:space="0" w:color="auto"/>
-              <w:right w:val="single" w:sz="4" w:space="0" w:color="auto"/>
-            </w:tcBorders>
-          </w:tcPr>
-          <w:p>
-            <w:pPr>
-              <w:pStyle w:val="Prrafodelista"/>
-              <w:numPr>
-                <w:ilvl w:val="0"/>
-                <w:numId w:val="3"/>
-              </w:numPr>
-              <w:ind w:hanging="198"/>
-            </w:pPr>
-            <w:r>
-              <w:t>El EDMP confirma registración.</w:t>
-            </w:r>
-          </w:p>
-        </w:tc>
-        <w:tc>
-          <w:tcPr>
-            <w:tcW w:w="4309" w:type="dxa"/>
-            <w:gridSpan w:val="6"/>
-            <w:tcBorders>
-              <w:top w:val="single" w:sz="4" w:space="0" w:color="auto"/>
-              <w:left w:val="single" w:sz="4" w:space="0" w:color="auto"/>
-              <w:bottom w:val="single" w:sz="4" w:space="0" w:color="auto"/>
-              <w:right w:val="single" w:sz="4" w:space="0" w:color="auto"/>
-            </w:tcBorders>
-          </w:tcPr>
-          <w:p>
-            <w:pPr>
-              <w:pStyle w:val="Prrafodelista"/>
-              <w:numPr>
-                <w:ilvl w:val="1"/>
-                <w:numId w:val="3"/>
-              </w:numPr>
-              <w:tabs>
-                <w:tab w:val="clear" w:pos="690"/>
-                <w:tab w:val="num" w:pos="372"/>
-              </w:tabs>
-              <w:ind w:left="230" w:hanging="230"/>
-            </w:pPr>
-            <w:r>
-              <w:t>El EDMP no confirma registración.</w:t>
-            </w:r>
-          </w:p>
-          <w:p>
-            <w:pPr>
-              <w:pStyle w:val="Prrafodelista"/>
-              <w:numPr>
-                <w:ilvl w:val="2"/>
-                <w:numId w:val="3"/>
-              </w:numPr>
-            </w:pPr>
-            <w:r>
-              <w:t>Se cancela el CU.</w:t>
-            </w:r>
-          </w:p>
-        </w:tc>
-      </w:tr>
-      <w:tr>
-        <w:tc>
-          <w:tcPr>
-            <w:tcW w:w="4304" w:type="dxa"/>
-            <w:gridSpan w:val="6"/>
-            <w:tcBorders>
-              <w:top w:val="single" w:sz="4" w:space="0" w:color="auto"/>
-              <w:left w:val="single" w:sz="4" w:space="0" w:color="auto"/>
-              <w:bottom w:val="single" w:sz="4" w:space="0" w:color="auto"/>
-              <w:right w:val="single" w:sz="4" w:space="0" w:color="auto"/>
-            </w:tcBorders>
-          </w:tcPr>
-          <w:p>
-            <w:pPr>
-              <w:pStyle w:val="Prrafodelista"/>
-              <w:numPr>
-                <w:ilvl w:val="0"/>
-                <w:numId w:val="3"/>
-              </w:numPr>
-              <w:ind w:hanging="198"/>
-            </w:pPr>
-            <w:r>
-              <w:t>El sistema registra la salida de materia prima y actualiza el stock correspondiente a la misma.</w:t>
-            </w:r>
-            <w:bookmarkStart w:id="1" w:name="_GoBack"/>
-            <w:bookmarkEnd w:id="1"/>
-          </w:p>
-        </w:tc>
-        <w:tc>
-          <w:tcPr>
-            <w:tcW w:w="4309" w:type="dxa"/>
-            <w:gridSpan w:val="6"/>
-            <w:tcBorders>
-              <w:top w:val="single" w:sz="4" w:space="0" w:color="auto"/>
-              <w:left w:val="single" w:sz="4" w:space="0" w:color="auto"/>
-              <w:bottom w:val="single" w:sz="4" w:space="0" w:color="auto"/>
-              <w:right w:val="single" w:sz="4" w:space="0" w:color="auto"/>
-            </w:tcBorders>
-          </w:tcPr>
-          <w:p>
-            <w:pPr>
-              <w:pStyle w:val="Prrafodelista"/>
-              <w:numPr>
-                <w:ilvl w:val="1"/>
-                <w:numId w:val="3"/>
-              </w:numPr>
-              <w:tabs>
-                <w:tab w:val="clear" w:pos="690"/>
-                <w:tab w:val="num" w:pos="372"/>
-              </w:tabs>
-              <w:ind w:left="230" w:hanging="230"/>
-            </w:pPr>
-          </w:p>
-        </w:tc>
-      </w:tr>
-      <w:tr>
-        <w:tc>
-          <w:tcPr>
-            <w:tcW w:w="4304" w:type="dxa"/>
-            <w:gridSpan w:val="6"/>
-            <w:tcBorders>
-              <w:top w:val="single" w:sz="4" w:space="0" w:color="auto"/>
-              <w:left w:val="single" w:sz="4" w:space="0" w:color="auto"/>
-              <w:bottom w:val="single" w:sz="4" w:space="0" w:color="auto"/>
-              <w:right w:val="single" w:sz="4" w:space="0" w:color="auto"/>
-            </w:tcBorders>
-          </w:tcPr>
-          <w:p>
-            <w:pPr>
-              <w:pStyle w:val="Prrafodelista"/>
-              <w:numPr>
-                <w:ilvl w:val="0"/>
-                <w:numId w:val="3"/>
-              </w:numPr>
-              <w:ind w:hanging="198"/>
-            </w:pPr>
-            <w:r>
-              <w:t>Fin de CU.</w:t>
-            </w:r>
-          </w:p>
-        </w:tc>
-        <w:tc>
-          <w:tcPr>
-            <w:tcW w:w="4309" w:type="dxa"/>
-            <w:gridSpan w:val="6"/>
-            <w:tcBorders>
-              <w:top w:val="single" w:sz="4" w:space="0" w:color="auto"/>
-              <w:left w:val="single" w:sz="4" w:space="0" w:color="auto"/>
-              <w:bottom w:val="single" w:sz="4" w:space="0" w:color="auto"/>
-              <w:right w:val="single" w:sz="4" w:space="0" w:color="auto"/>
-            </w:tcBorders>
-          </w:tcPr>
-          <w:p>
-            <w:pPr>
-              <w:pStyle w:val="Prrafodelista"/>
-              <w:numPr>
-                <w:ilvl w:val="1"/>
-                <w:numId w:val="3"/>
-              </w:numPr>
-              <w:tabs>
-                <w:tab w:val="clear" w:pos="690"/>
-                <w:tab w:val="num" w:pos="372"/>
-              </w:tabs>
-              <w:ind w:left="230" w:hanging="230"/>
-            </w:pPr>
-          </w:p>
-        </w:tc>
-      </w:tr>
-      <w:tr>
-        <w:tc>
-          <w:tcPr>
             <w:tcW w:w="1667" w:type="dxa"/>
             <w:tcBorders>
               <w:top w:val="single" w:sz="4" w:space="0" w:color="auto"/>
@@ -2263,7 +2205,7 @@
           </w:tcPr>
           <w:p>
             <w:r>
-              <w:t>No aplica</w:t>
+              <w:t>El EDMP puede cancelar el CU en cualquier momento.</w:t>
             </w:r>
           </w:p>
         </w:tc>
@@ -2581,7 +2523,7 @@
 </file>
 
 <file path=word/numbering.xml><?xml version="1.0" encoding="utf-8"?>
-<w:numbering xmlns:wpc="http://schemas.microsoft.com/office/word/2010/wordprocessingCanvas" xmlns:mc="http://schemas.openxmlformats.org/markup-compatibility/2006" xmlns:o="urn:schemas-microsoft-com:office:office" xmlns:r="http://schemas.openxmlformats.org/officeDocument/2006/relationships" xmlns:m="http://schemas.openxmlformats.org/officeDocument/2006/math" xmlns:v="urn:schemas-microsoft-com:vml" xmlns:wp14="http://schemas.microsoft.com/office/word/2010/wordprocessingDrawing" xmlns:wp="http://schemas.openxmlformats.org/drawingml/2006/wordprocessingDrawing" xmlns:w10="urn:schemas-microsoft-com:office:word" xmlns:w="http://schemas.openxmlformats.org/wordprocessingml/2006/main" xmlns:w14="http://schemas.microsoft.com/office/word/2010/wordml" xmlns:wpg="http://schemas.microsoft.com/office/word/2010/wordprocessingGroup" xmlns:wpi="http://schemas.microsoft.com/office/word/2010/wordprocessingInk" xmlns:wne="http://schemas.microsoft.com/office/word/2006/wordml" xmlns:wps="http://schemas.microsoft.com/office/word/2010/wordprocessingShape" mc:Ignorable="w14 wp14">
+<w:numbering xmlns:ve="http://schemas.openxmlformats.org/markup-compatibility/2006" xmlns:o="urn:schemas-microsoft-com:office:office" xmlns:r="http://schemas.openxmlformats.org/officeDocument/2006/relationships" xmlns:m="http://schemas.openxmlformats.org/officeDocument/2006/math" xmlns:v="urn:schemas-microsoft-com:vml" xmlns:wp="http://schemas.openxmlformats.org/drawingml/2006/wordprocessingDrawing" xmlns:w10="urn:schemas-microsoft-com:office:word" xmlns:w="http://schemas.openxmlformats.org/wordprocessingml/2006/main" xmlns:wne="http://schemas.microsoft.com/office/word/2006/wordml">
   <w:abstractNum w:abstractNumId="0">
     <w:nsid w:val="14C032BE"/>
     <w:multiLevelType w:val="hybridMultilevel"/>
@@ -2943,7 +2885,7 @@
 </file>
 
 <file path=word/styles.xml><?xml version="1.0" encoding="utf-8"?>
-<w:styles xmlns:mc="http://schemas.openxmlformats.org/markup-compatibility/2006" xmlns:r="http://schemas.openxmlformats.org/officeDocument/2006/relationships" xmlns:w="http://schemas.openxmlformats.org/wordprocessingml/2006/main" xmlns:w14="http://schemas.microsoft.com/office/word/2010/wordml" mc:Ignorable="w14">
+<w:styles xmlns:r="http://schemas.openxmlformats.org/officeDocument/2006/relationships" xmlns:w="http://schemas.openxmlformats.org/wordprocessingml/2006/main">
   <w:docDefaults>
     <w:rPrDefault>
       <w:rPr>
@@ -3114,6 +3056,7 @@
     <w:uiPriority w:val="99"/>
     <w:semiHidden/>
     <w:unhideWhenUsed/>
+    <w:qFormat/>
     <w:tblPr>
       <w:tblInd w:w="0" w:type="dxa"/>
       <w:tblCellMar>
@@ -3371,34 +3314,34 @@
         <a:sysClr val="window" lastClr="FFFFFF"/>
       </a:lt1>
       <a:dk2>
-        <a:srgbClr xmlns:mc="http://schemas.openxmlformats.org/markup-compatibility/2006" xmlns:a14="http://schemas.microsoft.com/office/drawing/2010/main" val="1F497D" mc:Ignorable=""/>
+        <a:srgbClr val="1F497D"/>
       </a:dk2>
       <a:lt2>
-        <a:srgbClr xmlns:mc="http://schemas.openxmlformats.org/markup-compatibility/2006" xmlns:a14="http://schemas.microsoft.com/office/drawing/2010/main" val="EEECE1" mc:Ignorable=""/>
+        <a:srgbClr val="EEECE1"/>
       </a:lt2>
       <a:accent1>
-        <a:srgbClr xmlns:mc="http://schemas.openxmlformats.org/markup-compatibility/2006" xmlns:a14="http://schemas.microsoft.com/office/drawing/2010/main" val="4F81BD" mc:Ignorable=""/>
+        <a:srgbClr val="4F81BD"/>
       </a:accent1>
       <a:accent2>
-        <a:srgbClr xmlns:mc="http://schemas.openxmlformats.org/markup-compatibility/2006" xmlns:a14="http://schemas.microsoft.com/office/drawing/2010/main" val="C0504D" mc:Ignorable=""/>
+        <a:srgbClr val="C0504D"/>
       </a:accent2>
       <a:accent3>
-        <a:srgbClr xmlns:mc="http://schemas.openxmlformats.org/markup-compatibility/2006" xmlns:a14="http://schemas.microsoft.com/office/drawing/2010/main" val="9BBB59" mc:Ignorable=""/>
+        <a:srgbClr val="9BBB59"/>
       </a:accent3>
       <a:accent4>
-        <a:srgbClr xmlns:mc="http://schemas.openxmlformats.org/markup-compatibility/2006" xmlns:a14="http://schemas.microsoft.com/office/drawing/2010/main" val="8064A2" mc:Ignorable=""/>
+        <a:srgbClr val="8064A2"/>
       </a:accent4>
       <a:accent5>
-        <a:srgbClr xmlns:mc="http://schemas.openxmlformats.org/markup-compatibility/2006" xmlns:a14="http://schemas.microsoft.com/office/drawing/2010/main" val="4BACC6" mc:Ignorable=""/>
+        <a:srgbClr val="4BACC6"/>
       </a:accent5>
       <a:accent6>
-        <a:srgbClr xmlns:mc="http://schemas.openxmlformats.org/markup-compatibility/2006" xmlns:a14="http://schemas.microsoft.com/office/drawing/2010/main" val="F79646" mc:Ignorable=""/>
+        <a:srgbClr val="F79646"/>
       </a:accent6>
       <a:hlink>
-        <a:srgbClr xmlns:mc="http://schemas.openxmlformats.org/markup-compatibility/2006" xmlns:a14="http://schemas.microsoft.com/office/drawing/2010/main" val="0000FF" mc:Ignorable=""/>
+        <a:srgbClr val="0000FF"/>
       </a:hlink>
       <a:folHlink>
-        <a:srgbClr xmlns:mc="http://schemas.openxmlformats.org/markup-compatibility/2006" xmlns:a14="http://schemas.microsoft.com/office/drawing/2010/main" val="800080" mc:Ignorable=""/>
+        <a:srgbClr val="800080"/>
       </a:folHlink>
     </a:clrScheme>
     <a:fontScheme name="Office">
@@ -3552,7 +3495,7 @@
         <a:effectStyle>
           <a:effectLst>
             <a:outerShdw blurRad="40000" dist="20000" dir="5400000" rotWithShape="0">
-              <a:srgbClr xmlns:mc="http://schemas.openxmlformats.org/markup-compatibility/2006" xmlns:a14="http://schemas.microsoft.com/office/drawing/2010/main" val="000000" mc:Ignorable="">
+              <a:srgbClr val="000000">
                 <a:alpha val="38000"/>
               </a:srgbClr>
             </a:outerShdw>
@@ -3561,7 +3504,7 @@
         <a:effectStyle>
           <a:effectLst>
             <a:outerShdw blurRad="40000" dist="23000" dir="5400000" rotWithShape="0">
-              <a:srgbClr xmlns:mc="http://schemas.openxmlformats.org/markup-compatibility/2006" xmlns:a14="http://schemas.microsoft.com/office/drawing/2010/main" val="000000" mc:Ignorable="">
+              <a:srgbClr val="000000">
                 <a:alpha val="35000"/>
               </a:srgbClr>
             </a:outerShdw>
@@ -3570,7 +3513,7 @@
         <a:effectStyle>
           <a:effectLst>
             <a:outerShdw blurRad="40000" dist="23000" dir="5400000" rotWithShape="0">
-              <a:srgbClr xmlns:mc="http://schemas.openxmlformats.org/markup-compatibility/2006" xmlns:a14="http://schemas.microsoft.com/office/drawing/2010/main" val="000000" mc:Ignorable="">
+              <a:srgbClr val="000000">
                 <a:alpha val="35000"/>
               </a:srgbClr>
             </a:outerShdw>

--- a/trunk/02. Modelado de Requerimientos/Modelo de Casos De Uso/Trazos/Deposito/103_Registar_Salidad_De_Materia_Prima.docx
+++ b/trunk/02. Modelado de Requerimientos/Modelo de Casos De Uso/Trazos/Deposito/103_Registar_Salidad_De_Materia_Prima.docx
@@ -1,13 +1,13 @@
 
 <file path=word/document.xml><?xml version="1.0" encoding="utf-8"?>
-<w:document xmlns:ve="http://schemas.openxmlformats.org/markup-compatibility/2006" xmlns:o="urn:schemas-microsoft-com:office:office" xmlns:r="http://schemas.openxmlformats.org/officeDocument/2006/relationships" xmlns:m="http://schemas.openxmlformats.org/officeDocument/2006/math" xmlns:v="urn:schemas-microsoft-com:vml" xmlns:wp="http://schemas.openxmlformats.org/drawingml/2006/wordprocessingDrawing" xmlns:w10="urn:schemas-microsoft-com:office:word" xmlns:w="http://schemas.openxmlformats.org/wordprocessingml/2006/main" xmlns:wne="http://schemas.microsoft.com/office/word/2006/wordml">
+<w:document xmlns:wpc="http://schemas.microsoft.com/office/word/2010/wordprocessingCanvas" xmlns:mc="http://schemas.openxmlformats.org/markup-compatibility/2006" xmlns:o="urn:schemas-microsoft-com:office:office" xmlns:r="http://schemas.openxmlformats.org/officeDocument/2006/relationships" xmlns:m="http://schemas.openxmlformats.org/officeDocument/2006/math" xmlns:v="urn:schemas-microsoft-com:vml" xmlns:wp14="http://schemas.microsoft.com/office/word/2010/wordprocessingDrawing" xmlns:wp="http://schemas.openxmlformats.org/drawingml/2006/wordprocessingDrawing" xmlns:w10="urn:schemas-microsoft-com:office:word" xmlns:w="http://schemas.openxmlformats.org/wordprocessingml/2006/main" xmlns:w14="http://schemas.microsoft.com/office/word/2010/wordml" xmlns:wpg="http://schemas.microsoft.com/office/word/2010/wordprocessingGroup" xmlns:wpi="http://schemas.microsoft.com/office/word/2010/wordprocessingInk" xmlns:wne="http://schemas.microsoft.com/office/word/2006/wordml" xmlns:wps="http://schemas.microsoft.com/office/word/2010/wordprocessingShape" mc:Ignorable="w14 wp14">
   <w:body>
     <w:tbl>
       <w:tblPr>
         <w:tblStyle w:val="Tablaconcuadrcula"/>
         <w:tblW w:w="8613" w:type="dxa"/>
         <w:tblLayout w:type="fixed"/>
-        <w:tblLook w:val="04A0"/>
+        <w:tblLook w:val="04A0" w:firstRow="1" w:lastRow="0" w:firstColumn="1" w:lastColumn="0" w:noHBand="0" w:noVBand="1"/>
       </w:tblPr>
       <w:tblGrid>
         <w:gridCol w:w="1667"/>
@@ -1842,7 +1842,10 @@
               <w:t>El sistema verifica que la cant</w:t>
             </w:r>
             <w:r>
-              <w:t>idad de materia prima ingresada no supere a la disponible en stock.</w:t>
+              <w:t>idad de materia prima ingresada no supere a la di</w:t>
+            </w:r>
+            <w:r>
+              <w:t>sponible en stock y no la supera.</w:t>
             </w:r>
           </w:p>
         </w:tc>
@@ -1857,6 +1860,63 @@
               <w:right w:val="single" w:sz="4" w:space="0" w:color="auto"/>
             </w:tcBorders>
           </w:tcPr>
+          <w:p>
+            <w:pPr>
+              <w:pStyle w:val="Prrafodelista"/>
+              <w:numPr>
+                <w:ilvl w:val="1"/>
+                <w:numId w:val="3"/>
+              </w:numPr>
+              <w:tabs>
+                <w:tab w:val="clear" w:pos="690"/>
+                <w:tab w:val="num" w:pos="372"/>
+              </w:tabs>
+              <w:spacing w:after="200" w:line="276" w:lineRule="auto"/>
+              <w:ind w:left="230" w:hanging="230"/>
+            </w:pPr>
+            <w:r>
+              <w:t>La cantidad ingresada supera la cantidad disponible de materia prima.</w:t>
+            </w:r>
+          </w:p>
+          <w:p>
+            <w:pPr>
+              <w:pStyle w:val="Prrafodelista"/>
+              <w:numPr>
+                <w:ilvl w:val="2"/>
+                <w:numId w:val="3"/>
+              </w:numPr>
+              <w:spacing w:after="200" w:line="276" w:lineRule="auto"/>
+            </w:pPr>
+            <w:r>
+              <w:t>El sistema informa situación.</w:t>
+            </w:r>
+          </w:p>
+          <w:p>
+            <w:pPr>
+              <w:pStyle w:val="Prrafodelista"/>
+              <w:numPr>
+                <w:ilvl w:val="2"/>
+                <w:numId w:val="3"/>
+              </w:numPr>
+              <w:spacing w:after="200" w:line="276" w:lineRule="auto"/>
+            </w:pPr>
+            <w:r>
+              <w:t>El sistema solicita se ingrese nuevamente la cantidad de salida de materia prima.</w:t>
+            </w:r>
+          </w:p>
+          <w:p>
+            <w:pPr>
+              <w:pStyle w:val="Prrafodelista"/>
+              <w:numPr>
+                <w:ilvl w:val="3"/>
+                <w:numId w:val="3"/>
+              </w:numPr>
+              <w:spacing w:after="200" w:line="276" w:lineRule="auto"/>
+            </w:pPr>
+            <w:r>
+              <w:t>Regresa al paso nro. 7</w:t>
+            </w:r>
+          </w:p>
           <w:p>
             <w:pPr>
               <w:pStyle w:val="Prrafodelista"/>
@@ -1887,10 +1947,53 @@
               <w:ind w:hanging="198"/>
             </w:pPr>
             <w:r>
-              <w:t>La cantidad ingresada no supera la cantidad disponible de materia prima</w:t>
-            </w:r>
-            <w:r>
-              <w:t>.</w:t>
+              <w:lastRenderedPageBreak/>
+              <w:t>El sistema solicita confirmación de registro de salida de materia prima.</w:t>
+            </w:r>
+          </w:p>
+        </w:tc>
+        <w:tc>
+          <w:tcPr>
+            <w:tcW w:w="4309" w:type="dxa"/>
+            <w:gridSpan w:val="6"/>
+            <w:tcBorders>
+              <w:top w:val="single" w:sz="4" w:space="0" w:color="auto"/>
+              <w:left w:val="single" w:sz="4" w:space="0" w:color="auto"/>
+              <w:bottom w:val="single" w:sz="4" w:space="0" w:color="auto"/>
+              <w:right w:val="single" w:sz="4" w:space="0" w:color="auto"/>
+            </w:tcBorders>
+          </w:tcPr>
+          <w:p>
+            <w:pPr>
+              <w:pStyle w:val="Prrafodelista"/>
+              <w:ind w:left="230"/>
+            </w:pPr>
+          </w:p>
+        </w:tc>
+      </w:tr>
+      <w:tr>
+        <w:tc>
+          <w:tcPr>
+            <w:tcW w:w="4304" w:type="dxa"/>
+            <w:gridSpan w:val="6"/>
+            <w:tcBorders>
+              <w:top w:val="single" w:sz="4" w:space="0" w:color="auto"/>
+              <w:left w:val="single" w:sz="4" w:space="0" w:color="auto"/>
+              <w:bottom w:val="single" w:sz="4" w:space="0" w:color="auto"/>
+              <w:right w:val="single" w:sz="4" w:space="0" w:color="auto"/>
+            </w:tcBorders>
+          </w:tcPr>
+          <w:p>
+            <w:pPr>
+              <w:pStyle w:val="Prrafodelista"/>
+              <w:numPr>
+                <w:ilvl w:val="0"/>
+                <w:numId w:val="3"/>
+              </w:numPr>
+              <w:ind w:hanging="198"/>
+            </w:pPr>
+            <w:r>
+              <w:t>El EDMP confirma registración.</w:t>
             </w:r>
           </w:p>
         </w:tc>
@@ -1919,7 +2022,7 @@
               <w:ind w:left="230" w:hanging="230"/>
             </w:pPr>
             <w:r>
-              <w:t>La cantidad ingresada supera la cantidad disponible de materia prima.</w:t>
+              <w:t>El EDMP no confirma registración.</w:t>
             </w:r>
           </w:p>
           <w:p>
@@ -1931,19 +2034,7 @@
               </w:numPr>
             </w:pPr>
             <w:r>
-              <w:t>El sistema informa situación.</w:t>
-            </w:r>
-          </w:p>
-          <w:p>
-            <w:pPr>
-              <w:pStyle w:val="Prrafodelista"/>
-              <w:numPr>
-                <w:ilvl w:val="2"/>
-                <w:numId w:val="3"/>
-              </w:numPr>
-            </w:pPr>
-            <w:r>
-              <w:t>El sistema solicita se ingrese nuevamente la cantidad de salida de materia prima.</w:t>
+              <w:t>El sistema informa la situación.</w:t>
             </w:r>
           </w:p>
           <w:p>
@@ -1954,9 +2045,10 @@
                 <w:numId w:val="3"/>
               </w:numPr>
             </w:pPr>
-            <w:r>
-              <w:lastRenderedPageBreak/>
-              <w:t>Regresa al paso nro. 7</w:t>
+            <w:bookmarkStart w:id="1" w:name="_GoBack"/>
+            <w:bookmarkEnd w:id="1"/>
+            <w:r>
+              <w:t>Se cancela el CU.</w:t>
             </w:r>
           </w:p>
         </w:tc>
@@ -1983,124 +2075,8 @@
               <w:ind w:hanging="198"/>
             </w:pPr>
             <w:r>
-              <w:lastRenderedPageBreak/>
-              <w:t>El sistema solicita confirmación de registro de salida de materia prima.</w:t>
-            </w:r>
-          </w:p>
-        </w:tc>
-        <w:tc>
-          <w:tcPr>
-            <w:tcW w:w="4309" w:type="dxa"/>
-            <w:gridSpan w:val="6"/>
-            <w:tcBorders>
-              <w:top w:val="single" w:sz="4" w:space="0" w:color="auto"/>
-              <w:left w:val="single" w:sz="4" w:space="0" w:color="auto"/>
-              <w:bottom w:val="single" w:sz="4" w:space="0" w:color="auto"/>
-              <w:right w:val="single" w:sz="4" w:space="0" w:color="auto"/>
-            </w:tcBorders>
-          </w:tcPr>
-          <w:p>
-            <w:pPr>
-              <w:pStyle w:val="Prrafodelista"/>
-              <w:ind w:left="230"/>
-            </w:pPr>
-          </w:p>
-        </w:tc>
-      </w:tr>
-      <w:tr>
-        <w:tc>
-          <w:tcPr>
-            <w:tcW w:w="4304" w:type="dxa"/>
-            <w:gridSpan w:val="6"/>
-            <w:tcBorders>
-              <w:top w:val="single" w:sz="4" w:space="0" w:color="auto"/>
-              <w:left w:val="single" w:sz="4" w:space="0" w:color="auto"/>
-              <w:bottom w:val="single" w:sz="4" w:space="0" w:color="auto"/>
-              <w:right w:val="single" w:sz="4" w:space="0" w:color="auto"/>
-            </w:tcBorders>
-          </w:tcPr>
-          <w:p>
-            <w:pPr>
-              <w:pStyle w:val="Prrafodelista"/>
-              <w:numPr>
-                <w:ilvl w:val="0"/>
-                <w:numId w:val="3"/>
-              </w:numPr>
-              <w:ind w:hanging="198"/>
-            </w:pPr>
-            <w:r>
-              <w:t>El EDMP confirma registración.</w:t>
-            </w:r>
-          </w:p>
-        </w:tc>
-        <w:tc>
-          <w:tcPr>
-            <w:tcW w:w="4309" w:type="dxa"/>
-            <w:gridSpan w:val="6"/>
-            <w:tcBorders>
-              <w:top w:val="single" w:sz="4" w:space="0" w:color="auto"/>
-              <w:left w:val="single" w:sz="4" w:space="0" w:color="auto"/>
-              <w:bottom w:val="single" w:sz="4" w:space="0" w:color="auto"/>
-              <w:right w:val="single" w:sz="4" w:space="0" w:color="auto"/>
-            </w:tcBorders>
-          </w:tcPr>
-          <w:p>
-            <w:pPr>
-              <w:pStyle w:val="Prrafodelista"/>
-              <w:numPr>
-                <w:ilvl w:val="1"/>
-                <w:numId w:val="3"/>
-              </w:numPr>
-              <w:tabs>
-                <w:tab w:val="clear" w:pos="690"/>
-                <w:tab w:val="num" w:pos="372"/>
-              </w:tabs>
-              <w:ind w:left="230" w:hanging="230"/>
-            </w:pPr>
-            <w:r>
-              <w:t>El EDMP no confirma registración.</w:t>
-            </w:r>
-          </w:p>
-          <w:p>
-            <w:pPr>
-              <w:pStyle w:val="Prrafodelista"/>
-              <w:numPr>
-                <w:ilvl w:val="2"/>
-                <w:numId w:val="3"/>
-              </w:numPr>
-            </w:pPr>
-            <w:r>
-              <w:t>Se cancela el CU.</w:t>
-            </w:r>
-          </w:p>
-        </w:tc>
-      </w:tr>
-      <w:tr>
-        <w:tc>
-          <w:tcPr>
-            <w:tcW w:w="4304" w:type="dxa"/>
-            <w:gridSpan w:val="6"/>
-            <w:tcBorders>
-              <w:top w:val="single" w:sz="4" w:space="0" w:color="auto"/>
-              <w:left w:val="single" w:sz="4" w:space="0" w:color="auto"/>
-              <w:bottom w:val="single" w:sz="4" w:space="0" w:color="auto"/>
-              <w:right w:val="single" w:sz="4" w:space="0" w:color="auto"/>
-            </w:tcBorders>
-          </w:tcPr>
-          <w:p>
-            <w:pPr>
-              <w:pStyle w:val="Prrafodelista"/>
-              <w:numPr>
-                <w:ilvl w:val="0"/>
-                <w:numId w:val="3"/>
-              </w:numPr>
-              <w:ind w:hanging="198"/>
-            </w:pPr>
-            <w:r>
               <w:t>El sistema registra la salida de materia prima y actualiza el stock correspondiente a la misma.</w:t>
             </w:r>
-            <w:bookmarkStart w:id="1" w:name="_GoBack"/>
-            <w:bookmarkEnd w:id="1"/>
           </w:p>
         </w:tc>
         <w:tc>
@@ -2523,7 +2499,7 @@
 </file>
 
 <file path=word/numbering.xml><?xml version="1.0" encoding="utf-8"?>
-<w:numbering xmlns:ve="http://schemas.openxmlformats.org/markup-compatibility/2006" xmlns:o="urn:schemas-microsoft-com:office:office" xmlns:r="http://schemas.openxmlformats.org/officeDocument/2006/relationships" xmlns:m="http://schemas.openxmlformats.org/officeDocument/2006/math" xmlns:v="urn:schemas-microsoft-com:vml" xmlns:wp="http://schemas.openxmlformats.org/drawingml/2006/wordprocessingDrawing" xmlns:w10="urn:schemas-microsoft-com:office:word" xmlns:w="http://schemas.openxmlformats.org/wordprocessingml/2006/main" xmlns:wne="http://schemas.microsoft.com/office/word/2006/wordml">
+<w:numbering xmlns:wpc="http://schemas.microsoft.com/office/word/2010/wordprocessingCanvas" xmlns:mc="http://schemas.openxmlformats.org/markup-compatibility/2006" xmlns:o="urn:schemas-microsoft-com:office:office" xmlns:r="http://schemas.openxmlformats.org/officeDocument/2006/relationships" xmlns:m="http://schemas.openxmlformats.org/officeDocument/2006/math" xmlns:v="urn:schemas-microsoft-com:vml" xmlns:wp14="http://schemas.microsoft.com/office/word/2010/wordprocessingDrawing" xmlns:wp="http://schemas.openxmlformats.org/drawingml/2006/wordprocessingDrawing" xmlns:w10="urn:schemas-microsoft-com:office:word" xmlns:w="http://schemas.openxmlformats.org/wordprocessingml/2006/main" xmlns:w14="http://schemas.microsoft.com/office/word/2010/wordml" xmlns:wpg="http://schemas.microsoft.com/office/word/2010/wordprocessingGroup" xmlns:wpi="http://schemas.microsoft.com/office/word/2010/wordprocessingInk" xmlns:wne="http://schemas.microsoft.com/office/word/2006/wordml" xmlns:wps="http://schemas.microsoft.com/office/word/2010/wordprocessingShape" mc:Ignorable="w14 wp14">
   <w:abstractNum w:abstractNumId="0">
     <w:nsid w:val="14C032BE"/>
     <w:multiLevelType w:val="hybridMultilevel"/>
@@ -2885,7 +2861,7 @@
 </file>
 
 <file path=word/styles.xml><?xml version="1.0" encoding="utf-8"?>
-<w:styles xmlns:r="http://schemas.openxmlformats.org/officeDocument/2006/relationships" xmlns:w="http://schemas.openxmlformats.org/wordprocessingml/2006/main">
+<w:styles xmlns:mc="http://schemas.openxmlformats.org/markup-compatibility/2006" xmlns:r="http://schemas.openxmlformats.org/officeDocument/2006/relationships" xmlns:w="http://schemas.openxmlformats.org/wordprocessingml/2006/main" xmlns:w14="http://schemas.microsoft.com/office/word/2010/wordml" mc:Ignorable="w14">
   <w:docDefaults>
     <w:rPrDefault>
       <w:rPr>
@@ -3056,7 +3032,6 @@
     <w:uiPriority w:val="99"/>
     <w:semiHidden/>
     <w:unhideWhenUsed/>
-    <w:qFormat/>
     <w:tblPr>
       <w:tblInd w:w="0" w:type="dxa"/>
       <w:tblCellMar>
@@ -3314,34 +3289,34 @@
         <a:sysClr val="window" lastClr="FFFFFF"/>
       </a:lt1>
       <a:dk2>
-        <a:srgbClr val="1F497D"/>
+        <a:srgbClr xmlns:mc="http://schemas.openxmlformats.org/markup-compatibility/2006" xmlns:a14="http://schemas.microsoft.com/office/drawing/2010/main" val="1F497D" mc:Ignorable=""/>
       </a:dk2>
       <a:lt2>
-        <a:srgbClr val="EEECE1"/>
+        <a:srgbClr xmlns:mc="http://schemas.openxmlformats.org/markup-compatibility/2006" xmlns:a14="http://schemas.microsoft.com/office/drawing/2010/main" val="EEECE1" mc:Ignorable=""/>
       </a:lt2>
       <a:accent1>
-        <a:srgbClr val="4F81BD"/>
+        <a:srgbClr xmlns:mc="http://schemas.openxmlformats.org/markup-compatibility/2006" xmlns:a14="http://schemas.microsoft.com/office/drawing/2010/main" val="4F81BD" mc:Ignorable=""/>
       </a:accent1>
       <a:accent2>
-        <a:srgbClr val="C0504D"/>
+        <a:srgbClr xmlns:mc="http://schemas.openxmlformats.org/markup-compatibility/2006" xmlns:a14="http://schemas.microsoft.com/office/drawing/2010/main" val="C0504D" mc:Ignorable=""/>
       </a:accent2>
       <a:accent3>
-        <a:srgbClr val="9BBB59"/>
+        <a:srgbClr xmlns:mc="http://schemas.openxmlformats.org/markup-compatibility/2006" xmlns:a14="http://schemas.microsoft.com/office/drawing/2010/main" val="9BBB59" mc:Ignorable=""/>
       </a:accent3>
       <a:accent4>
-        <a:srgbClr val="8064A2"/>
+        <a:srgbClr xmlns:mc="http://schemas.openxmlformats.org/markup-compatibility/2006" xmlns:a14="http://schemas.microsoft.com/office/drawing/2010/main" val="8064A2" mc:Ignorable=""/>
       </a:accent4>
       <a:accent5>
-        <a:srgbClr val="4BACC6"/>
+        <a:srgbClr xmlns:mc="http://schemas.openxmlformats.org/markup-compatibility/2006" xmlns:a14="http://schemas.microsoft.com/office/drawing/2010/main" val="4BACC6" mc:Ignorable=""/>
       </a:accent5>
       <a:accent6>
-        <a:srgbClr val="F79646"/>
+        <a:srgbClr xmlns:mc="http://schemas.openxmlformats.org/markup-compatibility/2006" xmlns:a14="http://schemas.microsoft.com/office/drawing/2010/main" val="F79646" mc:Ignorable=""/>
       </a:accent6>
       <a:hlink>
-        <a:srgbClr val="0000FF"/>
+        <a:srgbClr xmlns:mc="http://schemas.openxmlformats.org/markup-compatibility/2006" xmlns:a14="http://schemas.microsoft.com/office/drawing/2010/main" val="0000FF" mc:Ignorable=""/>
       </a:hlink>
       <a:folHlink>
-        <a:srgbClr val="800080"/>
+        <a:srgbClr xmlns:mc="http://schemas.openxmlformats.org/markup-compatibility/2006" xmlns:a14="http://schemas.microsoft.com/office/drawing/2010/main" val="800080" mc:Ignorable=""/>
       </a:folHlink>
     </a:clrScheme>
     <a:fontScheme name="Office">
@@ -3495,7 +3470,7 @@
         <a:effectStyle>
           <a:effectLst>
             <a:outerShdw blurRad="40000" dist="20000" dir="5400000" rotWithShape="0">
-              <a:srgbClr val="000000">
+              <a:srgbClr xmlns:mc="http://schemas.openxmlformats.org/markup-compatibility/2006" xmlns:a14="http://schemas.microsoft.com/office/drawing/2010/main" val="000000" mc:Ignorable="">
                 <a:alpha val="38000"/>
               </a:srgbClr>
             </a:outerShdw>
@@ -3504,7 +3479,7 @@
         <a:effectStyle>
           <a:effectLst>
             <a:outerShdw blurRad="40000" dist="23000" dir="5400000" rotWithShape="0">
-              <a:srgbClr val="000000">
+              <a:srgbClr xmlns:mc="http://schemas.openxmlformats.org/markup-compatibility/2006" xmlns:a14="http://schemas.microsoft.com/office/drawing/2010/main" val="000000" mc:Ignorable="">
                 <a:alpha val="35000"/>
               </a:srgbClr>
             </a:outerShdw>
@@ -3513,7 +3488,7 @@
         <a:effectStyle>
           <a:effectLst>
             <a:outerShdw blurRad="40000" dist="23000" dir="5400000" rotWithShape="0">
-              <a:srgbClr val="000000">
+              <a:srgbClr xmlns:mc="http://schemas.openxmlformats.org/markup-compatibility/2006" xmlns:a14="http://schemas.microsoft.com/office/drawing/2010/main" val="000000" mc:Ignorable="">
                 <a:alpha val="35000"/>
               </a:srgbClr>
             </a:outerShdw>

--- a/trunk/02. Modelado de Requerimientos/Modelo de Casos De Uso/Trazos/Deposito/103_Registar_Salidad_De_Materia_Prima.docx
+++ b/trunk/02. Modelado de Requerimientos/Modelo de Casos De Uso/Trazos/Deposito/103_Registar_Salidad_De_Materia_Prima.docx
@@ -1485,7 +1485,13 @@
               <w:ind w:hanging="198"/>
             </w:pPr>
             <w:r>
-              <w:t>El sistema busca materia prima con stock disponible y encuentra.</w:t>
+              <w:t xml:space="preserve">El Sistema </w:t>
+            </w:r>
+            <w:r>
+              <w:t xml:space="preserve">genera y </w:t>
+            </w:r>
+            <w:r>
+              <w:t>muestra el número de lote de producción para el cual se está retirando materia prima.</w:t>
             </w:r>
           </w:p>
         </w:tc>
@@ -1513,33 +1519,6 @@
               </w:tabs>
               <w:ind w:left="230" w:hanging="230"/>
             </w:pPr>
-            <w:r>
-              <w:t>El sistema no encuentra materia prima con stock disponible.</w:t>
-            </w:r>
-          </w:p>
-          <w:p>
-            <w:pPr>
-              <w:pStyle w:val="Prrafodelista"/>
-              <w:numPr>
-                <w:ilvl w:val="2"/>
-                <w:numId w:val="3"/>
-              </w:numPr>
-            </w:pPr>
-            <w:r>
-              <w:t>El sistema informa situación.</w:t>
-            </w:r>
-          </w:p>
-          <w:p>
-            <w:pPr>
-              <w:pStyle w:val="Prrafodelista"/>
-              <w:numPr>
-                <w:ilvl w:val="2"/>
-                <w:numId w:val="3"/>
-              </w:numPr>
-            </w:pPr>
-            <w:r>
-              <w:t>Se cancela el CU.</w:t>
-            </w:r>
           </w:p>
         </w:tc>
       </w:tr>
@@ -1565,98 +1544,22 @@
               <w:ind w:hanging="198"/>
             </w:pPr>
             <w:r>
-              <w:t>El sistema muestra cada materia prima con su respectiva cantidad disponible en stock.</w:t>
-            </w:r>
-          </w:p>
-        </w:tc>
-        <w:tc>
-          <w:tcPr>
-            <w:tcW w:w="4309" w:type="dxa"/>
-            <w:gridSpan w:val="6"/>
-            <w:tcBorders>
-              <w:top w:val="single" w:sz="4" w:space="0" w:color="auto"/>
-              <w:left w:val="single" w:sz="4" w:space="0" w:color="auto"/>
-              <w:bottom w:val="single" w:sz="4" w:space="0" w:color="auto"/>
-              <w:right w:val="single" w:sz="4" w:space="0" w:color="auto"/>
-            </w:tcBorders>
-          </w:tcPr>
-          <w:p>
-            <w:pPr>
-              <w:pStyle w:val="Prrafodelista"/>
-              <w:ind w:left="230"/>
-            </w:pPr>
-          </w:p>
-        </w:tc>
-      </w:tr>
-      <w:tr>
-        <w:tc>
-          <w:tcPr>
-            <w:tcW w:w="4304" w:type="dxa"/>
-            <w:gridSpan w:val="6"/>
-            <w:tcBorders>
-              <w:top w:val="single" w:sz="4" w:space="0" w:color="auto"/>
-              <w:left w:val="single" w:sz="4" w:space="0" w:color="auto"/>
-              <w:bottom w:val="single" w:sz="4" w:space="0" w:color="auto"/>
-              <w:right w:val="single" w:sz="4" w:space="0" w:color="auto"/>
-            </w:tcBorders>
-          </w:tcPr>
-          <w:p>
-            <w:pPr>
-              <w:pStyle w:val="Prrafodelista"/>
-              <w:numPr>
-                <w:ilvl w:val="0"/>
-                <w:numId w:val="3"/>
-              </w:numPr>
-              <w:ind w:hanging="198"/>
-            </w:pPr>
-            <w:r>
-              <w:t>El sistema solicita se seleccione la materia prima de salida.</w:t>
-            </w:r>
-          </w:p>
-        </w:tc>
-        <w:tc>
-          <w:tcPr>
-            <w:tcW w:w="4309" w:type="dxa"/>
-            <w:gridSpan w:val="6"/>
-            <w:tcBorders>
-              <w:top w:val="single" w:sz="4" w:space="0" w:color="auto"/>
-              <w:left w:val="single" w:sz="4" w:space="0" w:color="auto"/>
-              <w:bottom w:val="single" w:sz="4" w:space="0" w:color="auto"/>
-              <w:right w:val="single" w:sz="4" w:space="0" w:color="auto"/>
-            </w:tcBorders>
-          </w:tcPr>
-          <w:p>
-            <w:pPr>
-              <w:pStyle w:val="Prrafodelista"/>
-              <w:ind w:left="230"/>
-            </w:pPr>
-          </w:p>
-        </w:tc>
-      </w:tr>
-      <w:tr>
-        <w:tc>
-          <w:tcPr>
-            <w:tcW w:w="4304" w:type="dxa"/>
-            <w:gridSpan w:val="6"/>
-            <w:tcBorders>
-              <w:top w:val="single" w:sz="4" w:space="0" w:color="auto"/>
-              <w:left w:val="single" w:sz="4" w:space="0" w:color="auto"/>
-              <w:bottom w:val="single" w:sz="4" w:space="0" w:color="auto"/>
-              <w:right w:val="single" w:sz="4" w:space="0" w:color="auto"/>
-            </w:tcBorders>
-          </w:tcPr>
-          <w:p>
-            <w:pPr>
-              <w:pStyle w:val="Prrafodelista"/>
-              <w:numPr>
-                <w:ilvl w:val="0"/>
-                <w:numId w:val="3"/>
-              </w:numPr>
-              <w:ind w:hanging="198"/>
-            </w:pPr>
-            <w:r>
-              <w:t>El EDMP selecciona la materia prima de salida.</w:t>
-            </w:r>
+              <w:t xml:space="preserve">El sistema </w:t>
+            </w:r>
+            <w:r>
+              <w:t xml:space="preserve">para cada materia prima, </w:t>
+            </w:r>
+            <w:r>
+              <w:t>solicita el código de la materia prima a</w:t>
+            </w:r>
+            <w:r>
+              <w:t xml:space="preserve"> retirar</w:t>
+            </w:r>
+            <w:r>
+              <w:t xml:space="preserve">. </w:t>
+            </w:r>
+            <w:bookmarkStart w:id="1" w:name="_GoBack"/>
+            <w:bookmarkEnd w:id="1"/>
           </w:p>
         </w:tc>
         <w:tc>
@@ -1683,21 +1586,6 @@
               </w:tabs>
               <w:ind w:left="230" w:hanging="230"/>
             </w:pPr>
-            <w:r>
-              <w:t>El EDMP no selecciona la materia prima de salida.</w:t>
-            </w:r>
-          </w:p>
-          <w:p>
-            <w:pPr>
-              <w:pStyle w:val="Prrafodelista"/>
-              <w:numPr>
-                <w:ilvl w:val="2"/>
-                <w:numId w:val="3"/>
-              </w:numPr>
-            </w:pPr>
-            <w:r>
-              <w:t>El sistema informa situación.</w:t>
-            </w:r>
           </w:p>
         </w:tc>
       </w:tr>
@@ -1723,55 +1611,7 @@
               <w:ind w:hanging="198"/>
             </w:pPr>
             <w:r>
-              <w:t>El sistema solicita ingreso de cantidad de salida de la materia prima seleccionada.</w:t>
-            </w:r>
-          </w:p>
-        </w:tc>
-        <w:tc>
-          <w:tcPr>
-            <w:tcW w:w="4309" w:type="dxa"/>
-            <w:gridSpan w:val="6"/>
-            <w:tcBorders>
-              <w:top w:val="single" w:sz="4" w:space="0" w:color="auto"/>
-              <w:left w:val="single" w:sz="4" w:space="0" w:color="auto"/>
-              <w:bottom w:val="single" w:sz="4" w:space="0" w:color="auto"/>
-              <w:right w:val="single" w:sz="4" w:space="0" w:color="auto"/>
-            </w:tcBorders>
-          </w:tcPr>
-          <w:p>
-            <w:pPr>
-              <w:pStyle w:val="Prrafodelista"/>
-              <w:ind w:left="230"/>
-            </w:pPr>
-          </w:p>
-        </w:tc>
-      </w:tr>
-      <w:tr>
-        <w:tc>
-          <w:tcPr>
-            <w:tcW w:w="4304" w:type="dxa"/>
-            <w:gridSpan w:val="6"/>
-            <w:tcBorders>
-              <w:top w:val="single" w:sz="4" w:space="0" w:color="auto"/>
-              <w:left w:val="single" w:sz="4" w:space="0" w:color="auto"/>
-              <w:bottom w:val="single" w:sz="4" w:space="0" w:color="auto"/>
-              <w:right w:val="single" w:sz="4" w:space="0" w:color="auto"/>
-            </w:tcBorders>
-          </w:tcPr>
-          <w:p>
-            <w:pPr>
-              <w:pStyle w:val="Prrafodelista"/>
-              <w:numPr>
-                <w:ilvl w:val="0"/>
-                <w:numId w:val="3"/>
-              </w:numPr>
-              <w:ind w:hanging="198"/>
-            </w:pPr>
-            <w:r>
-              <w:t>El EDMP ingresa la cantidad de materia prima de salida</w:t>
-            </w:r>
-            <w:r>
-              <w:t>.</w:t>
+              <w:t>El EDMP conoce el código y lo ingresa.</w:t>
             </w:r>
           </w:p>
         </w:tc>
@@ -1800,7 +1640,7 @@
               <w:ind w:left="230" w:hanging="230"/>
             </w:pPr>
             <w:r>
-              <w:t>El EDMP no ingresa la cantidad de materia prima de salida.</w:t>
+              <w:t>El EDMP no conoce el código.</w:t>
             </w:r>
           </w:p>
           <w:p>
@@ -1812,7 +1652,61 @@
               </w:numPr>
             </w:pPr>
             <w:r>
-              <w:t>El sistema informa situación.</w:t>
+              <w:t>El EDMP selecciona la opción de búsqueda de materia prima.</w:t>
+            </w:r>
+          </w:p>
+          <w:p>
+            <w:pPr>
+              <w:pStyle w:val="Prrafodelista"/>
+              <w:numPr>
+                <w:ilvl w:val="2"/>
+                <w:numId w:val="3"/>
+              </w:numPr>
+            </w:pPr>
+            <w:r>
+              <w:t>Se llama el //TODO</w:t>
+            </w:r>
+            <w:r>
+              <w:rPr>
+                <w:i/>
+              </w:rPr>
+              <w:t>CU XX. Consultar Materia Prima</w:t>
+            </w:r>
+          </w:p>
+          <w:p>
+            <w:pPr>
+              <w:pStyle w:val="Prrafodelista"/>
+              <w:numPr>
+                <w:ilvl w:val="2"/>
+                <w:numId w:val="3"/>
+              </w:numPr>
+            </w:pPr>
+            <w:r>
+              <w:t>Se logró encontrar el código de la materia prima solicitada, se prosigue en paso 5.</w:t>
+            </w:r>
+          </w:p>
+          <w:p>
+            <w:pPr>
+              <w:pStyle w:val="Prrafodelista"/>
+              <w:numPr>
+                <w:ilvl w:val="3"/>
+                <w:numId w:val="3"/>
+              </w:numPr>
+            </w:pPr>
+            <w:r>
+              <w:t>No se encontró el código de la materia prima solicita.</w:t>
+            </w:r>
+          </w:p>
+          <w:p>
+            <w:pPr>
+              <w:pStyle w:val="Prrafodelista"/>
+              <w:numPr>
+                <w:ilvl w:val="4"/>
+                <w:numId w:val="3"/>
+              </w:numPr>
+            </w:pPr>
+            <w:r>
+              <w:t>Se cancela el CU.</w:t>
             </w:r>
           </w:p>
         </w:tc>
@@ -1839,10 +1733,167 @@
               <w:ind w:hanging="198"/>
             </w:pPr>
             <w:r>
+              <w:t xml:space="preserve">El sistema </w:t>
+            </w:r>
+            <w:r>
+              <w:t>muestra el nombre, código</w:t>
+            </w:r>
+            <w:r>
+              <w:t>,</w:t>
+            </w:r>
+            <w:r>
+              <w:t xml:space="preserve"> descripción</w:t>
+            </w:r>
+            <w:r>
+              <w:t xml:space="preserve"> y cantidad disponible en stock de la materia prima.</w:t>
+            </w:r>
+          </w:p>
+        </w:tc>
+        <w:tc>
+          <w:tcPr>
+            <w:tcW w:w="4309" w:type="dxa"/>
+            <w:gridSpan w:val="6"/>
+            <w:tcBorders>
+              <w:top w:val="single" w:sz="4" w:space="0" w:color="auto"/>
+              <w:left w:val="single" w:sz="4" w:space="0" w:color="auto"/>
+              <w:bottom w:val="single" w:sz="4" w:space="0" w:color="auto"/>
+              <w:right w:val="single" w:sz="4" w:space="0" w:color="auto"/>
+            </w:tcBorders>
+          </w:tcPr>
+          <w:p>
+            <w:pPr>
+              <w:pStyle w:val="Prrafodelista"/>
+              <w:ind w:left="230"/>
+            </w:pPr>
+          </w:p>
+        </w:tc>
+      </w:tr>
+      <w:tr>
+        <w:tc>
+          <w:tcPr>
+            <w:tcW w:w="4304" w:type="dxa"/>
+            <w:gridSpan w:val="6"/>
+            <w:tcBorders>
+              <w:top w:val="single" w:sz="4" w:space="0" w:color="auto"/>
+              <w:left w:val="single" w:sz="4" w:space="0" w:color="auto"/>
+              <w:bottom w:val="single" w:sz="4" w:space="0" w:color="auto"/>
+              <w:right w:val="single" w:sz="4" w:space="0" w:color="auto"/>
+            </w:tcBorders>
+          </w:tcPr>
+          <w:p>
+            <w:pPr>
+              <w:pStyle w:val="Prrafodelista"/>
+              <w:numPr>
+                <w:ilvl w:val="0"/>
+                <w:numId w:val="3"/>
+              </w:numPr>
+              <w:ind w:hanging="198"/>
+            </w:pPr>
+            <w:r>
+              <w:t>El sistema solicita ingreso de cantidad de salida de la materia prima.</w:t>
+            </w:r>
+          </w:p>
+        </w:tc>
+        <w:tc>
+          <w:tcPr>
+            <w:tcW w:w="4309" w:type="dxa"/>
+            <w:gridSpan w:val="6"/>
+            <w:tcBorders>
+              <w:top w:val="single" w:sz="4" w:space="0" w:color="auto"/>
+              <w:left w:val="single" w:sz="4" w:space="0" w:color="auto"/>
+              <w:bottom w:val="single" w:sz="4" w:space="0" w:color="auto"/>
+              <w:right w:val="single" w:sz="4" w:space="0" w:color="auto"/>
+            </w:tcBorders>
+          </w:tcPr>
+          <w:p>
+            <w:pPr>
+              <w:pStyle w:val="Prrafodelista"/>
+              <w:ind w:left="230"/>
+            </w:pPr>
+          </w:p>
+        </w:tc>
+      </w:tr>
+      <w:tr>
+        <w:tc>
+          <w:tcPr>
+            <w:tcW w:w="4304" w:type="dxa"/>
+            <w:gridSpan w:val="6"/>
+            <w:tcBorders>
+              <w:top w:val="single" w:sz="4" w:space="0" w:color="auto"/>
+              <w:left w:val="single" w:sz="4" w:space="0" w:color="auto"/>
+              <w:bottom w:val="single" w:sz="4" w:space="0" w:color="auto"/>
+              <w:right w:val="single" w:sz="4" w:space="0" w:color="auto"/>
+            </w:tcBorders>
+          </w:tcPr>
+          <w:p>
+            <w:pPr>
+              <w:pStyle w:val="Prrafodelista"/>
+              <w:numPr>
+                <w:ilvl w:val="0"/>
+                <w:numId w:val="3"/>
+              </w:numPr>
+              <w:ind w:hanging="198"/>
+            </w:pPr>
+            <w:r>
+              <w:t>El EDMP ingresa la cantidad de materia prima de salida</w:t>
+            </w:r>
+            <w:r>
+              <w:t>.</w:t>
+            </w:r>
+          </w:p>
+        </w:tc>
+        <w:tc>
+          <w:tcPr>
+            <w:tcW w:w="4309" w:type="dxa"/>
+            <w:gridSpan w:val="6"/>
+            <w:tcBorders>
+              <w:top w:val="single" w:sz="4" w:space="0" w:color="auto"/>
+              <w:left w:val="single" w:sz="4" w:space="0" w:color="auto"/>
+              <w:bottom w:val="single" w:sz="4" w:space="0" w:color="auto"/>
+              <w:right w:val="single" w:sz="4" w:space="0" w:color="auto"/>
+            </w:tcBorders>
+          </w:tcPr>
+          <w:p>
+            <w:pPr>
+              <w:pStyle w:val="Prrafodelista"/>
+              <w:numPr>
+                <w:ilvl w:val="2"/>
+                <w:numId w:val="3"/>
+              </w:numPr>
+            </w:pPr>
+          </w:p>
+        </w:tc>
+      </w:tr>
+      <w:tr>
+        <w:tc>
+          <w:tcPr>
+            <w:tcW w:w="4304" w:type="dxa"/>
+            <w:gridSpan w:val="6"/>
+            <w:tcBorders>
+              <w:top w:val="single" w:sz="4" w:space="0" w:color="auto"/>
+              <w:left w:val="single" w:sz="4" w:space="0" w:color="auto"/>
+              <w:bottom w:val="single" w:sz="4" w:space="0" w:color="auto"/>
+              <w:right w:val="single" w:sz="4" w:space="0" w:color="auto"/>
+            </w:tcBorders>
+          </w:tcPr>
+          <w:p>
+            <w:pPr>
+              <w:pStyle w:val="Prrafodelista"/>
+              <w:numPr>
+                <w:ilvl w:val="0"/>
+                <w:numId w:val="3"/>
+              </w:numPr>
+              <w:ind w:hanging="198"/>
+            </w:pPr>
+            <w:r>
               <w:t>El sistema verifica que la cant</w:t>
             </w:r>
             <w:r>
-              <w:t>idad de materia prima ingresada no supere a la di</w:t>
+              <w:t xml:space="preserve">idad de materia prima ingresada no supere a la </w:t>
+            </w:r>
+            <w:r>
+              <w:lastRenderedPageBreak/>
+              <w:t>di</w:t>
             </w:r>
             <w:r>
               <w:t>sponible en stock y no la supera.</w:t>
@@ -1875,6 +1926,7 @@
               <w:ind w:left="230" w:hanging="230"/>
             </w:pPr>
             <w:r>
+              <w:lastRenderedPageBreak/>
               <w:t>La cantidad ingresada supera la cantidad disponible de materia prima.</w:t>
             </w:r>
           </w:p>
@@ -1888,6 +1940,7 @@
               <w:spacing w:after="200" w:line="276" w:lineRule="auto"/>
             </w:pPr>
             <w:r>
+              <w:lastRenderedPageBreak/>
               <w:t>El sistema informa situación.</w:t>
             </w:r>
           </w:p>
@@ -2045,8 +2098,6 @@
                 <w:numId w:val="3"/>
               </w:numPr>
             </w:pPr>
-            <w:bookmarkStart w:id="1" w:name="_GoBack"/>
-            <w:bookmarkEnd w:id="1"/>
             <w:r>
               <w:t>Se cancela el CU.</w:t>
             </w:r>

--- a/trunk/02. Modelado de Requerimientos/Modelo de Casos De Uso/Trazos/Deposito/103_Registar_Salidad_De_Materia_Prima.docx
+++ b/trunk/02. Modelado de Requerimientos/Modelo de Casos De Uso/Trazos/Deposito/103_Registar_Salidad_De_Materia_Prima.docx
@@ -1336,7 +1336,13 @@
               </w:numPr>
             </w:pPr>
             <w:r>
-              <w:t>El sistema no encuentra materia prima con stock disponible.</w:t>
+              <w:t xml:space="preserve">El </w:t>
+            </w:r>
+            <w:r>
+              <w:t>Sistema</w:t>
+            </w:r>
+            <w:r>
+              <w:t xml:space="preserve"> no encuentra materia prima con stock disponible.</w:t>
             </w:r>
           </w:p>
           <w:p>
@@ -1354,7 +1360,7 @@
               <w:t xml:space="preserve">cancela </w:t>
             </w:r>
             <w:r>
-              <w:t>la registración de salida de materia prima.</w:t>
+              <w:t>el CU.</w:t>
             </w:r>
           </w:p>
         </w:tc>
@@ -1485,13 +1491,127 @@
               <w:ind w:hanging="198"/>
             </w:pPr>
             <w:r>
-              <w:t xml:space="preserve">El Sistema </w:t>
+              <w:t xml:space="preserve">El </w:t>
+            </w:r>
+            <w:r>
+              <w:t>Sistema</w:t>
+            </w:r>
+            <w:r>
+              <w:t xml:space="preserve"> </w:t>
             </w:r>
             <w:r>
               <w:t xml:space="preserve">genera y </w:t>
             </w:r>
             <w:r>
               <w:t>muestra el número de lote de producción para el cual se está retirando materia prima.</w:t>
+            </w:r>
+          </w:p>
+        </w:tc>
+        <w:tc>
+          <w:tcPr>
+            <w:tcW w:w="4309" w:type="dxa"/>
+            <w:gridSpan w:val="6"/>
+            <w:tcBorders>
+              <w:top w:val="single" w:sz="4" w:space="0" w:color="auto"/>
+              <w:left w:val="single" w:sz="4" w:space="0" w:color="auto"/>
+              <w:bottom w:val="single" w:sz="4" w:space="0" w:color="auto"/>
+              <w:right w:val="single" w:sz="4" w:space="0" w:color="auto"/>
+            </w:tcBorders>
+          </w:tcPr>
+          <w:p>
+            <w:pPr>
+              <w:pStyle w:val="Prrafodelista"/>
+              <w:ind w:left="230"/>
+            </w:pPr>
+          </w:p>
+        </w:tc>
+      </w:tr>
+      <w:tr>
+        <w:tc>
+          <w:tcPr>
+            <w:tcW w:w="4304" w:type="dxa"/>
+            <w:gridSpan w:val="6"/>
+            <w:tcBorders>
+              <w:top w:val="single" w:sz="4" w:space="0" w:color="auto"/>
+              <w:left w:val="single" w:sz="4" w:space="0" w:color="auto"/>
+              <w:bottom w:val="single" w:sz="4" w:space="0" w:color="auto"/>
+              <w:right w:val="single" w:sz="4" w:space="0" w:color="auto"/>
+            </w:tcBorders>
+          </w:tcPr>
+          <w:p>
+            <w:pPr>
+              <w:pStyle w:val="Prrafodelista"/>
+              <w:numPr>
+                <w:ilvl w:val="0"/>
+                <w:numId w:val="3"/>
+              </w:numPr>
+              <w:ind w:hanging="198"/>
+            </w:pPr>
+            <w:r>
+              <w:t xml:space="preserve">El </w:t>
+            </w:r>
+            <w:r>
+              <w:t>Sistema</w:t>
+            </w:r>
+            <w:r>
+              <w:t xml:space="preserve"> </w:t>
+            </w:r>
+            <w:r>
+              <w:t xml:space="preserve">para cada materia prima, </w:t>
+            </w:r>
+            <w:r>
+              <w:t>solicita el código de la materia prima a</w:t>
+            </w:r>
+            <w:r>
+              <w:t xml:space="preserve"> retirar</w:t>
+            </w:r>
+            <w:r>
+              <w:t xml:space="preserve">. </w:t>
+            </w:r>
+          </w:p>
+        </w:tc>
+        <w:tc>
+          <w:tcPr>
+            <w:tcW w:w="4309" w:type="dxa"/>
+            <w:gridSpan w:val="6"/>
+            <w:tcBorders>
+              <w:top w:val="single" w:sz="4" w:space="0" w:color="auto"/>
+              <w:left w:val="single" w:sz="4" w:space="0" w:color="auto"/>
+              <w:bottom w:val="single" w:sz="4" w:space="0" w:color="auto"/>
+              <w:right w:val="single" w:sz="4" w:space="0" w:color="auto"/>
+            </w:tcBorders>
+          </w:tcPr>
+          <w:p>
+            <w:pPr>
+              <w:pStyle w:val="Prrafodelista"/>
+              <w:ind w:left="230"/>
+            </w:pPr>
+          </w:p>
+        </w:tc>
+      </w:tr>
+      <w:tr>
+        <w:tc>
+          <w:tcPr>
+            <w:tcW w:w="4304" w:type="dxa"/>
+            <w:gridSpan w:val="6"/>
+            <w:tcBorders>
+              <w:top w:val="single" w:sz="4" w:space="0" w:color="auto"/>
+              <w:left w:val="single" w:sz="4" w:space="0" w:color="auto"/>
+              <w:bottom w:val="single" w:sz="4" w:space="0" w:color="auto"/>
+              <w:right w:val="single" w:sz="4" w:space="0" w:color="auto"/>
+            </w:tcBorders>
+          </w:tcPr>
+          <w:p>
+            <w:pPr>
+              <w:pStyle w:val="Prrafodelista"/>
+              <w:numPr>
+                <w:ilvl w:val="0"/>
+                <w:numId w:val="3"/>
+              </w:numPr>
+              <w:ind w:hanging="198"/>
+            </w:pPr>
+            <w:r>
+              <w:t>El EDMP conoce el código y lo ingresa.</w:t>
             </w:r>
           </w:p>
         </w:tc>
@@ -1519,6 +1639,84 @@
               </w:tabs>
               <w:ind w:left="230" w:hanging="230"/>
             </w:pPr>
+            <w:r>
+              <w:t>El EDMP no conoce el código.</w:t>
+            </w:r>
+          </w:p>
+          <w:p>
+            <w:pPr>
+              <w:pStyle w:val="Prrafodelista"/>
+              <w:numPr>
+                <w:ilvl w:val="2"/>
+                <w:numId w:val="3"/>
+              </w:numPr>
+            </w:pPr>
+            <w:r>
+              <w:t>El EDMP selecciona la opción de búsqueda de materia prima.</w:t>
+            </w:r>
+          </w:p>
+          <w:p>
+            <w:pPr>
+              <w:pStyle w:val="Prrafodelista"/>
+              <w:numPr>
+                <w:ilvl w:val="2"/>
+                <w:numId w:val="3"/>
+              </w:numPr>
+            </w:pPr>
+            <w:r>
+              <w:t>Se llama el //TODO</w:t>
+            </w:r>
+            <w:r>
+              <w:rPr>
+                <w:i/>
+              </w:rPr>
+              <w:t>CU XX. Consultar Materia Prima</w:t>
+            </w:r>
+            <w:r>
+              <w:rPr>
+                <w:i/>
+              </w:rPr>
+              <w:t>.</w:t>
+            </w:r>
+          </w:p>
+          <w:p>
+            <w:pPr>
+              <w:pStyle w:val="Prrafodelista"/>
+              <w:numPr>
+                <w:ilvl w:val="3"/>
+                <w:numId w:val="3"/>
+              </w:numPr>
+            </w:pPr>
+            <w:r>
+              <w:t>El CU no tuvo éxito</w:t>
+            </w:r>
+            <w:r>
+              <w:t>.</w:t>
+            </w:r>
+          </w:p>
+          <w:p>
+            <w:pPr>
+              <w:pStyle w:val="Prrafodelista"/>
+              <w:numPr>
+                <w:ilvl w:val="4"/>
+                <w:numId w:val="3"/>
+              </w:numPr>
+            </w:pPr>
+            <w:r>
+              <w:t>Se regresa al paso 3.</w:t>
+            </w:r>
+          </w:p>
+          <w:p>
+            <w:pPr>
+              <w:pStyle w:val="Prrafodelista"/>
+              <w:numPr>
+                <w:ilvl w:val="3"/>
+                <w:numId w:val="3"/>
+              </w:numPr>
+            </w:pPr>
+            <w:r>
+              <w:t>El CU tuvo éxito.</w:t>
+            </w:r>
           </w:p>
         </w:tc>
       </w:tr>
@@ -1544,22 +1742,32 @@
               <w:ind w:hanging="198"/>
             </w:pPr>
             <w:r>
-              <w:t xml:space="preserve">El sistema </w:t>
-            </w:r>
-            <w:r>
-              <w:t xml:space="preserve">para cada materia prima, </w:t>
-            </w:r>
-            <w:r>
-              <w:t>solicita el código de la materia prima a</w:t>
-            </w:r>
-            <w:r>
-              <w:t xml:space="preserve"> retirar</w:t>
-            </w:r>
-            <w:r>
-              <w:t xml:space="preserve">. </w:t>
-            </w:r>
-            <w:bookmarkStart w:id="1" w:name="_GoBack"/>
-            <w:bookmarkEnd w:id="1"/>
+              <w:t xml:space="preserve">El </w:t>
+            </w:r>
+            <w:r>
+              <w:t>Sistema</w:t>
+            </w:r>
+            <w:r>
+              <w:t xml:space="preserve"> </w:t>
+            </w:r>
+            <w:r>
+              <w:t>muestra el nombre, código</w:t>
+            </w:r>
+            <w:r>
+              <w:t>,</w:t>
+            </w:r>
+            <w:r>
+              <w:t xml:space="preserve"> unidad de medida</w:t>
+            </w:r>
+            <w:r>
+              <w:t>,</w:t>
+            </w:r>
+            <w:r>
+              <w:t xml:space="preserve"> descripción</w:t>
+            </w:r>
+            <w:r>
+              <w:t xml:space="preserve"> y cantidad disponible en stock de la materia prima.</w:t>
+            </w:r>
           </w:p>
         </w:tc>
         <w:tc>
@@ -1576,15 +1784,7 @@
           <w:p>
             <w:pPr>
               <w:pStyle w:val="Prrafodelista"/>
-              <w:numPr>
-                <w:ilvl w:val="1"/>
-                <w:numId w:val="3"/>
-              </w:numPr>
-              <w:tabs>
-                <w:tab w:val="clear" w:pos="690"/>
-                <w:tab w:val="num" w:pos="372"/>
-              </w:tabs>
-              <w:ind w:left="230" w:hanging="230"/>
+              <w:ind w:left="230"/>
             </w:pPr>
           </w:p>
         </w:tc>
@@ -1611,7 +1811,31 @@
               <w:ind w:hanging="198"/>
             </w:pPr>
             <w:r>
-              <w:t>El EDMP conoce el código y lo ingresa.</w:t>
+              <w:t xml:space="preserve">El </w:t>
+            </w:r>
+            <w:r>
+              <w:t>Sistema</w:t>
+            </w:r>
+            <w:r>
+              <w:t xml:space="preserve"> solicita</w:t>
+            </w:r>
+            <w:r>
+              <w:t xml:space="preserve"> el</w:t>
+            </w:r>
+            <w:r>
+              <w:t xml:space="preserve"> ingreso de </w:t>
+            </w:r>
+            <w:r>
+              <w:t xml:space="preserve">la </w:t>
+            </w:r>
+            <w:r>
+              <w:t xml:space="preserve">cantidad </w:t>
+            </w:r>
+            <w:r>
+              <w:t xml:space="preserve">a retirar </w:t>
+            </w:r>
+            <w:r>
+              <w:t>de la materia prima.</w:t>
             </w:r>
           </w:p>
         </w:tc>
@@ -1629,85 +1853,8 @@
           <w:p>
             <w:pPr>
               <w:pStyle w:val="Prrafodelista"/>
-              <w:numPr>
-                <w:ilvl w:val="1"/>
-                <w:numId w:val="3"/>
-              </w:numPr>
-              <w:tabs>
-                <w:tab w:val="clear" w:pos="690"/>
-                <w:tab w:val="num" w:pos="372"/>
-              </w:tabs>
-              <w:ind w:left="230" w:hanging="230"/>
-            </w:pPr>
-            <w:r>
-              <w:t>El EDMP no conoce el código.</w:t>
-            </w:r>
-          </w:p>
-          <w:p>
-            <w:pPr>
-              <w:pStyle w:val="Prrafodelista"/>
-              <w:numPr>
-                <w:ilvl w:val="2"/>
-                <w:numId w:val="3"/>
-              </w:numPr>
-            </w:pPr>
-            <w:r>
-              <w:t>El EDMP selecciona la opción de búsqueda de materia prima.</w:t>
-            </w:r>
-          </w:p>
-          <w:p>
-            <w:pPr>
-              <w:pStyle w:val="Prrafodelista"/>
-              <w:numPr>
-                <w:ilvl w:val="2"/>
-                <w:numId w:val="3"/>
-              </w:numPr>
-            </w:pPr>
-            <w:r>
-              <w:t>Se llama el //TODO</w:t>
-            </w:r>
-            <w:r>
-              <w:rPr>
-                <w:i/>
-              </w:rPr>
-              <w:t>CU XX. Consultar Materia Prima</w:t>
-            </w:r>
-          </w:p>
-          <w:p>
-            <w:pPr>
-              <w:pStyle w:val="Prrafodelista"/>
-              <w:numPr>
-                <w:ilvl w:val="2"/>
-                <w:numId w:val="3"/>
-              </w:numPr>
-            </w:pPr>
-            <w:r>
-              <w:t>Se logró encontrar el código de la materia prima solicitada, se prosigue en paso 5.</w:t>
-            </w:r>
-          </w:p>
-          <w:p>
-            <w:pPr>
-              <w:pStyle w:val="Prrafodelista"/>
-              <w:numPr>
-                <w:ilvl w:val="3"/>
-                <w:numId w:val="3"/>
-              </w:numPr>
-            </w:pPr>
-            <w:r>
-              <w:t>No se encontró el código de la materia prima solicita.</w:t>
-            </w:r>
-          </w:p>
-          <w:p>
-            <w:pPr>
-              <w:pStyle w:val="Prrafodelista"/>
-              <w:numPr>
-                <w:ilvl w:val="4"/>
-                <w:numId w:val="3"/>
-              </w:numPr>
-            </w:pPr>
-            <w:r>
-              <w:t>Se cancela el CU.</w:t>
-            </w:r>
+              <w:ind w:left="230"/>
+            </w:pPr>
           </w:p>
         </w:tc>
       </w:tr>
@@ -1733,19 +1880,13 @@
               <w:ind w:hanging="198"/>
             </w:pPr>
             <w:r>
-              <w:t xml:space="preserve">El sistema </w:t>
-            </w:r>
-            <w:r>
-              <w:t>muestra el nombre, código</w:t>
-            </w:r>
-            <w:r>
-              <w:t>,</w:t>
-            </w:r>
-            <w:r>
-              <w:t xml:space="preserve"> descripción</w:t>
-            </w:r>
-            <w:r>
-              <w:t xml:space="preserve"> y cantidad disponible en stock de la materia prima.</w:t>
+              <w:t>El EDMP ingresa</w:t>
+            </w:r>
+            <w:r>
+              <w:t xml:space="preserve"> la cantidad de materia prima a retirar</w:t>
+            </w:r>
+            <w:r>
+              <w:t>.</w:t>
             </w:r>
           </w:p>
         </w:tc>
@@ -1763,7 +1904,7 @@
           <w:p>
             <w:pPr>
               <w:pStyle w:val="Prrafodelista"/>
-              <w:ind w:left="230"/>
+              <w:ind w:left="737"/>
             </w:pPr>
           </w:p>
         </w:tc>
@@ -1790,110 +1931,16 @@
               <w:ind w:hanging="198"/>
             </w:pPr>
             <w:r>
-              <w:t>El sistema solicita ingreso de cantidad de salida de la materia prima.</w:t>
-            </w:r>
-          </w:p>
-        </w:tc>
-        <w:tc>
-          <w:tcPr>
-            <w:tcW w:w="4309" w:type="dxa"/>
-            <w:gridSpan w:val="6"/>
-            <w:tcBorders>
-              <w:top w:val="single" w:sz="4" w:space="0" w:color="auto"/>
-              <w:left w:val="single" w:sz="4" w:space="0" w:color="auto"/>
-              <w:bottom w:val="single" w:sz="4" w:space="0" w:color="auto"/>
-              <w:right w:val="single" w:sz="4" w:space="0" w:color="auto"/>
-            </w:tcBorders>
-          </w:tcPr>
-          <w:p>
-            <w:pPr>
-              <w:pStyle w:val="Prrafodelista"/>
-              <w:ind w:left="230"/>
-            </w:pPr>
-          </w:p>
-        </w:tc>
-      </w:tr>
-      <w:tr>
-        <w:tc>
-          <w:tcPr>
-            <w:tcW w:w="4304" w:type="dxa"/>
-            <w:gridSpan w:val="6"/>
-            <w:tcBorders>
-              <w:top w:val="single" w:sz="4" w:space="0" w:color="auto"/>
-              <w:left w:val="single" w:sz="4" w:space="0" w:color="auto"/>
-              <w:bottom w:val="single" w:sz="4" w:space="0" w:color="auto"/>
-              <w:right w:val="single" w:sz="4" w:space="0" w:color="auto"/>
-            </w:tcBorders>
-          </w:tcPr>
-          <w:p>
-            <w:pPr>
-              <w:pStyle w:val="Prrafodelista"/>
-              <w:numPr>
-                <w:ilvl w:val="0"/>
-                <w:numId w:val="3"/>
-              </w:numPr>
-              <w:ind w:hanging="198"/>
-            </w:pPr>
-            <w:r>
-              <w:t>El EDMP ingresa la cantidad de materia prima de salida</w:t>
-            </w:r>
-            <w:r>
-              <w:t>.</w:t>
-            </w:r>
-          </w:p>
-        </w:tc>
-        <w:tc>
-          <w:tcPr>
-            <w:tcW w:w="4309" w:type="dxa"/>
-            <w:gridSpan w:val="6"/>
-            <w:tcBorders>
-              <w:top w:val="single" w:sz="4" w:space="0" w:color="auto"/>
-              <w:left w:val="single" w:sz="4" w:space="0" w:color="auto"/>
-              <w:bottom w:val="single" w:sz="4" w:space="0" w:color="auto"/>
-              <w:right w:val="single" w:sz="4" w:space="0" w:color="auto"/>
-            </w:tcBorders>
-          </w:tcPr>
-          <w:p>
-            <w:pPr>
-              <w:pStyle w:val="Prrafodelista"/>
-              <w:numPr>
-                <w:ilvl w:val="2"/>
-                <w:numId w:val="3"/>
-              </w:numPr>
-            </w:pPr>
-          </w:p>
-        </w:tc>
-      </w:tr>
-      <w:tr>
-        <w:tc>
-          <w:tcPr>
-            <w:tcW w:w="4304" w:type="dxa"/>
-            <w:gridSpan w:val="6"/>
-            <w:tcBorders>
-              <w:top w:val="single" w:sz="4" w:space="0" w:color="auto"/>
-              <w:left w:val="single" w:sz="4" w:space="0" w:color="auto"/>
-              <w:bottom w:val="single" w:sz="4" w:space="0" w:color="auto"/>
-              <w:right w:val="single" w:sz="4" w:space="0" w:color="auto"/>
-            </w:tcBorders>
-          </w:tcPr>
-          <w:p>
-            <w:pPr>
-              <w:pStyle w:val="Prrafodelista"/>
-              <w:numPr>
-                <w:ilvl w:val="0"/>
-                <w:numId w:val="3"/>
-              </w:numPr>
-              <w:ind w:hanging="198"/>
-            </w:pPr>
-            <w:r>
-              <w:t>El sistema verifica que la cant</w:t>
-            </w:r>
-            <w:r>
-              <w:t xml:space="preserve">idad de materia prima ingresada no supere a la </w:t>
-            </w:r>
-            <w:r>
-              <w:lastRenderedPageBreak/>
-              <w:t>di</w:t>
+              <w:t xml:space="preserve">El </w:t>
+            </w:r>
+            <w:r>
+              <w:t>Sistema</w:t>
+            </w:r>
+            <w:r>
+              <w:t xml:space="preserve"> verifica que la cant</w:t>
+            </w:r>
+            <w:r>
+              <w:t>idad de materia prima ingresada no supere a la di</w:t>
             </w:r>
             <w:r>
               <w:t>sponible en stock y no la supera.</w:t>
@@ -1926,7 +1973,6 @@
               <w:ind w:left="230" w:hanging="230"/>
             </w:pPr>
             <w:r>
-              <w:lastRenderedPageBreak/>
               <w:t>La cantidad ingresada supera la cantidad disponible de materia prima.</w:t>
             </w:r>
           </w:p>
@@ -1940,8 +1986,13 @@
               <w:spacing w:after="200" w:line="276" w:lineRule="auto"/>
             </w:pPr>
             <w:r>
-              <w:lastRenderedPageBreak/>
-              <w:t>El sistema informa situación.</w:t>
+              <w:t xml:space="preserve">El </w:t>
+            </w:r>
+            <w:r>
+              <w:t>Sistema</w:t>
+            </w:r>
+            <w:r>
+              <w:t xml:space="preserve"> informa situación.</w:t>
             </w:r>
           </w:p>
           <w:p>
@@ -1954,20 +2005,36 @@
               <w:spacing w:after="200" w:line="276" w:lineRule="auto"/>
             </w:pPr>
             <w:r>
-              <w:t>El sistema solicita se ingrese nuevamente la cantidad de salida de materia prima.</w:t>
+              <w:t xml:space="preserve">El </w:t>
+            </w:r>
+            <w:r>
+              <w:t>Sistema</w:t>
+            </w:r>
+            <w:r>
+              <w:t xml:space="preserve"> solicita se ingrese nuevamente la cantidad de salida de </w:t>
+            </w:r>
+            <w:r>
+              <w:lastRenderedPageBreak/>
+              <w:t>materia prima.</w:t>
             </w:r>
           </w:p>
           <w:p>
             <w:pPr>
               <w:pStyle w:val="Prrafodelista"/>
               <w:numPr>
-                <w:ilvl w:val="3"/>
+                <w:ilvl w:val="2"/>
                 <w:numId w:val="3"/>
               </w:numPr>
               <w:spacing w:after="200" w:line="276" w:lineRule="auto"/>
             </w:pPr>
             <w:r>
-              <w:t>Regresa al paso nro. 7</w:t>
+              <w:t>Se r</w:t>
+            </w:r>
+            <w:r>
+              <w:t>egresa al paso 7</w:t>
+            </w:r>
+            <w:r>
+              <w:t>.</w:t>
             </w:r>
           </w:p>
           <w:p>
@@ -2001,7 +2068,28 @@
             </w:pPr>
             <w:r>
               <w:lastRenderedPageBreak/>
-              <w:t>El sistema solicita confirmación de registro de salida de materia prima.</w:t>
+              <w:t xml:space="preserve">El </w:t>
+            </w:r>
+            <w:r>
+              <w:t>Sistema</w:t>
+            </w:r>
+            <w:r>
+              <w:t xml:space="preserve"> </w:t>
+            </w:r>
+            <w:r>
+              <w:t>solicita la confirmación de</w:t>
+            </w:r>
+            <w:r>
+              <w:t xml:space="preserve"> </w:t>
+            </w:r>
+            <w:r>
+              <w:t>l</w:t>
+            </w:r>
+            <w:r>
+              <w:t>a registración</w:t>
+            </w:r>
+            <w:r>
+              <w:t>.</w:t>
             </w:r>
           </w:p>
         </w:tc>
@@ -2046,7 +2134,10 @@
               <w:ind w:hanging="198"/>
             </w:pPr>
             <w:r>
-              <w:t>El EDMP confirma registración.</w:t>
+              <w:t>El EDMP confirma la r</w:t>
+            </w:r>
+            <w:r>
+              <w:t>egistración.</w:t>
             </w:r>
           </w:p>
         </w:tc>
@@ -2087,19 +2178,25 @@
               </w:numPr>
             </w:pPr>
             <w:r>
-              <w:t>El sistema informa la situación.</w:t>
+              <w:t xml:space="preserve">El </w:t>
+            </w:r>
+            <w:r>
+              <w:t>Sistema</w:t>
+            </w:r>
+            <w:r>
+              <w:t xml:space="preserve"> informa la situación.</w:t>
             </w:r>
           </w:p>
           <w:p>
             <w:pPr>
               <w:pStyle w:val="Prrafodelista"/>
               <w:numPr>
-                <w:ilvl w:val="3"/>
+                <w:ilvl w:val="2"/>
                 <w:numId w:val="3"/>
               </w:numPr>
             </w:pPr>
             <w:r>
-              <w:t>Se cancela el CU.</w:t>
+              <w:t>No se procesa la registración.</w:t>
             </w:r>
           </w:p>
         </w:tc>
@@ -2126,8 +2223,22 @@
               <w:ind w:hanging="198"/>
             </w:pPr>
             <w:r>
-              <w:t>El sistema registra la salida de materia prima y actualiza el stock correspondiente a la misma.</w:t>
-            </w:r>
+              <w:t xml:space="preserve">El </w:t>
+            </w:r>
+            <w:r>
+              <w:t>Sistema</w:t>
+            </w:r>
+            <w:r>
+              <w:t xml:space="preserve"> registra la salida de materia prima y actualiza el s</w:t>
+            </w:r>
+            <w:r>
+              <w:t xml:space="preserve">tock correspondiente a la misma, </w:t>
+            </w:r>
+            <w:r>
+              <w:t>se registra el Lote con su respectivo número generado al comienzo.</w:t>
+            </w:r>
+            <w:bookmarkStart w:id="1" w:name="_GoBack"/>
+            <w:bookmarkEnd w:id="1"/>
           </w:p>
         </w:tc>
         <w:tc>

--- a/trunk/02. Modelado de Requerimientos/Modelo de Casos De Uso/Trazos/Deposito/103_Registar_Salidad_De_Materia_Prima.docx
+++ b/trunk/02. Modelado de Requerimientos/Modelo de Casos De Uso/Trazos/Deposito/103_Registar_Salidad_De_Materia_Prima.docx
@@ -1664,13 +1664,19 @@
               </w:numPr>
             </w:pPr>
             <w:r>
-              <w:t>Se llama el //TODO</w:t>
+              <w:t xml:space="preserve">Se llama el </w:t>
             </w:r>
             <w:r>
               <w:rPr>
                 <w:i/>
               </w:rPr>
-              <w:t>CU XX. Consultar Materia Prima</w:t>
+              <w:t>CU 116</w:t>
+            </w:r>
+            <w:r>
+              <w:rPr>
+                <w:i/>
+              </w:rPr>
+              <w:t>. Consultar Materia Prima</w:t>
             </w:r>
             <w:r>
               <w:rPr>
@@ -1693,6 +1699,8 @@
             <w:r>
               <w:t>.</w:t>
             </w:r>
+            <w:bookmarkStart w:id="1" w:name="_GoBack"/>
+            <w:bookmarkEnd w:id="1"/>
           </w:p>
           <w:p>
             <w:pPr>
@@ -2237,8 +2245,6 @@
             <w:r>
               <w:t>se registra el Lote con su respectivo número generado al comienzo.</w:t>
             </w:r>
-            <w:bookmarkStart w:id="1" w:name="_GoBack"/>
-            <w:bookmarkEnd w:id="1"/>
           </w:p>
         </w:tc>
         <w:tc>

--- a/trunk/02. Modelado de Requerimientos/Modelo de Casos De Uso/Trazos/Deposito/103_Registar_Salidad_De_Materia_Prima.docx
+++ b/trunk/02. Modelado de Requerimientos/Modelo de Casos De Uso/Trazos/Deposito/103_Registar_Salidad_De_Materia_Prima.docx
@@ -1699,8 +1699,6 @@
             <w:r>
               <w:t>.</w:t>
             </w:r>
-            <w:bookmarkStart w:id="1" w:name="_GoBack"/>
-            <w:bookmarkEnd w:id="1"/>
           </w:p>
           <w:p>
             <w:pPr>
@@ -2447,9 +2445,11 @@
             </w:tcBorders>
           </w:tcPr>
           <w:p>
-            <w:r>
-              <w:t>No aplica</w:t>
-            </w:r>
+            <w:bookmarkStart w:id="1" w:name="_GoBack"/>
+            <w:r>
+              <w:t>CU 116. Consultar Materia Prima.</w:t>
+            </w:r>
+            <w:bookmarkEnd w:id="1"/>
           </w:p>
         </w:tc>
       </w:tr>

--- a/trunk/02. Modelado de Requerimientos/Modelo de Casos De Uso/Trazos/Deposito/103_Registar_Salidad_De_Materia_Prima.docx
+++ b/trunk/02. Modelado de Requerimientos/Modelo de Casos De Uso/Trazos/Deposito/103_Registar_Salidad_De_Materia_Prima.docx
@@ -1,13 +1,13 @@
 
 <file path=word/document.xml><?xml version="1.0" encoding="utf-8"?>
-<w:document xmlns:wpc="http://schemas.microsoft.com/office/word/2010/wordprocessingCanvas" xmlns:mc="http://schemas.openxmlformats.org/markup-compatibility/2006" xmlns:o="urn:schemas-microsoft-com:office:office" xmlns:r="http://schemas.openxmlformats.org/officeDocument/2006/relationships" xmlns:m="http://schemas.openxmlformats.org/officeDocument/2006/math" xmlns:v="urn:schemas-microsoft-com:vml" xmlns:wp14="http://schemas.microsoft.com/office/word/2010/wordprocessingDrawing" xmlns:wp="http://schemas.openxmlformats.org/drawingml/2006/wordprocessingDrawing" xmlns:w10="urn:schemas-microsoft-com:office:word" xmlns:w="http://schemas.openxmlformats.org/wordprocessingml/2006/main" xmlns:w14="http://schemas.microsoft.com/office/word/2010/wordml" xmlns:wpg="http://schemas.microsoft.com/office/word/2010/wordprocessingGroup" xmlns:wpi="http://schemas.microsoft.com/office/word/2010/wordprocessingInk" xmlns:wne="http://schemas.microsoft.com/office/word/2006/wordml" xmlns:wps="http://schemas.microsoft.com/office/word/2010/wordprocessingShape" mc:Ignorable="w14 wp14">
+<w:document xmlns:ve="http://schemas.openxmlformats.org/markup-compatibility/2006" xmlns:o="urn:schemas-microsoft-com:office:office" xmlns:r="http://schemas.openxmlformats.org/officeDocument/2006/relationships" xmlns:m="http://schemas.openxmlformats.org/officeDocument/2006/math" xmlns:v="urn:schemas-microsoft-com:vml" xmlns:wp="http://schemas.openxmlformats.org/drawingml/2006/wordprocessingDrawing" xmlns:w10="urn:schemas-microsoft-com:office:word" xmlns:w="http://schemas.openxmlformats.org/wordprocessingml/2006/main" xmlns:wne="http://schemas.microsoft.com/office/word/2006/wordml">
   <w:body>
     <w:tbl>
       <w:tblPr>
         <w:tblStyle w:val="Tablaconcuadrcula"/>
         <w:tblW w:w="8613" w:type="dxa"/>
         <w:tblLayout w:type="fixed"/>
-        <w:tblLook w:val="04A0" w:firstRow="1" w:lastRow="0" w:firstColumn="1" w:lastColumn="0" w:noHBand="0" w:noVBand="1"/>
+        <w:tblLook w:val="04A0"/>
       </w:tblPr>
       <w:tblGrid>
         <w:gridCol w:w="1667"/>
@@ -239,12 +239,6 @@
               </w:rPr>
               <w:t>:</w:t>
             </w:r>
-            <w:r>
-              <w:rPr>
-                <w:b/>
-              </w:rPr>
-              <w:t xml:space="preserve"> </w:t>
-            </w:r>
           </w:p>
         </w:tc>
         <w:tc>
@@ -1497,9 +1491,6 @@
               <w:t>Sistema</w:t>
             </w:r>
             <w:r>
-              <w:t xml:space="preserve"> </w:t>
-            </w:r>
-            <w:r>
               <w:t xml:space="preserve">genera y </w:t>
             </w:r>
             <w:r>
@@ -1552,9 +1543,6 @@
             </w:r>
             <w:r>
               <w:t>Sistema</w:t>
-            </w:r>
-            <w:r>
-              <w:t xml:space="preserve"> </w:t>
             </w:r>
             <w:r>
               <w:t xml:space="preserve">para cada materia prima, </w:t>
@@ -1752,9 +1740,6 @@
             </w:r>
             <w:r>
               <w:t>Sistema</w:t>
-            </w:r>
-            <w:r>
-              <w:t xml:space="preserve"> </w:t>
             </w:r>
             <w:r>
               <w:t>muestra el nombre, código</w:t>
@@ -2080,16 +2065,7 @@
               <w:t>Sistema</w:t>
             </w:r>
             <w:r>
-              <w:t xml:space="preserve"> </w:t>
-            </w:r>
-            <w:r>
-              <w:t>solicita la confirmación de</w:t>
-            </w:r>
-            <w:r>
-              <w:t xml:space="preserve"> </w:t>
-            </w:r>
-            <w:r>
-              <w:t>l</w:t>
+              <w:t>solicita la confirmación del</w:t>
             </w:r>
             <w:r>
               <w:t>a registración</w:t>
@@ -2235,7 +2211,13 @@
               <w:t>Sistema</w:t>
             </w:r>
             <w:r>
-              <w:t xml:space="preserve"> registra la salida de materia prima y actualiza el s</w:t>
+              <w:t xml:space="preserve"> registra la salida de materia prima</w:t>
+            </w:r>
+            <w:r>
+              <w:t xml:space="preserve">, emitiendo los documentos para el área de depósito y producción; </w:t>
+            </w:r>
+            <w:r>
+              <w:t xml:space="preserve"> y actualiza el s</w:t>
             </w:r>
             <w:r>
               <w:t xml:space="preserve">tock correspondiente a la misma, </w:t>
@@ -2667,7 +2649,7 @@
 </file>
 
 <file path=word/numbering.xml><?xml version="1.0" encoding="utf-8"?>
-<w:numbering xmlns:wpc="http://schemas.microsoft.com/office/word/2010/wordprocessingCanvas" xmlns:mc="http://schemas.openxmlformats.org/markup-compatibility/2006" xmlns:o="urn:schemas-microsoft-com:office:office" xmlns:r="http://schemas.openxmlformats.org/officeDocument/2006/relationships" xmlns:m="http://schemas.openxmlformats.org/officeDocument/2006/math" xmlns:v="urn:schemas-microsoft-com:vml" xmlns:wp14="http://schemas.microsoft.com/office/word/2010/wordprocessingDrawing" xmlns:wp="http://schemas.openxmlformats.org/drawingml/2006/wordprocessingDrawing" xmlns:w10="urn:schemas-microsoft-com:office:word" xmlns:w="http://schemas.openxmlformats.org/wordprocessingml/2006/main" xmlns:w14="http://schemas.microsoft.com/office/word/2010/wordml" xmlns:wpg="http://schemas.microsoft.com/office/word/2010/wordprocessingGroup" xmlns:wpi="http://schemas.microsoft.com/office/word/2010/wordprocessingInk" xmlns:wne="http://schemas.microsoft.com/office/word/2006/wordml" xmlns:wps="http://schemas.microsoft.com/office/word/2010/wordprocessingShape" mc:Ignorable="w14 wp14">
+<w:numbering xmlns:ve="http://schemas.openxmlformats.org/markup-compatibility/2006" xmlns:o="urn:schemas-microsoft-com:office:office" xmlns:r="http://schemas.openxmlformats.org/officeDocument/2006/relationships" xmlns:m="http://schemas.openxmlformats.org/officeDocument/2006/math" xmlns:v="urn:schemas-microsoft-com:vml" xmlns:wp="http://schemas.openxmlformats.org/drawingml/2006/wordprocessingDrawing" xmlns:w10="urn:schemas-microsoft-com:office:word" xmlns:w="http://schemas.openxmlformats.org/wordprocessingml/2006/main" xmlns:wne="http://schemas.microsoft.com/office/word/2006/wordml">
   <w:abstractNum w:abstractNumId="0">
     <w:nsid w:val="14C032BE"/>
     <w:multiLevelType w:val="hybridMultilevel"/>
@@ -3029,7 +3011,7 @@
 </file>
 
 <file path=word/styles.xml><?xml version="1.0" encoding="utf-8"?>
-<w:styles xmlns:mc="http://schemas.openxmlformats.org/markup-compatibility/2006" xmlns:r="http://schemas.openxmlformats.org/officeDocument/2006/relationships" xmlns:w="http://schemas.openxmlformats.org/wordprocessingml/2006/main" xmlns:w14="http://schemas.microsoft.com/office/word/2010/wordml" mc:Ignorable="w14">
+<w:styles xmlns:r="http://schemas.openxmlformats.org/officeDocument/2006/relationships" xmlns:w="http://schemas.openxmlformats.org/wordprocessingml/2006/main">
   <w:docDefaults>
     <w:rPrDefault>
       <w:rPr>
@@ -3200,6 +3182,7 @@
     <w:uiPriority w:val="99"/>
     <w:semiHidden/>
     <w:unhideWhenUsed/>
+    <w:qFormat/>
     <w:tblPr>
       <w:tblInd w:w="0" w:type="dxa"/>
       <w:tblCellMar>
@@ -3457,34 +3440,34 @@
         <a:sysClr val="window" lastClr="FFFFFF"/>
       </a:lt1>
       <a:dk2>
-        <a:srgbClr xmlns:mc="http://schemas.openxmlformats.org/markup-compatibility/2006" xmlns:a14="http://schemas.microsoft.com/office/drawing/2010/main" val="1F497D" mc:Ignorable=""/>
+        <a:srgbClr val="1F497D"/>
       </a:dk2>
       <a:lt2>
-        <a:srgbClr xmlns:mc="http://schemas.openxmlformats.org/markup-compatibility/2006" xmlns:a14="http://schemas.microsoft.com/office/drawing/2010/main" val="EEECE1" mc:Ignorable=""/>
+        <a:srgbClr val="EEECE1"/>
       </a:lt2>
       <a:accent1>
-        <a:srgbClr xmlns:mc="http://schemas.openxmlformats.org/markup-compatibility/2006" xmlns:a14="http://schemas.microsoft.com/office/drawing/2010/main" val="4F81BD" mc:Ignorable=""/>
+        <a:srgbClr val="4F81BD"/>
       </a:accent1>
       <a:accent2>
-        <a:srgbClr xmlns:mc="http://schemas.openxmlformats.org/markup-compatibility/2006" xmlns:a14="http://schemas.microsoft.com/office/drawing/2010/main" val="C0504D" mc:Ignorable=""/>
+        <a:srgbClr val="C0504D"/>
       </a:accent2>
       <a:accent3>
-        <a:srgbClr xmlns:mc="http://schemas.openxmlformats.org/markup-compatibility/2006" xmlns:a14="http://schemas.microsoft.com/office/drawing/2010/main" val="9BBB59" mc:Ignorable=""/>
+        <a:srgbClr val="9BBB59"/>
       </a:accent3>
       <a:accent4>
-        <a:srgbClr xmlns:mc="http://schemas.openxmlformats.org/markup-compatibility/2006" xmlns:a14="http://schemas.microsoft.com/office/drawing/2010/main" val="8064A2" mc:Ignorable=""/>
+        <a:srgbClr val="8064A2"/>
       </a:accent4>
       <a:accent5>
-        <a:srgbClr xmlns:mc="http://schemas.openxmlformats.org/markup-compatibility/2006" xmlns:a14="http://schemas.microsoft.com/office/drawing/2010/main" val="4BACC6" mc:Ignorable=""/>
+        <a:srgbClr val="4BACC6"/>
       </a:accent5>
       <a:accent6>
-        <a:srgbClr xmlns:mc="http://schemas.openxmlformats.org/markup-compatibility/2006" xmlns:a14="http://schemas.microsoft.com/office/drawing/2010/main" val="F79646" mc:Ignorable=""/>
+        <a:srgbClr val="F79646"/>
       </a:accent6>
       <a:hlink>
-        <a:srgbClr xmlns:mc="http://schemas.openxmlformats.org/markup-compatibility/2006" xmlns:a14="http://schemas.microsoft.com/office/drawing/2010/main" val="0000FF" mc:Ignorable=""/>
+        <a:srgbClr val="0000FF"/>
       </a:hlink>
       <a:folHlink>
-        <a:srgbClr xmlns:mc="http://schemas.openxmlformats.org/markup-compatibility/2006" xmlns:a14="http://schemas.microsoft.com/office/drawing/2010/main" val="800080" mc:Ignorable=""/>
+        <a:srgbClr val="800080"/>
       </a:folHlink>
     </a:clrScheme>
     <a:fontScheme name="Office">
@@ -3638,7 +3621,7 @@
         <a:effectStyle>
           <a:effectLst>
             <a:outerShdw blurRad="40000" dist="20000" dir="5400000" rotWithShape="0">
-              <a:srgbClr xmlns:mc="http://schemas.openxmlformats.org/markup-compatibility/2006" xmlns:a14="http://schemas.microsoft.com/office/drawing/2010/main" val="000000" mc:Ignorable="">
+              <a:srgbClr val="000000">
                 <a:alpha val="38000"/>
               </a:srgbClr>
             </a:outerShdw>
@@ -3647,7 +3630,7 @@
         <a:effectStyle>
           <a:effectLst>
             <a:outerShdw blurRad="40000" dist="23000" dir="5400000" rotWithShape="0">
-              <a:srgbClr xmlns:mc="http://schemas.openxmlformats.org/markup-compatibility/2006" xmlns:a14="http://schemas.microsoft.com/office/drawing/2010/main" val="000000" mc:Ignorable="">
+              <a:srgbClr val="000000">
                 <a:alpha val="35000"/>
               </a:srgbClr>
             </a:outerShdw>
@@ -3656,7 +3639,7 @@
         <a:effectStyle>
           <a:effectLst>
             <a:outerShdw blurRad="40000" dist="23000" dir="5400000" rotWithShape="0">
-              <a:srgbClr xmlns:mc="http://schemas.openxmlformats.org/markup-compatibility/2006" xmlns:a14="http://schemas.microsoft.com/office/drawing/2010/main" val="000000" mc:Ignorable="">
+              <a:srgbClr val="000000">
                 <a:alpha val="35000"/>
               </a:srgbClr>
             </a:outerShdw>

--- a/trunk/02. Modelado de Requerimientos/Modelo de Casos De Uso/Trazos/Deposito/103_Registar_Salidad_De_Materia_Prima.docx
+++ b/trunk/02. Modelado de Requerimientos/Modelo de Casos De Uso/Trazos/Deposito/103_Registar_Salidad_De_Materia_Prima.docx
@@ -1487,11 +1487,16 @@
             <w:r>
               <w:t xml:space="preserve">El </w:t>
             </w:r>
+            <w:proofErr w:type="spellStart"/>
             <w:r>
               <w:t>Sistema</w:t>
             </w:r>
             <w:r>
-              <w:t xml:space="preserve">genera y </w:t>
+              <w:t>genera</w:t>
+            </w:r>
+            <w:proofErr w:type="spellEnd"/>
+            <w:r>
+              <w:t xml:space="preserve"> y </w:t>
             </w:r>
             <w:r>
               <w:t>muestra el número de lote de producción para el cual se está retirando materia prima.</w:t>
@@ -1541,11 +1546,16 @@
             <w:r>
               <w:t xml:space="preserve">El </w:t>
             </w:r>
+            <w:proofErr w:type="spellStart"/>
             <w:r>
               <w:t>Sistema</w:t>
             </w:r>
             <w:r>
-              <w:t xml:space="preserve">para cada materia prima, </w:t>
+              <w:t>para</w:t>
+            </w:r>
+            <w:proofErr w:type="spellEnd"/>
+            <w:r>
+              <w:t xml:space="preserve"> cada materia prima, </w:t>
             </w:r>
             <w:r>
               <w:t>solicita el código de la materia prima a</w:t>
@@ -1738,11 +1748,16 @@
             <w:r>
               <w:t xml:space="preserve">El </w:t>
             </w:r>
+            <w:proofErr w:type="spellStart"/>
             <w:r>
               <w:t>Sistema</w:t>
             </w:r>
             <w:r>
-              <w:t>muestra el nombre, código</w:t>
+              <w:t>muestra</w:t>
+            </w:r>
+            <w:proofErr w:type="spellEnd"/>
+            <w:r>
+              <w:t xml:space="preserve"> el nombre, código</w:t>
             </w:r>
             <w:r>
               <w:t>,</w:t>
@@ -2065,7 +2080,16 @@
               <w:t>Sistema</w:t>
             </w:r>
             <w:r>
-              <w:t>solicita la confirmación del</w:t>
+              <w:t xml:space="preserve"> </w:t>
+            </w:r>
+            <w:r>
+              <w:t>solicita la confirmación de</w:t>
+            </w:r>
+            <w:r>
+              <w:t xml:space="preserve"> </w:t>
+            </w:r>
+            <w:r>
+              <w:t>l</w:t>
             </w:r>
             <w:r>
               <w:t>a registración</w:t>

--- a/trunk/02. Modelado de Requerimientos/Modelo de Casos De Uso/Trazos/Deposito/103_Registar_Salidad_De_Materia_Prima.docx
+++ b/trunk/02. Modelado de Requerimientos/Modelo de Casos De Uso/Trazos/Deposito/103_Registar_Salidad_De_Materia_Prima.docx
@@ -1,13 +1,13 @@
 
 <file path=word/document.xml><?xml version="1.0" encoding="utf-8"?>
-<w:document xmlns:ve="http://schemas.openxmlformats.org/markup-compatibility/2006" xmlns:o="urn:schemas-microsoft-com:office:office" xmlns:r="http://schemas.openxmlformats.org/officeDocument/2006/relationships" xmlns:m="http://schemas.openxmlformats.org/officeDocument/2006/math" xmlns:v="urn:schemas-microsoft-com:vml" xmlns:wp="http://schemas.openxmlformats.org/drawingml/2006/wordprocessingDrawing" xmlns:w10="urn:schemas-microsoft-com:office:word" xmlns:w="http://schemas.openxmlformats.org/wordprocessingml/2006/main" xmlns:wne="http://schemas.microsoft.com/office/word/2006/wordml">
+<w:document xmlns:wpc="http://schemas.microsoft.com/office/word/2010/wordprocessingCanvas" xmlns:mc="http://schemas.openxmlformats.org/markup-compatibility/2006" xmlns:o="urn:schemas-microsoft-com:office:office" xmlns:r="http://schemas.openxmlformats.org/officeDocument/2006/relationships" xmlns:m="http://schemas.openxmlformats.org/officeDocument/2006/math" xmlns:v="urn:schemas-microsoft-com:vml" xmlns:wp14="http://schemas.microsoft.com/office/word/2010/wordprocessingDrawing" xmlns:wp="http://schemas.openxmlformats.org/drawingml/2006/wordprocessingDrawing" xmlns:w10="urn:schemas-microsoft-com:office:word" xmlns:w="http://schemas.openxmlformats.org/wordprocessingml/2006/main" xmlns:w14="http://schemas.microsoft.com/office/word/2010/wordml" xmlns:wpg="http://schemas.microsoft.com/office/word/2010/wordprocessingGroup" xmlns:wpi="http://schemas.microsoft.com/office/word/2010/wordprocessingInk" xmlns:wne="http://schemas.microsoft.com/office/word/2006/wordml" xmlns:wps="http://schemas.microsoft.com/office/word/2010/wordprocessingShape" mc:Ignorable="w14 wp14">
   <w:body>
     <w:tbl>
       <w:tblPr>
-        <w:tblStyle w:val="Tablaconcuadrcula"/>
+        <w:tblStyle w:val="TableGrid"/>
         <w:tblW w:w="8613" w:type="dxa"/>
         <w:tblLayout w:type="fixed"/>
-        <w:tblLook w:val="04A0"/>
+        <w:tblLook w:val="04A0" w:firstRow="1" w:lastRow="0" w:firstColumn="1" w:lastColumn="0" w:noHBand="0" w:noVBand="1"/>
       </w:tblPr>
       <w:tblGrid>
         <w:gridCol w:w="1667"/>
@@ -1257,7 +1257,7 @@
           </w:tcPr>
           <w:p>
             <w:pPr>
-              <w:pStyle w:val="Prrafodelista"/>
+              <w:pStyle w:val="ListParagraph"/>
               <w:numPr>
                 <w:ilvl w:val="0"/>
                 <w:numId w:val="1"/>
@@ -1323,7 +1323,7 @@
           </w:tcPr>
           <w:p>
             <w:pPr>
-              <w:pStyle w:val="Prrafodelista"/>
+              <w:pStyle w:val="ListParagraph"/>
               <w:numPr>
                 <w:ilvl w:val="0"/>
                 <w:numId w:val="1"/>
@@ -1341,7 +1341,7 @@
           </w:p>
           <w:p>
             <w:pPr>
-              <w:pStyle w:val="Prrafodelista"/>
+              <w:pStyle w:val="ListParagraph"/>
               <w:numPr>
                 <w:ilvl w:val="0"/>
                 <w:numId w:val="1"/>
@@ -1420,7 +1420,7 @@
           </w:tcPr>
           <w:p>
             <w:pPr>
-              <w:pStyle w:val="Prrafodelista"/>
+              <w:pStyle w:val="ListParagraph"/>
               <w:numPr>
                 <w:ilvl w:val="0"/>
                 <w:numId w:val="3"/>
@@ -1457,7 +1457,7 @@
           </w:tcPr>
           <w:p>
             <w:pPr>
-              <w:pStyle w:val="Prrafodelista"/>
+              <w:pStyle w:val="ListParagraph"/>
               <w:ind w:left="230"/>
             </w:pPr>
           </w:p>
@@ -1477,7 +1477,7 @@
           </w:tcPr>
           <w:p>
             <w:pPr>
-              <w:pStyle w:val="Prrafodelista"/>
+              <w:pStyle w:val="ListParagraph"/>
               <w:numPr>
                 <w:ilvl w:val="0"/>
                 <w:numId w:val="3"/>
@@ -1487,16 +1487,14 @@
             <w:r>
               <w:t xml:space="preserve">El </w:t>
             </w:r>
-            <w:proofErr w:type="spellStart"/>
             <w:r>
               <w:t>Sistema</w:t>
             </w:r>
             <w:r>
-              <w:t>genera</w:t>
-            </w:r>
-            <w:proofErr w:type="spellEnd"/>
-            <w:r>
-              <w:t xml:space="preserve"> y </w:t>
+              <w:t xml:space="preserve"> </w:t>
+            </w:r>
+            <w:r>
+              <w:t xml:space="preserve">genera y </w:t>
             </w:r>
             <w:r>
               <w:t>muestra el número de lote de producción para el cual se está retirando materia prima.</w:t>
@@ -1516,7 +1514,7 @@
           </w:tcPr>
           <w:p>
             <w:pPr>
-              <w:pStyle w:val="Prrafodelista"/>
+              <w:pStyle w:val="ListParagraph"/>
               <w:ind w:left="230"/>
             </w:pPr>
           </w:p>
@@ -1536,7 +1534,7 @@
           </w:tcPr>
           <w:p>
             <w:pPr>
-              <w:pStyle w:val="Prrafodelista"/>
+              <w:pStyle w:val="ListParagraph"/>
               <w:numPr>
                 <w:ilvl w:val="0"/>
                 <w:numId w:val="3"/>
@@ -1546,16 +1544,14 @@
             <w:r>
               <w:t xml:space="preserve">El </w:t>
             </w:r>
-            <w:proofErr w:type="spellStart"/>
             <w:r>
               <w:t>Sistema</w:t>
             </w:r>
             <w:r>
-              <w:t>para</w:t>
-            </w:r>
-            <w:proofErr w:type="spellEnd"/>
-            <w:r>
-              <w:t xml:space="preserve"> cada materia prima, </w:t>
+              <w:t xml:space="preserve"> </w:t>
+            </w:r>
+            <w:r>
+              <w:t xml:space="preserve">para cada materia prima, </w:t>
             </w:r>
             <w:r>
               <w:t>solicita el código de la materia prima a</w:t>
@@ -1564,7 +1560,7 @@
               <w:t xml:space="preserve"> retirar</w:t>
             </w:r>
             <w:r>
-              <w:t xml:space="preserve">. </w:t>
+              <w:t>.</w:t>
             </w:r>
           </w:p>
         </w:tc>
@@ -1581,7 +1577,7 @@
           </w:tcPr>
           <w:p>
             <w:pPr>
-              <w:pStyle w:val="Prrafodelista"/>
+              <w:pStyle w:val="ListParagraph"/>
               <w:ind w:left="230"/>
             </w:pPr>
           </w:p>
@@ -1601,7 +1597,7 @@
           </w:tcPr>
           <w:p>
             <w:pPr>
-              <w:pStyle w:val="Prrafodelista"/>
+              <w:pStyle w:val="ListParagraph"/>
               <w:numPr>
                 <w:ilvl w:val="0"/>
                 <w:numId w:val="3"/>
@@ -1626,7 +1622,7 @@
           </w:tcPr>
           <w:p>
             <w:pPr>
-              <w:pStyle w:val="Prrafodelista"/>
+              <w:pStyle w:val="ListParagraph"/>
               <w:numPr>
                 <w:ilvl w:val="1"/>
                 <w:numId w:val="3"/>
@@ -1643,7 +1639,7 @@
           </w:p>
           <w:p>
             <w:pPr>
-              <w:pStyle w:val="Prrafodelista"/>
+              <w:pStyle w:val="ListParagraph"/>
               <w:numPr>
                 <w:ilvl w:val="2"/>
                 <w:numId w:val="3"/>
@@ -1655,7 +1651,7 @@
           </w:p>
           <w:p>
             <w:pPr>
-              <w:pStyle w:val="Prrafodelista"/>
+              <w:pStyle w:val="ListParagraph"/>
               <w:numPr>
                 <w:ilvl w:val="2"/>
                 <w:numId w:val="3"/>
@@ -1685,7 +1681,7 @@
           </w:p>
           <w:p>
             <w:pPr>
-              <w:pStyle w:val="Prrafodelista"/>
+              <w:pStyle w:val="ListParagraph"/>
               <w:numPr>
                 <w:ilvl w:val="3"/>
                 <w:numId w:val="3"/>
@@ -1700,7 +1696,7 @@
           </w:p>
           <w:p>
             <w:pPr>
-              <w:pStyle w:val="Prrafodelista"/>
+              <w:pStyle w:val="ListParagraph"/>
               <w:numPr>
                 <w:ilvl w:val="4"/>
                 <w:numId w:val="3"/>
@@ -1712,7 +1708,7 @@
           </w:p>
           <w:p>
             <w:pPr>
-              <w:pStyle w:val="Prrafodelista"/>
+              <w:pStyle w:val="ListParagraph"/>
               <w:numPr>
                 <w:ilvl w:val="3"/>
                 <w:numId w:val="3"/>
@@ -1738,7 +1734,7 @@
           </w:tcPr>
           <w:p>
             <w:pPr>
-              <w:pStyle w:val="Prrafodelista"/>
+              <w:pStyle w:val="ListParagraph"/>
               <w:numPr>
                 <w:ilvl w:val="0"/>
                 <w:numId w:val="3"/>
@@ -1748,16 +1744,14 @@
             <w:r>
               <w:t xml:space="preserve">El </w:t>
             </w:r>
-            <w:proofErr w:type="spellStart"/>
             <w:r>
               <w:t>Sistema</w:t>
             </w:r>
             <w:r>
-              <w:t>muestra</w:t>
-            </w:r>
-            <w:proofErr w:type="spellEnd"/>
-            <w:r>
-              <w:t xml:space="preserve"> el nombre, código</w:t>
+              <w:t xml:space="preserve"> </w:t>
+            </w:r>
+            <w:r>
+              <w:t>muestra el nombre, código</w:t>
             </w:r>
             <w:r>
               <w:t>,</w:t>
@@ -1789,7 +1783,7 @@
           </w:tcPr>
           <w:p>
             <w:pPr>
-              <w:pStyle w:val="Prrafodelista"/>
+              <w:pStyle w:val="ListParagraph"/>
               <w:ind w:left="230"/>
             </w:pPr>
           </w:p>
@@ -1809,7 +1803,7 @@
           </w:tcPr>
           <w:p>
             <w:pPr>
-              <w:pStyle w:val="Prrafodelista"/>
+              <w:pStyle w:val="ListParagraph"/>
               <w:numPr>
                 <w:ilvl w:val="0"/>
                 <w:numId w:val="3"/>
@@ -1858,7 +1852,7 @@
           </w:tcPr>
           <w:p>
             <w:pPr>
-              <w:pStyle w:val="Prrafodelista"/>
+              <w:pStyle w:val="ListParagraph"/>
               <w:ind w:left="230"/>
             </w:pPr>
           </w:p>
@@ -1878,7 +1872,7 @@
           </w:tcPr>
           <w:p>
             <w:pPr>
-              <w:pStyle w:val="Prrafodelista"/>
+              <w:pStyle w:val="ListParagraph"/>
               <w:numPr>
                 <w:ilvl w:val="0"/>
                 <w:numId w:val="3"/>
@@ -1894,6 +1888,8 @@
             <w:r>
               <w:t>.</w:t>
             </w:r>
+            <w:bookmarkStart w:id="1" w:name="_GoBack"/>
+            <w:bookmarkEnd w:id="1"/>
           </w:p>
         </w:tc>
         <w:tc>
@@ -1909,7 +1905,7 @@
           </w:tcPr>
           <w:p>
             <w:pPr>
-              <w:pStyle w:val="Prrafodelista"/>
+              <w:pStyle w:val="ListParagraph"/>
               <w:ind w:left="737"/>
             </w:pPr>
           </w:p>
@@ -1929,7 +1925,7 @@
           </w:tcPr>
           <w:p>
             <w:pPr>
-              <w:pStyle w:val="Prrafodelista"/>
+              <w:pStyle w:val="ListParagraph"/>
               <w:numPr>
                 <w:ilvl w:val="0"/>
                 <w:numId w:val="3"/>
@@ -1966,7 +1962,7 @@
           </w:tcPr>
           <w:p>
             <w:pPr>
-              <w:pStyle w:val="Prrafodelista"/>
+              <w:pStyle w:val="ListParagraph"/>
               <w:numPr>
                 <w:ilvl w:val="1"/>
                 <w:numId w:val="3"/>
@@ -1984,7 +1980,7 @@
           </w:p>
           <w:p>
             <w:pPr>
-              <w:pStyle w:val="Prrafodelista"/>
+              <w:pStyle w:val="ListParagraph"/>
               <w:numPr>
                 <w:ilvl w:val="2"/>
                 <w:numId w:val="3"/>
@@ -2003,7 +1999,7 @@
           </w:p>
           <w:p>
             <w:pPr>
-              <w:pStyle w:val="Prrafodelista"/>
+              <w:pStyle w:val="ListParagraph"/>
               <w:numPr>
                 <w:ilvl w:val="2"/>
                 <w:numId w:val="3"/>
@@ -2026,7 +2022,7 @@
           </w:p>
           <w:p>
             <w:pPr>
-              <w:pStyle w:val="Prrafodelista"/>
+              <w:pStyle w:val="ListParagraph"/>
               <w:numPr>
                 <w:ilvl w:val="2"/>
                 <w:numId w:val="3"/>
@@ -2045,7 +2041,7 @@
           </w:p>
           <w:p>
             <w:pPr>
-              <w:pStyle w:val="Prrafodelista"/>
+              <w:pStyle w:val="ListParagraph"/>
               <w:ind w:left="230"/>
             </w:pPr>
           </w:p>
@@ -2065,7 +2061,7 @@
           </w:tcPr>
           <w:p>
             <w:pPr>
-              <w:pStyle w:val="Prrafodelista"/>
+              <w:pStyle w:val="ListParagraph"/>
               <w:numPr>
                 <w:ilvl w:val="0"/>
                 <w:numId w:val="3"/>
@@ -2112,7 +2108,7 @@
           </w:tcPr>
           <w:p>
             <w:pPr>
-              <w:pStyle w:val="Prrafodelista"/>
+              <w:pStyle w:val="ListParagraph"/>
               <w:ind w:left="230"/>
             </w:pPr>
           </w:p>
@@ -2132,7 +2128,7 @@
           </w:tcPr>
           <w:p>
             <w:pPr>
-              <w:pStyle w:val="Prrafodelista"/>
+              <w:pStyle w:val="ListParagraph"/>
               <w:numPr>
                 <w:ilvl w:val="0"/>
                 <w:numId w:val="3"/>
@@ -2160,7 +2156,7 @@
           </w:tcPr>
           <w:p>
             <w:pPr>
-              <w:pStyle w:val="Prrafodelista"/>
+              <w:pStyle w:val="ListParagraph"/>
               <w:numPr>
                 <w:ilvl w:val="1"/>
                 <w:numId w:val="3"/>
@@ -2177,7 +2173,7 @@
           </w:p>
           <w:p>
             <w:pPr>
-              <w:pStyle w:val="Prrafodelista"/>
+              <w:pStyle w:val="ListParagraph"/>
               <w:numPr>
                 <w:ilvl w:val="2"/>
                 <w:numId w:val="3"/>
@@ -2195,7 +2191,7 @@
           </w:p>
           <w:p>
             <w:pPr>
-              <w:pStyle w:val="Prrafodelista"/>
+              <w:pStyle w:val="ListParagraph"/>
               <w:numPr>
                 <w:ilvl w:val="2"/>
                 <w:numId w:val="3"/>
@@ -2221,7 +2217,7 @@
           </w:tcPr>
           <w:p>
             <w:pPr>
-              <w:pStyle w:val="Prrafodelista"/>
+              <w:pStyle w:val="ListParagraph"/>
               <w:numPr>
                 <w:ilvl w:val="0"/>
                 <w:numId w:val="3"/>
@@ -2264,7 +2260,7 @@
           </w:tcPr>
           <w:p>
             <w:pPr>
-              <w:pStyle w:val="Prrafodelista"/>
+              <w:pStyle w:val="ListParagraph"/>
               <w:ind w:left="230"/>
             </w:pPr>
           </w:p>
@@ -2284,7 +2280,7 @@
           </w:tcPr>
           <w:p>
             <w:pPr>
-              <w:pStyle w:val="Prrafodelista"/>
+              <w:pStyle w:val="ListParagraph"/>
               <w:numPr>
                 <w:ilvl w:val="0"/>
                 <w:numId w:val="3"/>
@@ -2309,7 +2305,7 @@
           </w:tcPr>
           <w:p>
             <w:pPr>
-              <w:pStyle w:val="Prrafodelista"/>
+              <w:pStyle w:val="ListParagraph"/>
               <w:ind w:left="230"/>
             </w:pPr>
           </w:p>
@@ -2451,11 +2447,9 @@
             </w:tcBorders>
           </w:tcPr>
           <w:p>
-            <w:bookmarkStart w:id="1" w:name="_GoBack"/>
             <w:r>
               <w:t>CU 116. Consultar Materia Prima.</w:t>
             </w:r>
-            <w:bookmarkEnd w:id="1"/>
           </w:p>
         </w:tc>
       </w:tr>
@@ -2673,7 +2667,7 @@
 </file>
 
 <file path=word/numbering.xml><?xml version="1.0" encoding="utf-8"?>
-<w:numbering xmlns:ve="http://schemas.openxmlformats.org/markup-compatibility/2006" xmlns:o="urn:schemas-microsoft-com:office:office" xmlns:r="http://schemas.openxmlformats.org/officeDocument/2006/relationships" xmlns:m="http://schemas.openxmlformats.org/officeDocument/2006/math" xmlns:v="urn:schemas-microsoft-com:vml" xmlns:wp="http://schemas.openxmlformats.org/drawingml/2006/wordprocessingDrawing" xmlns:w10="urn:schemas-microsoft-com:office:word" xmlns:w="http://schemas.openxmlformats.org/wordprocessingml/2006/main" xmlns:wne="http://schemas.microsoft.com/office/word/2006/wordml">
+<w:numbering xmlns:wpc="http://schemas.microsoft.com/office/word/2010/wordprocessingCanvas" xmlns:mc="http://schemas.openxmlformats.org/markup-compatibility/2006" xmlns:o="urn:schemas-microsoft-com:office:office" xmlns:r="http://schemas.openxmlformats.org/officeDocument/2006/relationships" xmlns:m="http://schemas.openxmlformats.org/officeDocument/2006/math" xmlns:v="urn:schemas-microsoft-com:vml" xmlns:wp14="http://schemas.microsoft.com/office/word/2010/wordprocessingDrawing" xmlns:wp="http://schemas.openxmlformats.org/drawingml/2006/wordprocessingDrawing" xmlns:w10="urn:schemas-microsoft-com:office:word" xmlns:w="http://schemas.openxmlformats.org/wordprocessingml/2006/main" xmlns:w14="http://schemas.microsoft.com/office/word/2010/wordml" xmlns:wpg="http://schemas.microsoft.com/office/word/2010/wordprocessingGroup" xmlns:wpi="http://schemas.microsoft.com/office/word/2010/wordprocessingInk" xmlns:wne="http://schemas.microsoft.com/office/word/2006/wordml" xmlns:wps="http://schemas.microsoft.com/office/word/2010/wordprocessingShape" mc:Ignorable="w14 wp14">
   <w:abstractNum w:abstractNumId="0">
     <w:nsid w:val="14C032BE"/>
     <w:multiLevelType w:val="hybridMultilevel"/>
@@ -3035,7 +3029,7 @@
 </file>
 
 <file path=word/styles.xml><?xml version="1.0" encoding="utf-8"?>
-<w:styles xmlns:r="http://schemas.openxmlformats.org/officeDocument/2006/relationships" xmlns:w="http://schemas.openxmlformats.org/wordprocessingml/2006/main">
+<w:styles xmlns:mc="http://schemas.openxmlformats.org/markup-compatibility/2006" xmlns:r="http://schemas.openxmlformats.org/officeDocument/2006/relationships" xmlns:w="http://schemas.openxmlformats.org/wordprocessingml/2006/main" xmlns:w14="http://schemas.microsoft.com/office/word/2010/wordml" mc:Ignorable="w14">
   <w:docDefaults>
     <w:rPrDefault>
       <w:rPr>
@@ -3195,18 +3189,17 @@
     <w:qFormat/>
     <w:rsid w:val="00847BFF"/>
   </w:style>
-  <w:style w:type="character" w:default="1" w:styleId="Fuentedeprrafopredeter">
+  <w:style w:type="character" w:default="1" w:styleId="DefaultParagraphFont">
     <w:name w:val="Default Paragraph Font"/>
     <w:uiPriority w:val="1"/>
     <w:semiHidden/>
     <w:unhideWhenUsed/>
   </w:style>
-  <w:style w:type="table" w:default="1" w:styleId="Tablanormal">
+  <w:style w:type="table" w:default="1" w:styleId="TableNormal">
     <w:name w:val="Normal Table"/>
     <w:uiPriority w:val="99"/>
     <w:semiHidden/>
     <w:unhideWhenUsed/>
-    <w:qFormat/>
     <w:tblPr>
       <w:tblInd w:w="0" w:type="dxa"/>
       <w:tblCellMar>
@@ -3217,15 +3210,15 @@
       </w:tblCellMar>
     </w:tblPr>
   </w:style>
-  <w:style w:type="numbering" w:default="1" w:styleId="Sinlista">
+  <w:style w:type="numbering" w:default="1" w:styleId="NoList">
     <w:name w:val="No List"/>
     <w:uiPriority w:val="99"/>
     <w:semiHidden/>
     <w:unhideWhenUsed/>
   </w:style>
-  <w:style w:type="table" w:styleId="Tablaconcuadrcula">
+  <w:style w:type="table" w:styleId="TableGrid">
     <w:name w:val="Table Grid"/>
-    <w:basedOn w:val="Tablanormal"/>
+    <w:basedOn w:val="TableNormal"/>
     <w:uiPriority w:val="59"/>
     <w:rsid w:val="00D842C6"/>
     <w:pPr>
@@ -3249,7 +3242,7 @@
       </w:tblCellMar>
     </w:tblPr>
   </w:style>
-  <w:style w:type="paragraph" w:styleId="Prrafodelista">
+  <w:style w:type="paragraph" w:styleId="ListParagraph">
     <w:name w:val="List Paragraph"/>
     <w:basedOn w:val="Normal"/>
     <w:uiPriority w:val="34"/>
@@ -3423,13 +3416,13 @@
     <w:name w:val="Normal"/>
     <w:qFormat/>
   </w:style>
-  <w:style w:type="character" w:default="1" w:styleId="Fuentedeprrafopredeter">
+  <w:style w:type="character" w:default="1" w:styleId="DefaultParagraphFont">
     <w:name w:val="Default Paragraph Font"/>
     <w:uiPriority w:val="1"/>
     <w:semiHidden/>
     <w:unhideWhenUsed/>
   </w:style>
-  <w:style w:type="table" w:default="1" w:styleId="Tablanormal">
+  <w:style w:type="table" w:default="1" w:styleId="TableNormal">
     <w:name w:val="Normal Table"/>
     <w:uiPriority w:val="99"/>
     <w:semiHidden/>
@@ -3444,7 +3437,7 @@
       </w:tblCellMar>
     </w:tblPr>
   </w:style>
-  <w:style w:type="numbering" w:default="1" w:styleId="Sinlista">
+  <w:style w:type="numbering" w:default="1" w:styleId="NoList">
     <w:name w:val="No List"/>
     <w:uiPriority w:val="99"/>
     <w:semiHidden/>
@@ -3464,34 +3457,34 @@
         <a:sysClr val="window" lastClr="FFFFFF"/>
       </a:lt1>
       <a:dk2>
-        <a:srgbClr val="1F497D"/>
+        <a:srgbClr xmlns:mc="http://schemas.openxmlformats.org/markup-compatibility/2006" xmlns:a14="http://schemas.microsoft.com/office/drawing/2010/main" val="1F497D" mc:Ignorable=""/>
       </a:dk2>
       <a:lt2>
-        <a:srgbClr val="EEECE1"/>
+        <a:srgbClr xmlns:mc="http://schemas.openxmlformats.org/markup-compatibility/2006" xmlns:a14="http://schemas.microsoft.com/office/drawing/2010/main" val="EEECE1" mc:Ignorable=""/>
       </a:lt2>
       <a:accent1>
-        <a:srgbClr val="4F81BD"/>
+        <a:srgbClr xmlns:mc="http://schemas.openxmlformats.org/markup-compatibility/2006" xmlns:a14="http://schemas.microsoft.com/office/drawing/2010/main" val="4F81BD" mc:Ignorable=""/>
       </a:accent1>
       <a:accent2>
-        <a:srgbClr val="C0504D"/>
+        <a:srgbClr xmlns:mc="http://schemas.openxmlformats.org/markup-compatibility/2006" xmlns:a14="http://schemas.microsoft.com/office/drawing/2010/main" val="C0504D" mc:Ignorable=""/>
       </a:accent2>
       <a:accent3>
-        <a:srgbClr val="9BBB59"/>
+        <a:srgbClr xmlns:mc="http://schemas.openxmlformats.org/markup-compatibility/2006" xmlns:a14="http://schemas.microsoft.com/office/drawing/2010/main" val="9BBB59" mc:Ignorable=""/>
       </a:accent3>
       <a:accent4>
-        <a:srgbClr val="8064A2"/>
+        <a:srgbClr xmlns:mc="http://schemas.openxmlformats.org/markup-compatibility/2006" xmlns:a14="http://schemas.microsoft.com/office/drawing/2010/main" val="8064A2" mc:Ignorable=""/>
       </a:accent4>
       <a:accent5>
-        <a:srgbClr val="4BACC6"/>
+        <a:srgbClr xmlns:mc="http://schemas.openxmlformats.org/markup-compatibility/2006" xmlns:a14="http://schemas.microsoft.com/office/drawing/2010/main" val="4BACC6" mc:Ignorable=""/>
       </a:accent5>
       <a:accent6>
-        <a:srgbClr val="F79646"/>
+        <a:srgbClr xmlns:mc="http://schemas.openxmlformats.org/markup-compatibility/2006" xmlns:a14="http://schemas.microsoft.com/office/drawing/2010/main" val="F79646" mc:Ignorable=""/>
       </a:accent6>
       <a:hlink>
-        <a:srgbClr val="0000FF"/>
+        <a:srgbClr xmlns:mc="http://schemas.openxmlformats.org/markup-compatibility/2006" xmlns:a14="http://schemas.microsoft.com/office/drawing/2010/main" val="0000FF" mc:Ignorable=""/>
       </a:hlink>
       <a:folHlink>
-        <a:srgbClr val="800080"/>
+        <a:srgbClr xmlns:mc="http://schemas.openxmlformats.org/markup-compatibility/2006" xmlns:a14="http://schemas.microsoft.com/office/drawing/2010/main" val="800080" mc:Ignorable=""/>
       </a:folHlink>
     </a:clrScheme>
     <a:fontScheme name="Office">
@@ -3645,7 +3638,7 @@
         <a:effectStyle>
           <a:effectLst>
             <a:outerShdw blurRad="40000" dist="20000" dir="5400000" rotWithShape="0">
-              <a:srgbClr val="000000">
+              <a:srgbClr xmlns:mc="http://schemas.openxmlformats.org/markup-compatibility/2006" xmlns:a14="http://schemas.microsoft.com/office/drawing/2010/main" val="000000" mc:Ignorable="">
                 <a:alpha val="38000"/>
               </a:srgbClr>
             </a:outerShdw>
@@ -3654,7 +3647,7 @@
         <a:effectStyle>
           <a:effectLst>
             <a:outerShdw blurRad="40000" dist="23000" dir="5400000" rotWithShape="0">
-              <a:srgbClr val="000000">
+              <a:srgbClr xmlns:mc="http://schemas.openxmlformats.org/markup-compatibility/2006" xmlns:a14="http://schemas.microsoft.com/office/drawing/2010/main" val="000000" mc:Ignorable="">
                 <a:alpha val="35000"/>
               </a:srgbClr>
             </a:outerShdw>
@@ -3663,7 +3656,7 @@
         <a:effectStyle>
           <a:effectLst>
             <a:outerShdw blurRad="40000" dist="23000" dir="5400000" rotWithShape="0">
-              <a:srgbClr val="000000">
+              <a:srgbClr xmlns:mc="http://schemas.openxmlformats.org/markup-compatibility/2006" xmlns:a14="http://schemas.microsoft.com/office/drawing/2010/main" val="000000" mc:Ignorable="">
                 <a:alpha val="35000"/>
               </a:srgbClr>
             </a:outerShdw>

--- a/trunk/02. Modelado de Requerimientos/Modelo de Casos De Uso/Trazos/Deposito/103_Registar_Salidad_De_Materia_Prima.docx
+++ b/trunk/02. Modelado de Requerimientos/Modelo de Casos De Uso/Trazos/Deposito/103_Registar_Salidad_De_Materia_Prima.docx
@@ -4,7 +4,7 @@
   <w:body>
     <w:tbl>
       <w:tblPr>
-        <w:tblStyle w:val="TableGrid"/>
+        <w:tblStyle w:val="Tablaconcuadrcula"/>
         <w:tblW w:w="8613" w:type="dxa"/>
         <w:tblLayout w:type="fixed"/>
         <w:tblLook w:val="04A0" w:firstRow="1" w:lastRow="0" w:firstColumn="1" w:lastColumn="0" w:noHBand="0" w:noVBand="1"/>
@@ -1257,7 +1257,7 @@
           </w:tcPr>
           <w:p>
             <w:pPr>
-              <w:pStyle w:val="ListParagraph"/>
+              <w:pStyle w:val="Prrafodelista"/>
               <w:numPr>
                 <w:ilvl w:val="0"/>
                 <w:numId w:val="1"/>
@@ -1323,7 +1323,7 @@
           </w:tcPr>
           <w:p>
             <w:pPr>
-              <w:pStyle w:val="ListParagraph"/>
+              <w:pStyle w:val="Prrafodelista"/>
               <w:numPr>
                 <w:ilvl w:val="0"/>
                 <w:numId w:val="1"/>
@@ -1341,7 +1341,7 @@
           </w:p>
           <w:p>
             <w:pPr>
-              <w:pStyle w:val="ListParagraph"/>
+              <w:pStyle w:val="Prrafodelista"/>
               <w:numPr>
                 <w:ilvl w:val="0"/>
                 <w:numId w:val="1"/>
@@ -1420,7 +1420,7 @@
           </w:tcPr>
           <w:p>
             <w:pPr>
-              <w:pStyle w:val="ListParagraph"/>
+              <w:pStyle w:val="Prrafodelista"/>
               <w:numPr>
                 <w:ilvl w:val="0"/>
                 <w:numId w:val="3"/>
@@ -1457,7 +1457,7 @@
           </w:tcPr>
           <w:p>
             <w:pPr>
-              <w:pStyle w:val="ListParagraph"/>
+              <w:pStyle w:val="Prrafodelista"/>
               <w:ind w:left="230"/>
             </w:pPr>
           </w:p>
@@ -1477,7 +1477,7 @@
           </w:tcPr>
           <w:p>
             <w:pPr>
-              <w:pStyle w:val="ListParagraph"/>
+              <w:pStyle w:val="Prrafodelista"/>
               <w:numPr>
                 <w:ilvl w:val="0"/>
                 <w:numId w:val="3"/>
@@ -1514,7 +1514,7 @@
           </w:tcPr>
           <w:p>
             <w:pPr>
-              <w:pStyle w:val="ListParagraph"/>
+              <w:pStyle w:val="Prrafodelista"/>
               <w:ind w:left="230"/>
             </w:pPr>
           </w:p>
@@ -1534,7 +1534,7 @@
           </w:tcPr>
           <w:p>
             <w:pPr>
-              <w:pStyle w:val="ListParagraph"/>
+              <w:pStyle w:val="Prrafodelista"/>
               <w:numPr>
                 <w:ilvl w:val="0"/>
                 <w:numId w:val="3"/>
@@ -1577,7 +1577,7 @@
           </w:tcPr>
           <w:p>
             <w:pPr>
-              <w:pStyle w:val="ListParagraph"/>
+              <w:pStyle w:val="Prrafodelista"/>
               <w:ind w:left="230"/>
             </w:pPr>
           </w:p>
@@ -1597,7 +1597,7 @@
           </w:tcPr>
           <w:p>
             <w:pPr>
-              <w:pStyle w:val="ListParagraph"/>
+              <w:pStyle w:val="Prrafodelista"/>
               <w:numPr>
                 <w:ilvl w:val="0"/>
                 <w:numId w:val="3"/>
@@ -1622,7 +1622,7 @@
           </w:tcPr>
           <w:p>
             <w:pPr>
-              <w:pStyle w:val="ListParagraph"/>
+              <w:pStyle w:val="Prrafodelista"/>
               <w:numPr>
                 <w:ilvl w:val="1"/>
                 <w:numId w:val="3"/>
@@ -1639,7 +1639,7 @@
           </w:p>
           <w:p>
             <w:pPr>
-              <w:pStyle w:val="ListParagraph"/>
+              <w:pStyle w:val="Prrafodelista"/>
               <w:numPr>
                 <w:ilvl w:val="2"/>
                 <w:numId w:val="3"/>
@@ -1651,7 +1651,7 @@
           </w:p>
           <w:p>
             <w:pPr>
-              <w:pStyle w:val="ListParagraph"/>
+              <w:pStyle w:val="Prrafodelista"/>
               <w:numPr>
                 <w:ilvl w:val="2"/>
                 <w:numId w:val="3"/>
@@ -1681,7 +1681,7 @@
           </w:p>
           <w:p>
             <w:pPr>
-              <w:pStyle w:val="ListParagraph"/>
+              <w:pStyle w:val="Prrafodelista"/>
               <w:numPr>
                 <w:ilvl w:val="3"/>
                 <w:numId w:val="3"/>
@@ -1696,7 +1696,7 @@
           </w:p>
           <w:p>
             <w:pPr>
-              <w:pStyle w:val="ListParagraph"/>
+              <w:pStyle w:val="Prrafodelista"/>
               <w:numPr>
                 <w:ilvl w:val="4"/>
                 <w:numId w:val="3"/>
@@ -1708,7 +1708,7 @@
           </w:p>
           <w:p>
             <w:pPr>
-              <w:pStyle w:val="ListParagraph"/>
+              <w:pStyle w:val="Prrafodelista"/>
               <w:numPr>
                 <w:ilvl w:val="3"/>
                 <w:numId w:val="3"/>
@@ -1734,7 +1734,7 @@
           </w:tcPr>
           <w:p>
             <w:pPr>
-              <w:pStyle w:val="ListParagraph"/>
+              <w:pStyle w:val="Prrafodelista"/>
               <w:numPr>
                 <w:ilvl w:val="0"/>
                 <w:numId w:val="3"/>
@@ -1783,7 +1783,7 @@
           </w:tcPr>
           <w:p>
             <w:pPr>
-              <w:pStyle w:val="ListParagraph"/>
+              <w:pStyle w:val="Prrafodelista"/>
               <w:ind w:left="230"/>
             </w:pPr>
           </w:p>
@@ -1803,7 +1803,7 @@
           </w:tcPr>
           <w:p>
             <w:pPr>
-              <w:pStyle w:val="ListParagraph"/>
+              <w:pStyle w:val="Prrafodelista"/>
               <w:numPr>
                 <w:ilvl w:val="0"/>
                 <w:numId w:val="3"/>
@@ -1852,7 +1852,7 @@
           </w:tcPr>
           <w:p>
             <w:pPr>
-              <w:pStyle w:val="ListParagraph"/>
+              <w:pStyle w:val="Prrafodelista"/>
               <w:ind w:left="230"/>
             </w:pPr>
           </w:p>
@@ -1872,7 +1872,7 @@
           </w:tcPr>
           <w:p>
             <w:pPr>
-              <w:pStyle w:val="ListParagraph"/>
+              <w:pStyle w:val="Prrafodelista"/>
               <w:numPr>
                 <w:ilvl w:val="0"/>
                 <w:numId w:val="3"/>
@@ -1888,8 +1888,6 @@
             <w:r>
               <w:t>.</w:t>
             </w:r>
-            <w:bookmarkStart w:id="1" w:name="_GoBack"/>
-            <w:bookmarkEnd w:id="1"/>
           </w:p>
         </w:tc>
         <w:tc>
@@ -1905,7 +1903,7 @@
           </w:tcPr>
           <w:p>
             <w:pPr>
-              <w:pStyle w:val="ListParagraph"/>
+              <w:pStyle w:val="Prrafodelista"/>
               <w:ind w:left="737"/>
             </w:pPr>
           </w:p>
@@ -1925,7 +1923,7 @@
           </w:tcPr>
           <w:p>
             <w:pPr>
-              <w:pStyle w:val="ListParagraph"/>
+              <w:pStyle w:val="Prrafodelista"/>
               <w:numPr>
                 <w:ilvl w:val="0"/>
                 <w:numId w:val="3"/>
@@ -1962,7 +1960,7 @@
           </w:tcPr>
           <w:p>
             <w:pPr>
-              <w:pStyle w:val="ListParagraph"/>
+              <w:pStyle w:val="Prrafodelista"/>
               <w:numPr>
                 <w:ilvl w:val="1"/>
                 <w:numId w:val="3"/>
@@ -1980,7 +1978,7 @@
           </w:p>
           <w:p>
             <w:pPr>
-              <w:pStyle w:val="ListParagraph"/>
+              <w:pStyle w:val="Prrafodelista"/>
               <w:numPr>
                 <w:ilvl w:val="2"/>
                 <w:numId w:val="3"/>
@@ -1999,7 +1997,7 @@
           </w:p>
           <w:p>
             <w:pPr>
-              <w:pStyle w:val="ListParagraph"/>
+              <w:pStyle w:val="Prrafodelista"/>
               <w:numPr>
                 <w:ilvl w:val="2"/>
                 <w:numId w:val="3"/>
@@ -2022,7 +2020,7 @@
           </w:p>
           <w:p>
             <w:pPr>
-              <w:pStyle w:val="ListParagraph"/>
+              <w:pStyle w:val="Prrafodelista"/>
               <w:numPr>
                 <w:ilvl w:val="2"/>
                 <w:numId w:val="3"/>
@@ -2041,7 +2039,7 @@
           </w:p>
           <w:p>
             <w:pPr>
-              <w:pStyle w:val="ListParagraph"/>
+              <w:pStyle w:val="Prrafodelista"/>
               <w:ind w:left="230"/>
             </w:pPr>
           </w:p>
@@ -2061,7 +2059,7 @@
           </w:tcPr>
           <w:p>
             <w:pPr>
-              <w:pStyle w:val="ListParagraph"/>
+              <w:pStyle w:val="Prrafodelista"/>
               <w:numPr>
                 <w:ilvl w:val="0"/>
                 <w:numId w:val="3"/>
@@ -2070,28 +2068,7 @@
             </w:pPr>
             <w:r>
               <w:lastRenderedPageBreak/>
-              <w:t xml:space="preserve">El </w:t>
-            </w:r>
-            <w:r>
-              <w:t>Sistema</w:t>
-            </w:r>
-            <w:r>
-              <w:t xml:space="preserve"> </w:t>
-            </w:r>
-            <w:r>
-              <w:t>solicita la confirmación de</w:t>
-            </w:r>
-            <w:r>
-              <w:t xml:space="preserve"> </w:t>
-            </w:r>
-            <w:r>
-              <w:t>l</w:t>
-            </w:r>
-            <w:r>
-              <w:t>a registración</w:t>
-            </w:r>
-            <w:r>
-              <w:t>.</w:t>
+              <w:t>El sistema solicita el código del producto a fabricar.</w:t>
             </w:r>
           </w:p>
         </w:tc>
@@ -2108,55 +2085,7 @@
           </w:tcPr>
           <w:p>
             <w:pPr>
-              <w:pStyle w:val="ListParagraph"/>
-              <w:ind w:left="230"/>
-            </w:pPr>
-          </w:p>
-        </w:tc>
-      </w:tr>
-      <w:tr>
-        <w:tc>
-          <w:tcPr>
-            <w:tcW w:w="4304" w:type="dxa"/>
-            <w:gridSpan w:val="6"/>
-            <w:tcBorders>
-              <w:top w:val="single" w:sz="4" w:space="0" w:color="auto"/>
-              <w:left w:val="single" w:sz="4" w:space="0" w:color="auto"/>
-              <w:bottom w:val="single" w:sz="4" w:space="0" w:color="auto"/>
-              <w:right w:val="single" w:sz="4" w:space="0" w:color="auto"/>
-            </w:tcBorders>
-          </w:tcPr>
-          <w:p>
-            <w:pPr>
-              <w:pStyle w:val="ListParagraph"/>
-              <w:numPr>
-                <w:ilvl w:val="0"/>
-                <w:numId w:val="3"/>
-              </w:numPr>
-              <w:ind w:hanging="198"/>
-            </w:pPr>
-            <w:r>
-              <w:t>El EDMP confirma la r</w:t>
-            </w:r>
-            <w:r>
-              <w:t>egistración.</w:t>
-            </w:r>
-          </w:p>
-        </w:tc>
-        <w:tc>
-          <w:tcPr>
-            <w:tcW w:w="4309" w:type="dxa"/>
-            <w:gridSpan w:val="6"/>
-            <w:tcBorders>
-              <w:top w:val="single" w:sz="4" w:space="0" w:color="auto"/>
-              <w:left w:val="single" w:sz="4" w:space="0" w:color="auto"/>
-              <w:bottom w:val="single" w:sz="4" w:space="0" w:color="auto"/>
-              <w:right w:val="single" w:sz="4" w:space="0" w:color="auto"/>
-            </w:tcBorders>
-          </w:tcPr>
-          <w:p>
-            <w:pPr>
-              <w:pStyle w:val="ListParagraph"/>
+              <w:pStyle w:val="Prrafodelista"/>
               <w:numPr>
                 <w:ilvl w:val="1"/>
                 <w:numId w:val="3"/>
@@ -2167,38 +2096,174 @@
               </w:tabs>
               <w:ind w:left="230" w:hanging="230"/>
             </w:pPr>
-            <w:r>
-              <w:t>El EDMP no confirma registración.</w:t>
-            </w:r>
-          </w:p>
-          <w:p>
-            <w:pPr>
-              <w:pStyle w:val="ListParagraph"/>
+          </w:p>
+        </w:tc>
+      </w:tr>
+      <w:tr>
+        <w:tc>
+          <w:tcPr>
+            <w:tcW w:w="4304" w:type="dxa"/>
+            <w:gridSpan w:val="6"/>
+            <w:tcBorders>
+              <w:top w:val="single" w:sz="4" w:space="0" w:color="auto"/>
+              <w:left w:val="single" w:sz="4" w:space="0" w:color="auto"/>
+              <w:bottom w:val="single" w:sz="4" w:space="0" w:color="auto"/>
+              <w:right w:val="single" w:sz="4" w:space="0" w:color="auto"/>
+            </w:tcBorders>
+          </w:tcPr>
+          <w:p>
+            <w:pPr>
+              <w:pStyle w:val="Prrafodelista"/>
+              <w:numPr>
+                <w:ilvl w:val="0"/>
+                <w:numId w:val="3"/>
+              </w:numPr>
+              <w:ind w:hanging="198"/>
+            </w:pPr>
+            <w:r>
+              <w:t>El EDMP conoce el código del producto a fabricar y lo ingresa.</w:t>
+            </w:r>
+          </w:p>
+        </w:tc>
+        <w:tc>
+          <w:tcPr>
+            <w:tcW w:w="4309" w:type="dxa"/>
+            <w:gridSpan w:val="6"/>
+            <w:tcBorders>
+              <w:top w:val="single" w:sz="4" w:space="0" w:color="auto"/>
+              <w:left w:val="single" w:sz="4" w:space="0" w:color="auto"/>
+              <w:bottom w:val="single" w:sz="4" w:space="0" w:color="auto"/>
+              <w:right w:val="single" w:sz="4" w:space="0" w:color="auto"/>
+            </w:tcBorders>
+          </w:tcPr>
+          <w:p>
+            <w:pPr>
+              <w:pStyle w:val="Prrafodelista"/>
+              <w:numPr>
+                <w:ilvl w:val="1"/>
+                <w:numId w:val="3"/>
+              </w:numPr>
+              <w:tabs>
+                <w:tab w:val="clear" w:pos="690"/>
+                <w:tab w:val="num" w:pos="372"/>
+              </w:tabs>
+              <w:ind w:left="230" w:hanging="230"/>
+            </w:pPr>
+            <w:r>
+              <w:t>El EDMP no conoce el código del producto a fabricar.</w:t>
+            </w:r>
+          </w:p>
+          <w:p>
+            <w:pPr>
+              <w:pStyle w:val="Prrafodelista"/>
               <w:numPr>
                 <w:ilvl w:val="2"/>
                 <w:numId w:val="3"/>
               </w:numPr>
             </w:pPr>
             <w:r>
-              <w:t xml:space="preserve">El </w:t>
-            </w:r>
-            <w:r>
-              <w:t>Sistema</w:t>
-            </w:r>
-            <w:r>
-              <w:t xml:space="preserve"> informa la situación.</w:t>
-            </w:r>
-          </w:p>
-          <w:p>
-            <w:pPr>
-              <w:pStyle w:val="ListParagraph"/>
+              <w:t>El EDMP busca el producto  mediante la opción “Consultar Producto”.</w:t>
+            </w:r>
+          </w:p>
+          <w:p>
+            <w:pPr>
+              <w:pStyle w:val="Prrafodelista"/>
+              <w:numPr>
+                <w:ilvl w:val="3"/>
+                <w:numId w:val="3"/>
+              </w:numPr>
+            </w:pPr>
+            <w:r>
+              <w:t>Se llama al CU 111. Consultar Producto.</w:t>
+            </w:r>
+            <w:bookmarkStart w:id="1" w:name="_GoBack"/>
+            <w:bookmarkEnd w:id="1"/>
+          </w:p>
+          <w:p>
+            <w:pPr>
+              <w:ind w:left="57"/>
+            </w:pPr>
+          </w:p>
+          <w:p>
+            <w:pPr>
+              <w:pStyle w:val="Prrafodelista"/>
+              <w:numPr>
+                <w:ilvl w:val="1"/>
+                <w:numId w:val="3"/>
+              </w:numPr>
+              <w:tabs>
+                <w:tab w:val="clear" w:pos="690"/>
+                <w:tab w:val="num" w:pos="372"/>
+              </w:tabs>
+              <w:ind w:left="230" w:hanging="230"/>
+            </w:pPr>
+            <w:r>
+              <w:t xml:space="preserve">El producto a fabricar nunca se ha fabricado aun. </w:t>
+            </w:r>
+          </w:p>
+          <w:p>
+            <w:pPr>
+              <w:pStyle w:val="Prrafodelista"/>
+              <w:numPr>
+                <w:ilvl w:val="1"/>
+                <w:numId w:val="3"/>
+              </w:numPr>
+              <w:tabs>
+                <w:tab w:val="clear" w:pos="690"/>
+                <w:tab w:val="num" w:pos="372"/>
+              </w:tabs>
+              <w:ind w:left="230" w:hanging="230"/>
+            </w:pPr>
+            <w:r>
+              <w:t>El EDMP selecciona la opción “Registrar Nuevo Producto”.</w:t>
+            </w:r>
+          </w:p>
+          <w:p>
+            <w:pPr>
+              <w:pStyle w:val="Prrafodelista"/>
               <w:numPr>
                 <w:ilvl w:val="2"/>
                 <w:numId w:val="3"/>
               </w:numPr>
             </w:pPr>
             <w:r>
-              <w:t>No se procesa la registración.</w:t>
+              <w:t>Se llama al CU.114 Registrar Producto.</w:t>
+            </w:r>
+          </w:p>
+          <w:p>
+            <w:pPr>
+              <w:pStyle w:val="Prrafodelista"/>
+              <w:numPr>
+                <w:ilvl w:val="3"/>
+                <w:numId w:val="3"/>
+              </w:numPr>
+            </w:pPr>
+            <w:r>
+              <w:t>El producto no se registró con éxito.</w:t>
+            </w:r>
+          </w:p>
+          <w:p>
+            <w:pPr>
+              <w:pStyle w:val="Prrafodelista"/>
+              <w:numPr>
+                <w:ilvl w:val="4"/>
+                <w:numId w:val="3"/>
+              </w:numPr>
+            </w:pPr>
+            <w:r>
+              <w:t>Regresa al paso 9.</w:t>
+            </w:r>
+          </w:p>
+          <w:p>
+            <w:pPr>
+              <w:pStyle w:val="Prrafodelista"/>
+              <w:numPr>
+                <w:ilvl w:val="3"/>
+                <w:numId w:val="3"/>
+              </w:numPr>
+            </w:pPr>
+            <w:r>
+              <w:t>El producto se registró con éxito</w:t>
             </w:r>
           </w:p>
         </w:tc>
@@ -2217,7 +2282,7 @@
           </w:tcPr>
           <w:p>
             <w:pPr>
-              <w:pStyle w:val="ListParagraph"/>
+              <w:pStyle w:val="Prrafodelista"/>
               <w:numPr>
                 <w:ilvl w:val="0"/>
                 <w:numId w:val="3"/>
@@ -2225,25 +2290,7 @@
               <w:ind w:hanging="198"/>
             </w:pPr>
             <w:r>
-              <w:t xml:space="preserve">El </w:t>
-            </w:r>
-            <w:r>
-              <w:t>Sistema</w:t>
-            </w:r>
-            <w:r>
-              <w:t xml:space="preserve"> registra la salida de materia prima</w:t>
-            </w:r>
-            <w:r>
-              <w:t xml:space="preserve">, emitiendo los documentos para el área de depósito y producción; </w:t>
-            </w:r>
-            <w:r>
-              <w:t xml:space="preserve"> y actualiza el s</w:t>
-            </w:r>
-            <w:r>
-              <w:t xml:space="preserve">tock correspondiente a la misma, </w:t>
-            </w:r>
-            <w:r>
-              <w:t>se registra el Lote con su respectivo número generado al comienzo.</w:t>
+              <w:t>El sistema busca y muestra los datos del producto a fabricar.</w:t>
             </w:r>
           </w:p>
         </w:tc>
@@ -2260,8 +2307,16 @@
           </w:tcPr>
           <w:p>
             <w:pPr>
-              <w:pStyle w:val="ListParagraph"/>
-              <w:ind w:left="230"/>
+              <w:pStyle w:val="Prrafodelista"/>
+              <w:numPr>
+                <w:ilvl w:val="1"/>
+                <w:numId w:val="3"/>
+              </w:numPr>
+              <w:tabs>
+                <w:tab w:val="clear" w:pos="690"/>
+                <w:tab w:val="num" w:pos="372"/>
+              </w:tabs>
+              <w:ind w:left="230" w:hanging="230"/>
             </w:pPr>
           </w:p>
         </w:tc>
@@ -2280,7 +2335,7 @@
           </w:tcPr>
           <w:p>
             <w:pPr>
-              <w:pStyle w:val="ListParagraph"/>
+              <w:pStyle w:val="Prrafodelista"/>
               <w:numPr>
                 <w:ilvl w:val="0"/>
                 <w:numId w:val="3"/>
@@ -2288,7 +2343,28 @@
               <w:ind w:hanging="198"/>
             </w:pPr>
             <w:r>
-              <w:t>Fin de CU.</w:t>
+              <w:t xml:space="preserve">El </w:t>
+            </w:r>
+            <w:r>
+              <w:t>Sistema</w:t>
+            </w:r>
+            <w:r>
+              <w:t xml:space="preserve"> </w:t>
+            </w:r>
+            <w:r>
+              <w:t>solicita la confirmación de</w:t>
+            </w:r>
+            <w:r>
+              <w:t xml:space="preserve"> </w:t>
+            </w:r>
+            <w:r>
+              <w:t>l</w:t>
+            </w:r>
+            <w:r>
+              <w:t>a registración</w:t>
+            </w:r>
+            <w:r>
+              <w:t>.</w:t>
             </w:r>
           </w:p>
         </w:tc>
@@ -2305,7 +2381,7 @@
           </w:tcPr>
           <w:p>
             <w:pPr>
-              <w:pStyle w:val="ListParagraph"/>
+              <w:pStyle w:val="Prrafodelista"/>
               <w:ind w:left="230"/>
             </w:pPr>
           </w:p>
@@ -2314,6 +2390,209 @@
       <w:tr>
         <w:tc>
           <w:tcPr>
+            <w:tcW w:w="4304" w:type="dxa"/>
+            <w:gridSpan w:val="6"/>
+            <w:tcBorders>
+              <w:top w:val="single" w:sz="4" w:space="0" w:color="auto"/>
+              <w:left w:val="single" w:sz="4" w:space="0" w:color="auto"/>
+              <w:bottom w:val="single" w:sz="4" w:space="0" w:color="auto"/>
+              <w:right w:val="single" w:sz="4" w:space="0" w:color="auto"/>
+            </w:tcBorders>
+          </w:tcPr>
+          <w:p>
+            <w:pPr>
+              <w:pStyle w:val="Prrafodelista"/>
+              <w:numPr>
+                <w:ilvl w:val="0"/>
+                <w:numId w:val="3"/>
+              </w:numPr>
+              <w:ind w:hanging="198"/>
+            </w:pPr>
+            <w:r>
+              <w:t>El EDMP confirma la r</w:t>
+            </w:r>
+            <w:r>
+              <w:t>egistración.</w:t>
+            </w:r>
+          </w:p>
+        </w:tc>
+        <w:tc>
+          <w:tcPr>
+            <w:tcW w:w="4309" w:type="dxa"/>
+            <w:gridSpan w:val="6"/>
+            <w:tcBorders>
+              <w:top w:val="single" w:sz="4" w:space="0" w:color="auto"/>
+              <w:left w:val="single" w:sz="4" w:space="0" w:color="auto"/>
+              <w:bottom w:val="single" w:sz="4" w:space="0" w:color="auto"/>
+              <w:right w:val="single" w:sz="4" w:space="0" w:color="auto"/>
+            </w:tcBorders>
+          </w:tcPr>
+          <w:p>
+            <w:pPr>
+              <w:pStyle w:val="Prrafodelista"/>
+              <w:numPr>
+                <w:ilvl w:val="1"/>
+                <w:numId w:val="3"/>
+              </w:numPr>
+              <w:tabs>
+                <w:tab w:val="clear" w:pos="690"/>
+                <w:tab w:val="num" w:pos="372"/>
+              </w:tabs>
+              <w:ind w:left="230" w:hanging="230"/>
+            </w:pPr>
+            <w:r>
+              <w:t>El EDMP no confirma registración.</w:t>
+            </w:r>
+          </w:p>
+          <w:p>
+            <w:pPr>
+              <w:pStyle w:val="Prrafodelista"/>
+              <w:numPr>
+                <w:ilvl w:val="2"/>
+                <w:numId w:val="3"/>
+              </w:numPr>
+            </w:pPr>
+            <w:r>
+              <w:t xml:space="preserve">El </w:t>
+            </w:r>
+            <w:r>
+              <w:t>Sistema</w:t>
+            </w:r>
+            <w:r>
+              <w:t xml:space="preserve"> informa la situación.</w:t>
+            </w:r>
+          </w:p>
+          <w:p>
+            <w:pPr>
+              <w:pStyle w:val="Prrafodelista"/>
+              <w:numPr>
+                <w:ilvl w:val="2"/>
+                <w:numId w:val="3"/>
+              </w:numPr>
+            </w:pPr>
+            <w:r>
+              <w:t>No se procesa la registración.</w:t>
+            </w:r>
+          </w:p>
+        </w:tc>
+      </w:tr>
+      <w:tr>
+        <w:tc>
+          <w:tcPr>
+            <w:tcW w:w="4304" w:type="dxa"/>
+            <w:gridSpan w:val="6"/>
+            <w:tcBorders>
+              <w:top w:val="single" w:sz="4" w:space="0" w:color="auto"/>
+              <w:left w:val="single" w:sz="4" w:space="0" w:color="auto"/>
+              <w:bottom w:val="single" w:sz="4" w:space="0" w:color="auto"/>
+              <w:right w:val="single" w:sz="4" w:space="0" w:color="auto"/>
+            </w:tcBorders>
+          </w:tcPr>
+          <w:p>
+            <w:pPr>
+              <w:pStyle w:val="Prrafodelista"/>
+              <w:numPr>
+                <w:ilvl w:val="0"/>
+                <w:numId w:val="3"/>
+              </w:numPr>
+              <w:ind w:hanging="198"/>
+            </w:pPr>
+            <w:r>
+              <w:t xml:space="preserve">El </w:t>
+            </w:r>
+            <w:r>
+              <w:t>Sistema</w:t>
+            </w:r>
+            <w:r>
+              <w:t xml:space="preserve"> registra la salida de materia prima</w:t>
+            </w:r>
+            <w:r>
+              <w:t>, emitiendo los documentos</w:t>
+            </w:r>
+            <w:r>
+              <w:t xml:space="preserve"> de salida de materia prima</w:t>
+            </w:r>
+            <w:r>
+              <w:t xml:space="preserve"> para el área de depósito y producción; </w:t>
+            </w:r>
+            <w:r>
+              <w:t xml:space="preserve"> y actualiza el s</w:t>
+            </w:r>
+            <w:r>
+              <w:t xml:space="preserve">tock correspondiente a la misma, </w:t>
+            </w:r>
+            <w:r>
+              <w:t>se registra el Lote con su respectivo número generado al comienzo.</w:t>
+            </w:r>
+          </w:p>
+        </w:tc>
+        <w:tc>
+          <w:tcPr>
+            <w:tcW w:w="4309" w:type="dxa"/>
+            <w:gridSpan w:val="6"/>
+            <w:tcBorders>
+              <w:top w:val="single" w:sz="4" w:space="0" w:color="auto"/>
+              <w:left w:val="single" w:sz="4" w:space="0" w:color="auto"/>
+              <w:bottom w:val="single" w:sz="4" w:space="0" w:color="auto"/>
+              <w:right w:val="single" w:sz="4" w:space="0" w:color="auto"/>
+            </w:tcBorders>
+          </w:tcPr>
+          <w:p>
+            <w:pPr>
+              <w:pStyle w:val="Prrafodelista"/>
+              <w:ind w:left="230"/>
+            </w:pPr>
+          </w:p>
+        </w:tc>
+      </w:tr>
+      <w:tr>
+        <w:tc>
+          <w:tcPr>
+            <w:tcW w:w="4304" w:type="dxa"/>
+            <w:gridSpan w:val="6"/>
+            <w:tcBorders>
+              <w:top w:val="single" w:sz="4" w:space="0" w:color="auto"/>
+              <w:left w:val="single" w:sz="4" w:space="0" w:color="auto"/>
+              <w:bottom w:val="single" w:sz="4" w:space="0" w:color="auto"/>
+              <w:right w:val="single" w:sz="4" w:space="0" w:color="auto"/>
+            </w:tcBorders>
+          </w:tcPr>
+          <w:p>
+            <w:pPr>
+              <w:pStyle w:val="Prrafodelista"/>
+              <w:numPr>
+                <w:ilvl w:val="0"/>
+                <w:numId w:val="3"/>
+              </w:numPr>
+              <w:ind w:hanging="198"/>
+            </w:pPr>
+            <w:r>
+              <w:t>Fin de CU.</w:t>
+            </w:r>
+          </w:p>
+        </w:tc>
+        <w:tc>
+          <w:tcPr>
+            <w:tcW w:w="4309" w:type="dxa"/>
+            <w:gridSpan w:val="6"/>
+            <w:tcBorders>
+              <w:top w:val="single" w:sz="4" w:space="0" w:color="auto"/>
+              <w:left w:val="single" w:sz="4" w:space="0" w:color="auto"/>
+              <w:bottom w:val="single" w:sz="4" w:space="0" w:color="auto"/>
+              <w:right w:val="single" w:sz="4" w:space="0" w:color="auto"/>
+            </w:tcBorders>
+          </w:tcPr>
+          <w:p>
+            <w:pPr>
+              <w:pStyle w:val="Prrafodelista"/>
+              <w:ind w:left="230"/>
+            </w:pPr>
+          </w:p>
+        </w:tc>
+      </w:tr>
+      <w:tr>
+        <w:tc>
+          <w:tcPr>
             <w:tcW w:w="1667" w:type="dxa"/>
             <w:tcBorders>
               <w:top w:val="single" w:sz="4" w:space="0" w:color="auto"/>
@@ -2577,7 +2856,14 @@
               <w:rPr>
                 <w:b/>
               </w:rPr>
-              <w:t>CU al que se Extiende</w:t>
+              <w:t xml:space="preserve">CU al que se </w:t>
+            </w:r>
+            <w:r>
+              <w:rPr>
+                <w:b/>
+              </w:rPr>
+              <w:lastRenderedPageBreak/>
+              <w:t>Extiende</w:t>
             </w:r>
             <w:r>
               <w:rPr>
@@ -2600,6 +2886,7 @@
           </w:tcPr>
           <w:p>
             <w:r>
+              <w:lastRenderedPageBreak/>
               <w:t>No aplica</w:t>
             </w:r>
           </w:p>
@@ -2626,6 +2913,7 @@
               <w:rPr>
                 <w:b/>
               </w:rPr>
+              <w:lastRenderedPageBreak/>
               <w:t>CU de Generalización</w:t>
             </w:r>
             <w:r>
@@ -3189,13 +3477,13 @@
     <w:qFormat/>
     <w:rsid w:val="00847BFF"/>
   </w:style>
-  <w:style w:type="character" w:default="1" w:styleId="DefaultParagraphFont">
+  <w:style w:type="character" w:default="1" w:styleId="Fuentedeprrafopredeter">
     <w:name w:val="Default Paragraph Font"/>
     <w:uiPriority w:val="1"/>
     <w:semiHidden/>
     <w:unhideWhenUsed/>
   </w:style>
-  <w:style w:type="table" w:default="1" w:styleId="TableNormal">
+  <w:style w:type="table" w:default="1" w:styleId="Tablanormal">
     <w:name w:val="Normal Table"/>
     <w:uiPriority w:val="99"/>
     <w:semiHidden/>
@@ -3210,15 +3498,15 @@
       </w:tblCellMar>
     </w:tblPr>
   </w:style>
-  <w:style w:type="numbering" w:default="1" w:styleId="NoList">
+  <w:style w:type="numbering" w:default="1" w:styleId="Sinlista">
     <w:name w:val="No List"/>
     <w:uiPriority w:val="99"/>
     <w:semiHidden/>
     <w:unhideWhenUsed/>
   </w:style>
-  <w:style w:type="table" w:styleId="TableGrid">
+  <w:style w:type="table" w:styleId="Tablaconcuadrcula">
     <w:name w:val="Table Grid"/>
-    <w:basedOn w:val="TableNormal"/>
+    <w:basedOn w:val="Tablanormal"/>
     <w:uiPriority w:val="59"/>
     <w:rsid w:val="00D842C6"/>
     <w:pPr>
@@ -3242,7 +3530,7 @@
       </w:tblCellMar>
     </w:tblPr>
   </w:style>
-  <w:style w:type="paragraph" w:styleId="ListParagraph">
+  <w:style w:type="paragraph" w:styleId="Prrafodelista">
     <w:name w:val="List Paragraph"/>
     <w:basedOn w:val="Normal"/>
     <w:uiPriority w:val="34"/>
@@ -3416,13 +3704,13 @@
     <w:name w:val="Normal"/>
     <w:qFormat/>
   </w:style>
-  <w:style w:type="character" w:default="1" w:styleId="DefaultParagraphFont">
+  <w:style w:type="character" w:default="1" w:styleId="Fuentedeprrafopredeter">
     <w:name w:val="Default Paragraph Font"/>
     <w:uiPriority w:val="1"/>
     <w:semiHidden/>
     <w:unhideWhenUsed/>
   </w:style>
-  <w:style w:type="table" w:default="1" w:styleId="TableNormal">
+  <w:style w:type="table" w:default="1" w:styleId="Tablanormal">
     <w:name w:val="Normal Table"/>
     <w:uiPriority w:val="99"/>
     <w:semiHidden/>
@@ -3437,7 +3725,7 @@
       </w:tblCellMar>
     </w:tblPr>
   </w:style>
-  <w:style w:type="numbering" w:default="1" w:styleId="NoList">
+  <w:style w:type="numbering" w:default="1" w:styleId="Sinlista">
     <w:name w:val="No List"/>
     <w:uiPriority w:val="99"/>
     <w:semiHidden/>
@@ -3457,34 +3745,34 @@
         <a:sysClr val="window" lastClr="FFFFFF"/>
       </a:lt1>
       <a:dk2>
-        <a:srgbClr xmlns:mc="http://schemas.openxmlformats.org/markup-compatibility/2006" xmlns:a14="http://schemas.microsoft.com/office/drawing/2010/main" val="1F497D" mc:Ignorable=""/>
+        <a:srgbClr val="1F497D"/>
       </a:dk2>
       <a:lt2>
-        <a:srgbClr xmlns:mc="http://schemas.openxmlformats.org/markup-compatibility/2006" xmlns:a14="http://schemas.microsoft.com/office/drawing/2010/main" val="EEECE1" mc:Ignorable=""/>
+        <a:srgbClr val="EEECE1"/>
       </a:lt2>
       <a:accent1>
-        <a:srgbClr xmlns:mc="http://schemas.openxmlformats.org/markup-compatibility/2006" xmlns:a14="http://schemas.microsoft.com/office/drawing/2010/main" val="4F81BD" mc:Ignorable=""/>
+        <a:srgbClr val="4F81BD"/>
       </a:accent1>
       <a:accent2>
-        <a:srgbClr xmlns:mc="http://schemas.openxmlformats.org/markup-compatibility/2006" xmlns:a14="http://schemas.microsoft.com/office/drawing/2010/main" val="C0504D" mc:Ignorable=""/>
+        <a:srgbClr val="C0504D"/>
       </a:accent2>
       <a:accent3>
-        <a:srgbClr xmlns:mc="http://schemas.openxmlformats.org/markup-compatibility/2006" xmlns:a14="http://schemas.microsoft.com/office/drawing/2010/main" val="9BBB59" mc:Ignorable=""/>
+        <a:srgbClr val="9BBB59"/>
       </a:accent3>
       <a:accent4>
-        <a:srgbClr xmlns:mc="http://schemas.openxmlformats.org/markup-compatibility/2006" xmlns:a14="http://schemas.microsoft.com/office/drawing/2010/main" val="8064A2" mc:Ignorable=""/>
+        <a:srgbClr val="8064A2"/>
       </a:accent4>
       <a:accent5>
-        <a:srgbClr xmlns:mc="http://schemas.openxmlformats.org/markup-compatibility/2006" xmlns:a14="http://schemas.microsoft.com/office/drawing/2010/main" val="4BACC6" mc:Ignorable=""/>
+        <a:srgbClr val="4BACC6"/>
       </a:accent5>
       <a:accent6>
-        <a:srgbClr xmlns:mc="http://schemas.openxmlformats.org/markup-compatibility/2006" xmlns:a14="http://schemas.microsoft.com/office/drawing/2010/main" val="F79646" mc:Ignorable=""/>
+        <a:srgbClr val="F79646"/>
       </a:accent6>
       <a:hlink>
-        <a:srgbClr xmlns:mc="http://schemas.openxmlformats.org/markup-compatibility/2006" xmlns:a14="http://schemas.microsoft.com/office/drawing/2010/main" val="0000FF" mc:Ignorable=""/>
+        <a:srgbClr val="0000FF"/>
       </a:hlink>
       <a:folHlink>
-        <a:srgbClr xmlns:mc="http://schemas.openxmlformats.org/markup-compatibility/2006" xmlns:a14="http://schemas.microsoft.com/office/drawing/2010/main" val="800080" mc:Ignorable=""/>
+        <a:srgbClr val="800080"/>
       </a:folHlink>
     </a:clrScheme>
     <a:fontScheme name="Office">
@@ -3638,7 +3926,7 @@
         <a:effectStyle>
           <a:effectLst>
             <a:outerShdw blurRad="40000" dist="20000" dir="5400000" rotWithShape="0">
-              <a:srgbClr xmlns:mc="http://schemas.openxmlformats.org/markup-compatibility/2006" xmlns:a14="http://schemas.microsoft.com/office/drawing/2010/main" val="000000" mc:Ignorable="">
+              <a:srgbClr val="000000">
                 <a:alpha val="38000"/>
               </a:srgbClr>
             </a:outerShdw>
@@ -3647,7 +3935,7 @@
         <a:effectStyle>
           <a:effectLst>
             <a:outerShdw blurRad="40000" dist="23000" dir="5400000" rotWithShape="0">
-              <a:srgbClr xmlns:mc="http://schemas.openxmlformats.org/markup-compatibility/2006" xmlns:a14="http://schemas.microsoft.com/office/drawing/2010/main" val="000000" mc:Ignorable="">
+              <a:srgbClr val="000000">
                 <a:alpha val="35000"/>
               </a:srgbClr>
             </a:outerShdw>
@@ -3656,7 +3944,7 @@
         <a:effectStyle>
           <a:effectLst>
             <a:outerShdw blurRad="40000" dist="23000" dir="5400000" rotWithShape="0">
-              <a:srgbClr xmlns:mc="http://schemas.openxmlformats.org/markup-compatibility/2006" xmlns:a14="http://schemas.microsoft.com/office/drawing/2010/main" val="000000" mc:Ignorable="">
+              <a:srgbClr val="000000">
                 <a:alpha val="35000"/>
               </a:srgbClr>
             </a:outerShdw>

--- a/trunk/02. Modelado de Requerimientos/Modelo de Casos De Uso/Trazos/Deposito/103_Registar_Salidad_De_Materia_Prima.docx
+++ b/trunk/02. Modelado de Requerimientos/Modelo de Casos De Uso/Trazos/Deposito/103_Registar_Salidad_De_Materia_Prima.docx
@@ -1551,16 +1551,28 @@
               <w:t xml:space="preserve"> </w:t>
             </w:r>
             <w:r>
-              <w:t xml:space="preserve">para cada materia prima, </w:t>
-            </w:r>
-            <w:r>
-              <w:t>solicita el código de la materia prima a</w:t>
-            </w:r>
-            <w:r>
-              <w:t xml:space="preserve"> retirar</w:t>
-            </w:r>
-            <w:r>
-              <w:t>.</w:t>
+              <w:t xml:space="preserve">muestra </w:t>
+            </w:r>
+            <w:r>
+              <w:t xml:space="preserve">las materias primas con los siguientes datos: </w:t>
+            </w:r>
+            <w:r>
+              <w:t>el nombre, código</w:t>
+            </w:r>
+            <w:r>
+              <w:t>,</w:t>
+            </w:r>
+            <w:r>
+              <w:t xml:space="preserve"> unidad de medida</w:t>
+            </w:r>
+            <w:r>
+              <w:t>,</w:t>
+            </w:r>
+            <w:r>
+              <w:t xml:space="preserve"> descripción</w:t>
+            </w:r>
+            <w:r>
+              <w:t xml:space="preserve"> y cantidad disponible en stock de la materia prima.</w:t>
             </w:r>
           </w:p>
         </w:tc>
@@ -1605,168 +1617,7 @@
               <w:ind w:hanging="198"/>
             </w:pPr>
             <w:r>
-              <w:t>El EDMP conoce el código y lo ingresa.</w:t>
-            </w:r>
-          </w:p>
-        </w:tc>
-        <w:tc>
-          <w:tcPr>
-            <w:tcW w:w="4309" w:type="dxa"/>
-            <w:gridSpan w:val="6"/>
-            <w:tcBorders>
-              <w:top w:val="single" w:sz="4" w:space="0" w:color="auto"/>
-              <w:left w:val="single" w:sz="4" w:space="0" w:color="auto"/>
-              <w:bottom w:val="single" w:sz="4" w:space="0" w:color="auto"/>
-              <w:right w:val="single" w:sz="4" w:space="0" w:color="auto"/>
-            </w:tcBorders>
-          </w:tcPr>
-          <w:p>
-            <w:pPr>
-              <w:pStyle w:val="Prrafodelista"/>
-              <w:numPr>
-                <w:ilvl w:val="1"/>
-                <w:numId w:val="3"/>
-              </w:numPr>
-              <w:tabs>
-                <w:tab w:val="clear" w:pos="690"/>
-                <w:tab w:val="num" w:pos="372"/>
-              </w:tabs>
-              <w:ind w:left="230" w:hanging="230"/>
-            </w:pPr>
-            <w:r>
-              <w:t>El EDMP no conoce el código.</w:t>
-            </w:r>
-          </w:p>
-          <w:p>
-            <w:pPr>
-              <w:pStyle w:val="Prrafodelista"/>
-              <w:numPr>
-                <w:ilvl w:val="2"/>
-                <w:numId w:val="3"/>
-              </w:numPr>
-            </w:pPr>
-            <w:r>
-              <w:t>El EDMP selecciona la opción de búsqueda de materia prima.</w:t>
-            </w:r>
-          </w:p>
-          <w:p>
-            <w:pPr>
-              <w:pStyle w:val="Prrafodelista"/>
-              <w:numPr>
-                <w:ilvl w:val="2"/>
-                <w:numId w:val="3"/>
-              </w:numPr>
-            </w:pPr>
-            <w:r>
-              <w:t xml:space="preserve">Se llama el </w:t>
-            </w:r>
-            <w:r>
-              <w:rPr>
-                <w:i/>
-              </w:rPr>
-              <w:t>CU 116</w:t>
-            </w:r>
-            <w:r>
-              <w:rPr>
-                <w:i/>
-              </w:rPr>
-              <w:t>. Consultar Materia Prima</w:t>
-            </w:r>
-            <w:r>
-              <w:rPr>
-                <w:i/>
-              </w:rPr>
-              <w:t>.</w:t>
-            </w:r>
-          </w:p>
-          <w:p>
-            <w:pPr>
-              <w:pStyle w:val="Prrafodelista"/>
-              <w:numPr>
-                <w:ilvl w:val="3"/>
-                <w:numId w:val="3"/>
-              </w:numPr>
-            </w:pPr>
-            <w:r>
-              <w:t>El CU no tuvo éxito</w:t>
-            </w:r>
-            <w:r>
-              <w:t>.</w:t>
-            </w:r>
-          </w:p>
-          <w:p>
-            <w:pPr>
-              <w:pStyle w:val="Prrafodelista"/>
-              <w:numPr>
-                <w:ilvl w:val="4"/>
-                <w:numId w:val="3"/>
-              </w:numPr>
-            </w:pPr>
-            <w:r>
-              <w:t>Se regresa al paso 3.</w:t>
-            </w:r>
-          </w:p>
-          <w:p>
-            <w:pPr>
-              <w:pStyle w:val="Prrafodelista"/>
-              <w:numPr>
-                <w:ilvl w:val="3"/>
-                <w:numId w:val="3"/>
-              </w:numPr>
-            </w:pPr>
-            <w:r>
-              <w:t>El CU tuvo éxito.</w:t>
-            </w:r>
-          </w:p>
-        </w:tc>
-      </w:tr>
-      <w:tr>
-        <w:tc>
-          <w:tcPr>
-            <w:tcW w:w="4304" w:type="dxa"/>
-            <w:gridSpan w:val="6"/>
-            <w:tcBorders>
-              <w:top w:val="single" w:sz="4" w:space="0" w:color="auto"/>
-              <w:left w:val="single" w:sz="4" w:space="0" w:color="auto"/>
-              <w:bottom w:val="single" w:sz="4" w:space="0" w:color="auto"/>
-              <w:right w:val="single" w:sz="4" w:space="0" w:color="auto"/>
-            </w:tcBorders>
-          </w:tcPr>
-          <w:p>
-            <w:pPr>
-              <w:pStyle w:val="Prrafodelista"/>
-              <w:numPr>
-                <w:ilvl w:val="0"/>
-                <w:numId w:val="3"/>
-              </w:numPr>
-              <w:ind w:hanging="198"/>
-            </w:pPr>
-            <w:r>
-              <w:t xml:space="preserve">El </w:t>
-            </w:r>
-            <w:r>
-              <w:t>Sistema</w:t>
-            </w:r>
-            <w:r>
-              <w:t xml:space="preserve"> </w:t>
-            </w:r>
-            <w:r>
-              <w:t>muestra el nombre, código</w:t>
-            </w:r>
-            <w:r>
-              <w:t>,</w:t>
-            </w:r>
-            <w:r>
-              <w:t xml:space="preserve"> unidad de medida</w:t>
-            </w:r>
-            <w:r>
-              <w:t>,</w:t>
-            </w:r>
-            <w:r>
-              <w:t xml:space="preserve"> descripción</w:t>
-            </w:r>
-            <w:r>
-              <w:t xml:space="preserve"> y cantidad disponible en stock de la materia prima.</w:t>
+              <w:t>El EDMP selecciona la materia prima deseada.</w:t>
             </w:r>
           </w:p>
         </w:tc>
@@ -2011,11 +1862,7 @@
               <w:t>Sistema</w:t>
             </w:r>
             <w:r>
-              <w:t xml:space="preserve"> solicita se ingrese nuevamente la cantidad de salida de </w:t>
-            </w:r>
-            <w:r>
-              <w:lastRenderedPageBreak/>
-              <w:t>materia prima.</w:t>
+              <w:t xml:space="preserve"> solicita se ingrese nuevamente la cantidad de salida de materia prima.</w:t>
             </w:r>
           </w:p>
           <w:p>
@@ -2067,7 +1914,6 @@
               <w:ind w:hanging="198"/>
             </w:pPr>
             <w:r>
-              <w:lastRenderedPageBreak/>
               <w:t>El sistema solicita el código del producto a fabricar.</w:t>
             </w:r>
           </w:p>
@@ -2123,6 +1969,8 @@
             <w:r>
               <w:t>El EDMP conoce el código del producto a fabricar y lo ingresa.</w:t>
             </w:r>
+            <w:bookmarkStart w:id="1" w:name="_GoBack"/>
+            <w:bookmarkEnd w:id="1"/>
           </w:p>
         </w:tc>
         <w:tc>
@@ -2162,6 +2010,7 @@
               </w:numPr>
             </w:pPr>
             <w:r>
+              <w:lastRenderedPageBreak/>
               <w:t>El EDMP busca el producto  mediante la opción “Consultar Producto”.</w:t>
             </w:r>
           </w:p>
@@ -2176,8 +2025,6 @@
             <w:r>
               <w:t>Se llama al CU 111. Consultar Producto.</w:t>
             </w:r>
-            <w:bookmarkStart w:id="1" w:name="_GoBack"/>
-            <w:bookmarkEnd w:id="1"/>
           </w:p>
           <w:p>
             <w:pPr>
@@ -2290,6 +2137,7 @@
               <w:ind w:hanging="198"/>
             </w:pPr>
             <w:r>
+              <w:lastRenderedPageBreak/>
               <w:t>El sistema busca y muestra los datos del producto a fabricar.</w:t>
             </w:r>
           </w:p>
@@ -2856,14 +2704,7 @@
               <w:rPr>
                 <w:b/>
               </w:rPr>
-              <w:t xml:space="preserve">CU al que se </w:t>
-            </w:r>
-            <w:r>
-              <w:rPr>
-                <w:b/>
-              </w:rPr>
-              <w:lastRenderedPageBreak/>
-              <w:t>Extiende</w:t>
+              <w:t>CU al que se Extiende</w:t>
             </w:r>
             <w:r>
               <w:rPr>
@@ -2886,7 +2727,6 @@
           </w:tcPr>
           <w:p>
             <w:r>
-              <w:lastRenderedPageBreak/>
               <w:t>No aplica</w:t>
             </w:r>
           </w:p>
@@ -2913,7 +2753,6 @@
               <w:rPr>
                 <w:b/>
               </w:rPr>
-              <w:lastRenderedPageBreak/>
               <w:t>CU de Generalización</w:t>
             </w:r>
             <w:r>

--- a/trunk/02. Modelado de Requerimientos/Modelo de Casos De Uso/Trazos/Deposito/103_Registar_Salidad_De_Materia_Prima.docx
+++ b/trunk/02. Modelado de Requerimientos/Modelo de Casos De Uso/Trazos/Deposito/103_Registar_Salidad_De_Materia_Prima.docx
@@ -1497,8 +1497,13 @@
               <w:t xml:space="preserve">genera y </w:t>
             </w:r>
             <w:r>
-              <w:t>muestra el número de lote de producción para el cual se está retirando materia prima.</w:t>
-            </w:r>
+              <w:t xml:space="preserve">muestra el número de lote de producción para el cual </w:t>
+            </w:r>
+            <w:r>
+              <w:t>se está retirando materia prima y la fecha de creación del mismo.</w:t>
+            </w:r>
+            <w:bookmarkStart w:id="1" w:name="_GoBack"/>
+            <w:bookmarkEnd w:id="1"/>
           </w:p>
         </w:tc>
         <w:tc>
@@ -1967,10 +1972,12 @@
               <w:ind w:hanging="198"/>
             </w:pPr>
             <w:r>
-              <w:t>El EDMP conoce el código del producto a fabricar y lo ingresa.</w:t>
-            </w:r>
-            <w:bookmarkStart w:id="1" w:name="_GoBack"/>
-            <w:bookmarkEnd w:id="1"/>
+              <w:t xml:space="preserve">El EDMP conoce el código del producto a </w:t>
+            </w:r>
+            <w:r>
+              <w:lastRenderedPageBreak/>
+              <w:t>fabricar y lo ingresa.</w:t>
+            </w:r>
           </w:p>
         </w:tc>
         <w:tc>
@@ -1998,7 +2005,12 @@
               <w:ind w:left="230" w:hanging="230"/>
             </w:pPr>
             <w:r>
-              <w:t>El EDMP no conoce el código del producto a fabricar.</w:t>
+              <w:lastRenderedPageBreak/>
+              <w:t xml:space="preserve">El EDMP no conoce el código del </w:t>
+            </w:r>
+            <w:r>
+              <w:lastRenderedPageBreak/>
+              <w:t>producto a fabricar.</w:t>
             </w:r>
           </w:p>
           <w:p>
@@ -2010,7 +2022,6 @@
               </w:numPr>
             </w:pPr>
             <w:r>
-              <w:lastRenderedPageBreak/>
               <w:t>El EDMP busca el producto  mediante la opción “Consultar Producto”.</w:t>
             </w:r>
           </w:p>

--- a/trunk/02. Modelado de Requerimientos/Modelo de Casos De Uso/Trazos/Deposito/103_Registar_Salidad_De_Materia_Prima.docx
+++ b/trunk/02. Modelado de Requerimientos/Modelo de Casos De Uso/Trazos/Deposito/103_Registar_Salidad_De_Materia_Prima.docx
@@ -1,13 +1,13 @@
 
 <file path=word/document.xml><?xml version="1.0" encoding="utf-8"?>
-<w:document xmlns:wpc="http://schemas.microsoft.com/office/word/2010/wordprocessingCanvas" xmlns:mc="http://schemas.openxmlformats.org/markup-compatibility/2006" xmlns:o="urn:schemas-microsoft-com:office:office" xmlns:r="http://schemas.openxmlformats.org/officeDocument/2006/relationships" xmlns:m="http://schemas.openxmlformats.org/officeDocument/2006/math" xmlns:v="urn:schemas-microsoft-com:vml" xmlns:wp14="http://schemas.microsoft.com/office/word/2010/wordprocessingDrawing" xmlns:wp="http://schemas.openxmlformats.org/drawingml/2006/wordprocessingDrawing" xmlns:w10="urn:schemas-microsoft-com:office:word" xmlns:w="http://schemas.openxmlformats.org/wordprocessingml/2006/main" xmlns:w14="http://schemas.microsoft.com/office/word/2010/wordml" xmlns:wpg="http://schemas.microsoft.com/office/word/2010/wordprocessingGroup" xmlns:wpi="http://schemas.microsoft.com/office/word/2010/wordprocessingInk" xmlns:wne="http://schemas.microsoft.com/office/word/2006/wordml" xmlns:wps="http://schemas.microsoft.com/office/word/2010/wordprocessingShape" mc:Ignorable="w14 wp14">
+<w:document xmlns:ve="http://schemas.openxmlformats.org/markup-compatibility/2006" xmlns:o="urn:schemas-microsoft-com:office:office" xmlns:r="http://schemas.openxmlformats.org/officeDocument/2006/relationships" xmlns:m="http://schemas.openxmlformats.org/officeDocument/2006/math" xmlns:v="urn:schemas-microsoft-com:vml" xmlns:wp="http://schemas.openxmlformats.org/drawingml/2006/wordprocessingDrawing" xmlns:w10="urn:schemas-microsoft-com:office:word" xmlns:w="http://schemas.openxmlformats.org/wordprocessingml/2006/main" xmlns:wne="http://schemas.microsoft.com/office/word/2006/wordml">
   <w:body>
     <w:tbl>
       <w:tblPr>
-        <w:tblStyle w:val="Tablaconcuadrcula"/>
+        <w:tblStyle w:val="TableGrid"/>
         <w:tblW w:w="8613" w:type="dxa"/>
         <w:tblLayout w:type="fixed"/>
-        <w:tblLook w:val="04A0" w:firstRow="1" w:lastRow="0" w:firstColumn="1" w:lastColumn="0" w:noHBand="0" w:noVBand="1"/>
+        <w:tblLook w:val="04A0"/>
       </w:tblPr>
       <w:tblGrid>
         <w:gridCol w:w="1667"/>
@@ -1257,7 +1257,7 @@
           </w:tcPr>
           <w:p>
             <w:pPr>
-              <w:pStyle w:val="Prrafodelista"/>
+              <w:pStyle w:val="ListParagraph"/>
               <w:numPr>
                 <w:ilvl w:val="0"/>
                 <w:numId w:val="1"/>
@@ -1323,7 +1323,7 @@
           </w:tcPr>
           <w:p>
             <w:pPr>
-              <w:pStyle w:val="Prrafodelista"/>
+              <w:pStyle w:val="ListParagraph"/>
               <w:numPr>
                 <w:ilvl w:val="0"/>
                 <w:numId w:val="1"/>
@@ -1341,7 +1341,7 @@
           </w:p>
           <w:p>
             <w:pPr>
-              <w:pStyle w:val="Prrafodelista"/>
+              <w:pStyle w:val="ListParagraph"/>
               <w:numPr>
                 <w:ilvl w:val="0"/>
                 <w:numId w:val="1"/>
@@ -1420,7 +1420,7 @@
           </w:tcPr>
           <w:p>
             <w:pPr>
-              <w:pStyle w:val="Prrafodelista"/>
+              <w:pStyle w:val="ListParagraph"/>
               <w:numPr>
                 <w:ilvl w:val="0"/>
                 <w:numId w:val="3"/>
@@ -1457,7 +1457,7 @@
           </w:tcPr>
           <w:p>
             <w:pPr>
-              <w:pStyle w:val="Prrafodelista"/>
+              <w:pStyle w:val="ListParagraph"/>
               <w:ind w:left="230"/>
             </w:pPr>
           </w:p>
@@ -1477,7 +1477,7 @@
           </w:tcPr>
           <w:p>
             <w:pPr>
-              <w:pStyle w:val="Prrafodelista"/>
+              <w:pStyle w:val="ListParagraph"/>
               <w:numPr>
                 <w:ilvl w:val="0"/>
                 <w:numId w:val="3"/>
@@ -1519,7 +1519,7 @@
           </w:tcPr>
           <w:p>
             <w:pPr>
-              <w:pStyle w:val="Prrafodelista"/>
+              <w:pStyle w:val="ListParagraph"/>
               <w:ind w:left="230"/>
             </w:pPr>
           </w:p>
@@ -1539,7 +1539,7 @@
           </w:tcPr>
           <w:p>
             <w:pPr>
-              <w:pStyle w:val="Prrafodelista"/>
+              <w:pStyle w:val="ListParagraph"/>
               <w:numPr>
                 <w:ilvl w:val="0"/>
                 <w:numId w:val="3"/>
@@ -1547,37 +1547,7 @@
               <w:ind w:hanging="198"/>
             </w:pPr>
             <w:r>
-              <w:t xml:space="preserve">El </w:t>
-            </w:r>
-            <w:r>
-              <w:t>Sistema</w:t>
-            </w:r>
-            <w:r>
-              <w:t xml:space="preserve"> </w:t>
-            </w:r>
-            <w:r>
-              <w:t xml:space="preserve">muestra </w:t>
-            </w:r>
-            <w:r>
-              <w:t xml:space="preserve">las materias primas con los siguientes datos: </w:t>
-            </w:r>
-            <w:r>
-              <w:t>el nombre, código</w:t>
-            </w:r>
-            <w:r>
-              <w:t>,</w:t>
-            </w:r>
-            <w:r>
-              <w:t xml:space="preserve"> unidad de medida</w:t>
-            </w:r>
-            <w:r>
-              <w:t>,</w:t>
-            </w:r>
-            <w:r>
-              <w:t xml:space="preserve"> descripción</w:t>
-            </w:r>
-            <w:r>
-              <w:t xml:space="preserve"> y cantidad disponible en stock de la materia prima.</w:t>
+              <w:t>El sistema muestra los productos a fabricar disponibles con sus datos</w:t>
             </w:r>
           </w:p>
         </w:tc>
@@ -1594,7 +1564,7 @@
           </w:tcPr>
           <w:p>
             <w:pPr>
-              <w:pStyle w:val="Prrafodelista"/>
+              <w:pStyle w:val="ListParagraph"/>
               <w:ind w:left="230"/>
             </w:pPr>
           </w:p>
@@ -1614,7 +1584,7 @@
           </w:tcPr>
           <w:p>
             <w:pPr>
-              <w:pStyle w:val="Prrafodelista"/>
+              <w:pStyle w:val="ListParagraph"/>
               <w:numPr>
                 <w:ilvl w:val="0"/>
                 <w:numId w:val="3"/>
@@ -1622,7 +1592,7 @@
               <w:ind w:hanging="198"/>
             </w:pPr>
             <w:r>
-              <w:t>El EDMP selecciona la materia prima deseada.</w:t>
+              <w:t>El EDMP selecciona el producto a producir.</w:t>
             </w:r>
           </w:p>
         </w:tc>
@@ -1639,7 +1609,7 @@
           </w:tcPr>
           <w:p>
             <w:pPr>
-              <w:pStyle w:val="Prrafodelista"/>
+              <w:pStyle w:val="ListParagraph"/>
               <w:ind w:left="230"/>
             </w:pPr>
           </w:p>
@@ -1659,7 +1629,7 @@
           </w:tcPr>
           <w:p>
             <w:pPr>
-              <w:pStyle w:val="Prrafodelista"/>
+              <w:pStyle w:val="ListParagraph"/>
               <w:numPr>
                 <w:ilvl w:val="0"/>
                 <w:numId w:val="3"/>
@@ -1667,31 +1637,7 @@
               <w:ind w:hanging="198"/>
             </w:pPr>
             <w:r>
-              <w:t xml:space="preserve">El </w:t>
-            </w:r>
-            <w:r>
-              <w:t>Sistema</w:t>
-            </w:r>
-            <w:r>
-              <w:t xml:space="preserve"> solicita</w:t>
-            </w:r>
-            <w:r>
-              <w:t xml:space="preserve"> el</w:t>
-            </w:r>
-            <w:r>
-              <w:t xml:space="preserve"> ingreso de </w:t>
-            </w:r>
-            <w:r>
-              <w:t xml:space="preserve">la </w:t>
-            </w:r>
-            <w:r>
-              <w:t xml:space="preserve">cantidad </w:t>
-            </w:r>
-            <w:r>
-              <w:t xml:space="preserve">a retirar </w:t>
-            </w:r>
-            <w:r>
-              <w:t>de la materia prima.</w:t>
+              <w:t>El producto no ha sido producido anteriormente</w:t>
             </w:r>
           </w:p>
         </w:tc>
@@ -1708,115 +1654,7 @@
           </w:tcPr>
           <w:p>
             <w:pPr>
-              <w:pStyle w:val="Prrafodelista"/>
-              <w:ind w:left="230"/>
-            </w:pPr>
-          </w:p>
-        </w:tc>
-      </w:tr>
-      <w:tr>
-        <w:tc>
-          <w:tcPr>
-            <w:tcW w:w="4304" w:type="dxa"/>
-            <w:gridSpan w:val="6"/>
-            <w:tcBorders>
-              <w:top w:val="single" w:sz="4" w:space="0" w:color="auto"/>
-              <w:left w:val="single" w:sz="4" w:space="0" w:color="auto"/>
-              <w:bottom w:val="single" w:sz="4" w:space="0" w:color="auto"/>
-              <w:right w:val="single" w:sz="4" w:space="0" w:color="auto"/>
-            </w:tcBorders>
-          </w:tcPr>
-          <w:p>
-            <w:pPr>
-              <w:pStyle w:val="Prrafodelista"/>
-              <w:numPr>
-                <w:ilvl w:val="0"/>
-                <w:numId w:val="3"/>
-              </w:numPr>
-              <w:ind w:hanging="198"/>
-            </w:pPr>
-            <w:r>
-              <w:t>El EDMP ingresa</w:t>
-            </w:r>
-            <w:r>
-              <w:t xml:space="preserve"> la cantidad de materia prima a retirar</w:t>
-            </w:r>
-            <w:r>
-              <w:t>.</w:t>
-            </w:r>
-          </w:p>
-        </w:tc>
-        <w:tc>
-          <w:tcPr>
-            <w:tcW w:w="4309" w:type="dxa"/>
-            <w:gridSpan w:val="6"/>
-            <w:tcBorders>
-              <w:top w:val="single" w:sz="4" w:space="0" w:color="auto"/>
-              <w:left w:val="single" w:sz="4" w:space="0" w:color="auto"/>
-              <w:bottom w:val="single" w:sz="4" w:space="0" w:color="auto"/>
-              <w:right w:val="single" w:sz="4" w:space="0" w:color="auto"/>
-            </w:tcBorders>
-          </w:tcPr>
-          <w:p>
-            <w:pPr>
-              <w:pStyle w:val="Prrafodelista"/>
-              <w:ind w:left="737"/>
-            </w:pPr>
-          </w:p>
-        </w:tc>
-      </w:tr>
-      <w:tr>
-        <w:tc>
-          <w:tcPr>
-            <w:tcW w:w="4304" w:type="dxa"/>
-            <w:gridSpan w:val="6"/>
-            <w:tcBorders>
-              <w:top w:val="single" w:sz="4" w:space="0" w:color="auto"/>
-              <w:left w:val="single" w:sz="4" w:space="0" w:color="auto"/>
-              <w:bottom w:val="single" w:sz="4" w:space="0" w:color="auto"/>
-              <w:right w:val="single" w:sz="4" w:space="0" w:color="auto"/>
-            </w:tcBorders>
-          </w:tcPr>
-          <w:p>
-            <w:pPr>
-              <w:pStyle w:val="Prrafodelista"/>
-              <w:numPr>
-                <w:ilvl w:val="0"/>
-                <w:numId w:val="3"/>
-              </w:numPr>
-              <w:ind w:hanging="198"/>
-            </w:pPr>
-            <w:r>
-              <w:t xml:space="preserve">El </w:t>
-            </w:r>
-            <w:r>
-              <w:t>Sistema</w:t>
-            </w:r>
-            <w:r>
-              <w:t xml:space="preserve"> verifica que la cant</w:t>
-            </w:r>
-            <w:r>
-              <w:t>idad de materia prima ingresada no supere a la di</w:t>
-            </w:r>
-            <w:r>
-              <w:t>sponible en stock y no la supera.</w:t>
-            </w:r>
-          </w:p>
-        </w:tc>
-        <w:tc>
-          <w:tcPr>
-            <w:tcW w:w="4309" w:type="dxa"/>
-            <w:gridSpan w:val="6"/>
-            <w:tcBorders>
-              <w:top w:val="single" w:sz="4" w:space="0" w:color="auto"/>
-              <w:left w:val="single" w:sz="4" w:space="0" w:color="auto"/>
-              <w:bottom w:val="single" w:sz="4" w:space="0" w:color="auto"/>
-              <w:right w:val="single" w:sz="4" w:space="0" w:color="auto"/>
-            </w:tcBorders>
-          </w:tcPr>
-          <w:p>
-            <w:pPr>
-              <w:pStyle w:val="Prrafodelista"/>
+              <w:pStyle w:val="ListParagraph"/>
               <w:numPr>
                 <w:ilvl w:val="1"/>
                 <w:numId w:val="3"/>
@@ -1829,12 +1667,12 @@
               <w:ind w:left="230" w:hanging="230"/>
             </w:pPr>
             <w:r>
-              <w:t>La cantidad ingresada supera la cantidad disponible de materia prima.</w:t>
-            </w:r>
-          </w:p>
-          <w:p>
-            <w:pPr>
-              <w:pStyle w:val="Prrafodelista"/>
+              <w:t>El producto ha sido producido anteriormente</w:t>
+            </w:r>
+          </w:p>
+          <w:p>
+            <w:pPr>
+              <w:pStyle w:val="ListParagraph"/>
               <w:numPr>
                 <w:ilvl w:val="2"/>
                 <w:numId w:val="3"/>
@@ -1842,18 +1680,384 @@
               <w:spacing w:after="200" w:line="276" w:lineRule="auto"/>
             </w:pPr>
             <w:r>
+              <w:t>El Sistema pregunta si se desea clonar el lote de producción anterior</w:t>
+            </w:r>
+          </w:p>
+          <w:p>
+            <w:pPr>
+              <w:pStyle w:val="ListParagraph"/>
+              <w:numPr>
+                <w:ilvl w:val="3"/>
+                <w:numId w:val="3"/>
+              </w:numPr>
+              <w:spacing w:after="200" w:line="276" w:lineRule="auto"/>
+            </w:pPr>
+            <w:r>
+              <w:t>El EDMP desea clonar el lote de producción.</w:t>
+            </w:r>
+          </w:p>
+          <w:p>
+            <w:pPr>
+              <w:pStyle w:val="ListParagraph"/>
+              <w:numPr>
+                <w:ilvl w:val="4"/>
+                <w:numId w:val="3"/>
+              </w:numPr>
+              <w:spacing w:after="200" w:line="276" w:lineRule="auto"/>
+            </w:pPr>
+            <w:r>
+              <w:t>El sistema genera un nuevo lote de producción del producto seleccionado con las materias primas y las cantidades de las mismas.</w:t>
+            </w:r>
+          </w:p>
+          <w:p>
+            <w:pPr>
+              <w:pStyle w:val="ListParagraph"/>
+              <w:numPr>
+                <w:ilvl w:val="3"/>
+                <w:numId w:val="3"/>
+              </w:numPr>
+              <w:spacing w:after="200" w:line="276" w:lineRule="auto"/>
+            </w:pPr>
+            <w:r>
+              <w:t>El EDMP no desea clonar el lote de producción.</w:t>
+            </w:r>
+          </w:p>
+          <w:p>
+            <w:pPr>
+              <w:pStyle w:val="ListParagraph"/>
+              <w:numPr>
+                <w:ilvl w:val="4"/>
+                <w:numId w:val="3"/>
+              </w:numPr>
+              <w:spacing w:after="200" w:line="276" w:lineRule="auto"/>
+            </w:pPr>
+            <w:r>
+              <w:t xml:space="preserve">Ir al Paso </w:t>
+            </w:r>
+            <w:r>
+              <w:t>6</w:t>
+            </w:r>
+            <w:r>
+              <w:t>.</w:t>
+            </w:r>
+          </w:p>
+        </w:tc>
+      </w:tr>
+      <w:tr>
+        <w:tc>
+          <w:tcPr>
+            <w:tcW w:w="4304" w:type="dxa"/>
+            <w:gridSpan w:val="6"/>
+            <w:tcBorders>
+              <w:top w:val="single" w:sz="4" w:space="0" w:color="auto"/>
+              <w:left w:val="single" w:sz="4" w:space="0" w:color="auto"/>
+              <w:bottom w:val="single" w:sz="4" w:space="0" w:color="auto"/>
+              <w:right w:val="single" w:sz="4" w:space="0" w:color="auto"/>
+            </w:tcBorders>
+          </w:tcPr>
+          <w:p>
+            <w:pPr>
+              <w:pStyle w:val="ListParagraph"/>
+              <w:numPr>
+                <w:ilvl w:val="0"/>
+                <w:numId w:val="3"/>
+              </w:numPr>
+              <w:ind w:hanging="198"/>
+            </w:pPr>
+            <w:r>
               <w:t xml:space="preserve">El </w:t>
             </w:r>
             <w:r>
               <w:t>Sistema</w:t>
             </w:r>
             <w:r>
-              <w:t xml:space="preserve"> informa situación.</w:t>
-            </w:r>
-          </w:p>
-          <w:p>
-            <w:pPr>
-              <w:pStyle w:val="Prrafodelista"/>
+              <w:t xml:space="preserve"> </w:t>
+            </w:r>
+            <w:r>
+              <w:t xml:space="preserve">muestra </w:t>
+            </w:r>
+            <w:r>
+              <w:t xml:space="preserve">las materias primas con los siguientes datos: </w:t>
+            </w:r>
+            <w:r>
+              <w:t xml:space="preserve">el nombre, </w:t>
+            </w:r>
+            <w:r>
+              <w:lastRenderedPageBreak/>
+              <w:t>código</w:t>
+            </w:r>
+            <w:r>
+              <w:t>,</w:t>
+            </w:r>
+            <w:r>
+              <w:t xml:space="preserve"> unidad de medida</w:t>
+            </w:r>
+            <w:r>
+              <w:t>,</w:t>
+            </w:r>
+            <w:r>
+              <w:t xml:space="preserve"> descripción</w:t>
+            </w:r>
+            <w:r>
+              <w:t xml:space="preserve"> y cantidad disponible en stock de la materia prima.</w:t>
+            </w:r>
+          </w:p>
+        </w:tc>
+        <w:tc>
+          <w:tcPr>
+            <w:tcW w:w="4309" w:type="dxa"/>
+            <w:gridSpan w:val="6"/>
+            <w:tcBorders>
+              <w:top w:val="single" w:sz="4" w:space="0" w:color="auto"/>
+              <w:left w:val="single" w:sz="4" w:space="0" w:color="auto"/>
+              <w:bottom w:val="single" w:sz="4" w:space="0" w:color="auto"/>
+              <w:right w:val="single" w:sz="4" w:space="0" w:color="auto"/>
+            </w:tcBorders>
+          </w:tcPr>
+          <w:p>
+            <w:pPr>
+              <w:pStyle w:val="ListParagraph"/>
+              <w:ind w:left="230"/>
+            </w:pPr>
+          </w:p>
+        </w:tc>
+      </w:tr>
+      <w:tr>
+        <w:tc>
+          <w:tcPr>
+            <w:tcW w:w="4304" w:type="dxa"/>
+            <w:gridSpan w:val="6"/>
+            <w:tcBorders>
+              <w:top w:val="single" w:sz="4" w:space="0" w:color="auto"/>
+              <w:left w:val="single" w:sz="4" w:space="0" w:color="auto"/>
+              <w:bottom w:val="single" w:sz="4" w:space="0" w:color="auto"/>
+              <w:right w:val="single" w:sz="4" w:space="0" w:color="auto"/>
+            </w:tcBorders>
+          </w:tcPr>
+          <w:p>
+            <w:pPr>
+              <w:pStyle w:val="ListParagraph"/>
+              <w:numPr>
+                <w:ilvl w:val="0"/>
+                <w:numId w:val="3"/>
+              </w:numPr>
+              <w:ind w:hanging="198"/>
+            </w:pPr>
+            <w:r>
+              <w:lastRenderedPageBreak/>
+              <w:t>El EDMP selecciona la materia prima deseada.</w:t>
+            </w:r>
+          </w:p>
+        </w:tc>
+        <w:tc>
+          <w:tcPr>
+            <w:tcW w:w="4309" w:type="dxa"/>
+            <w:gridSpan w:val="6"/>
+            <w:tcBorders>
+              <w:top w:val="single" w:sz="4" w:space="0" w:color="auto"/>
+              <w:left w:val="single" w:sz="4" w:space="0" w:color="auto"/>
+              <w:bottom w:val="single" w:sz="4" w:space="0" w:color="auto"/>
+              <w:right w:val="single" w:sz="4" w:space="0" w:color="auto"/>
+            </w:tcBorders>
+          </w:tcPr>
+          <w:p>
+            <w:pPr>
+              <w:pStyle w:val="ListParagraph"/>
+              <w:ind w:left="230"/>
+            </w:pPr>
+          </w:p>
+        </w:tc>
+      </w:tr>
+      <w:tr>
+        <w:tc>
+          <w:tcPr>
+            <w:tcW w:w="4304" w:type="dxa"/>
+            <w:gridSpan w:val="6"/>
+            <w:tcBorders>
+              <w:top w:val="single" w:sz="4" w:space="0" w:color="auto"/>
+              <w:left w:val="single" w:sz="4" w:space="0" w:color="auto"/>
+              <w:bottom w:val="single" w:sz="4" w:space="0" w:color="auto"/>
+              <w:right w:val="single" w:sz="4" w:space="0" w:color="auto"/>
+            </w:tcBorders>
+          </w:tcPr>
+          <w:p>
+            <w:pPr>
+              <w:pStyle w:val="ListParagraph"/>
+              <w:numPr>
+                <w:ilvl w:val="0"/>
+                <w:numId w:val="3"/>
+              </w:numPr>
+              <w:ind w:hanging="198"/>
+            </w:pPr>
+            <w:r>
+              <w:t xml:space="preserve">El </w:t>
+            </w:r>
+            <w:r>
+              <w:t>Sistema</w:t>
+            </w:r>
+            <w:r>
+              <w:t xml:space="preserve"> solicita</w:t>
+            </w:r>
+            <w:r>
+              <w:t xml:space="preserve"> el</w:t>
+            </w:r>
+            <w:r>
+              <w:t xml:space="preserve"> ingreso de </w:t>
+            </w:r>
+            <w:r>
+              <w:t xml:space="preserve">la </w:t>
+            </w:r>
+            <w:r>
+              <w:t xml:space="preserve">cantidad </w:t>
+            </w:r>
+            <w:r>
+              <w:t xml:space="preserve">a retirar </w:t>
+            </w:r>
+            <w:r>
+              <w:t>de la materia prima.</w:t>
+            </w:r>
+          </w:p>
+        </w:tc>
+        <w:tc>
+          <w:tcPr>
+            <w:tcW w:w="4309" w:type="dxa"/>
+            <w:gridSpan w:val="6"/>
+            <w:tcBorders>
+              <w:top w:val="single" w:sz="4" w:space="0" w:color="auto"/>
+              <w:left w:val="single" w:sz="4" w:space="0" w:color="auto"/>
+              <w:bottom w:val="single" w:sz="4" w:space="0" w:color="auto"/>
+              <w:right w:val="single" w:sz="4" w:space="0" w:color="auto"/>
+            </w:tcBorders>
+          </w:tcPr>
+          <w:p>
+            <w:pPr>
+              <w:pStyle w:val="ListParagraph"/>
+              <w:ind w:left="230"/>
+            </w:pPr>
+          </w:p>
+        </w:tc>
+      </w:tr>
+      <w:tr>
+        <w:tc>
+          <w:tcPr>
+            <w:tcW w:w="4304" w:type="dxa"/>
+            <w:gridSpan w:val="6"/>
+            <w:tcBorders>
+              <w:top w:val="single" w:sz="4" w:space="0" w:color="auto"/>
+              <w:left w:val="single" w:sz="4" w:space="0" w:color="auto"/>
+              <w:bottom w:val="single" w:sz="4" w:space="0" w:color="auto"/>
+              <w:right w:val="single" w:sz="4" w:space="0" w:color="auto"/>
+            </w:tcBorders>
+          </w:tcPr>
+          <w:p>
+            <w:pPr>
+              <w:pStyle w:val="ListParagraph"/>
+              <w:numPr>
+                <w:ilvl w:val="0"/>
+                <w:numId w:val="3"/>
+              </w:numPr>
+              <w:ind w:hanging="198"/>
+            </w:pPr>
+            <w:r>
+              <w:t>El EDMP ingresa</w:t>
+            </w:r>
+            <w:r>
+              <w:t xml:space="preserve"> la cantidad de materia prima a retirar</w:t>
+            </w:r>
+            <w:r>
+              <w:t>.</w:t>
+            </w:r>
+          </w:p>
+        </w:tc>
+        <w:tc>
+          <w:tcPr>
+            <w:tcW w:w="4309" w:type="dxa"/>
+            <w:gridSpan w:val="6"/>
+            <w:tcBorders>
+              <w:top w:val="single" w:sz="4" w:space="0" w:color="auto"/>
+              <w:left w:val="single" w:sz="4" w:space="0" w:color="auto"/>
+              <w:bottom w:val="single" w:sz="4" w:space="0" w:color="auto"/>
+              <w:right w:val="single" w:sz="4" w:space="0" w:color="auto"/>
+            </w:tcBorders>
+          </w:tcPr>
+          <w:p>
+            <w:pPr>
+              <w:pStyle w:val="ListParagraph"/>
+              <w:ind w:left="737"/>
+            </w:pPr>
+          </w:p>
+        </w:tc>
+      </w:tr>
+      <w:tr>
+        <w:tc>
+          <w:tcPr>
+            <w:tcW w:w="4304" w:type="dxa"/>
+            <w:gridSpan w:val="6"/>
+            <w:tcBorders>
+              <w:top w:val="single" w:sz="4" w:space="0" w:color="auto"/>
+              <w:left w:val="single" w:sz="4" w:space="0" w:color="auto"/>
+              <w:bottom w:val="single" w:sz="4" w:space="0" w:color="auto"/>
+              <w:right w:val="single" w:sz="4" w:space="0" w:color="auto"/>
+            </w:tcBorders>
+          </w:tcPr>
+          <w:p>
+            <w:pPr>
+              <w:pStyle w:val="ListParagraph"/>
+              <w:numPr>
+                <w:ilvl w:val="0"/>
+                <w:numId w:val="3"/>
+              </w:numPr>
+              <w:ind w:hanging="198"/>
+            </w:pPr>
+            <w:r>
+              <w:t xml:space="preserve">El </w:t>
+            </w:r>
+            <w:r>
+              <w:t>Sistema</w:t>
+            </w:r>
+            <w:r>
+              <w:t xml:space="preserve"> verifica que la cant</w:t>
+            </w:r>
+            <w:r>
+              <w:t>idad de materia prima ingresada no supere a la di</w:t>
+            </w:r>
+            <w:r>
+              <w:t>sponible en stock y no la supera.</w:t>
+            </w:r>
+          </w:p>
+        </w:tc>
+        <w:tc>
+          <w:tcPr>
+            <w:tcW w:w="4309" w:type="dxa"/>
+            <w:gridSpan w:val="6"/>
+            <w:tcBorders>
+              <w:top w:val="single" w:sz="4" w:space="0" w:color="auto"/>
+              <w:left w:val="single" w:sz="4" w:space="0" w:color="auto"/>
+              <w:bottom w:val="single" w:sz="4" w:space="0" w:color="auto"/>
+              <w:right w:val="single" w:sz="4" w:space="0" w:color="auto"/>
+            </w:tcBorders>
+          </w:tcPr>
+          <w:p>
+            <w:pPr>
+              <w:pStyle w:val="ListParagraph"/>
+              <w:numPr>
+                <w:ilvl w:val="1"/>
+                <w:numId w:val="3"/>
+              </w:numPr>
+              <w:tabs>
+                <w:tab w:val="clear" w:pos="690"/>
+                <w:tab w:val="num" w:pos="372"/>
+              </w:tabs>
+              <w:spacing w:after="200" w:line="276" w:lineRule="auto"/>
+              <w:ind w:left="230" w:hanging="230"/>
+            </w:pPr>
+            <w:r>
+              <w:t>La cantidad ingresada supera la cantidad disponible de materia prima.</w:t>
+            </w:r>
+          </w:p>
+          <w:p>
+            <w:pPr>
+              <w:pStyle w:val="ListParagraph"/>
               <w:numPr>
                 <w:ilvl w:val="2"/>
                 <w:numId w:val="3"/>
@@ -1867,12 +2071,12 @@
               <w:t>Sistema</w:t>
             </w:r>
             <w:r>
-              <w:t xml:space="preserve"> solicita se ingrese nuevamente la cantidad de salida de materia prima.</w:t>
-            </w:r>
-          </w:p>
-          <w:p>
-            <w:pPr>
-              <w:pStyle w:val="Prrafodelista"/>
+              <w:t xml:space="preserve"> informa situación.</w:t>
+            </w:r>
+          </w:p>
+          <w:p>
+            <w:pPr>
+              <w:pStyle w:val="ListParagraph"/>
               <w:numPr>
                 <w:ilvl w:val="2"/>
                 <w:numId w:val="3"/>
@@ -1880,10 +2084,29 @@
               <w:spacing w:after="200" w:line="276" w:lineRule="auto"/>
             </w:pPr>
             <w:r>
+              <w:t xml:space="preserve">El </w:t>
+            </w:r>
+            <w:r>
+              <w:t>Sistema</w:t>
+            </w:r>
+            <w:r>
+              <w:t xml:space="preserve"> solicita se ingrese nuevamente la cantidad de salida de materia prima.</w:t>
+            </w:r>
+          </w:p>
+          <w:p>
+            <w:pPr>
+              <w:pStyle w:val="ListParagraph"/>
+              <w:numPr>
+                <w:ilvl w:val="2"/>
+                <w:numId w:val="3"/>
+              </w:numPr>
+              <w:spacing w:after="200" w:line="276" w:lineRule="auto"/>
+            </w:pPr>
+            <w:r>
               <w:t>Se r</w:t>
             </w:r>
             <w:r>
-              <w:t>egresa al paso 7</w:t>
+              <w:t>egresa al paso 9</w:t>
             </w:r>
             <w:r>
               <w:t>.</w:t>
@@ -1891,7 +2114,7 @@
           </w:p>
           <w:p>
             <w:pPr>
-              <w:pStyle w:val="Prrafodelista"/>
+              <w:pStyle w:val="ListParagraph"/>
               <w:ind w:left="230"/>
             </w:pPr>
           </w:p>
@@ -1911,7 +2134,7 @@
           </w:tcPr>
           <w:p>
             <w:pPr>
-              <w:pStyle w:val="Prrafodelista"/>
+              <w:pStyle w:val="ListParagraph"/>
               <w:numPr>
                 <w:ilvl w:val="0"/>
                 <w:numId w:val="3"/>
@@ -1919,7 +2142,13 @@
               <w:ind w:hanging="198"/>
             </w:pPr>
             <w:r>
-              <w:t>El sistema solicita el código del producto a fabricar.</w:t>
+              <w:t xml:space="preserve">El sistema solicita </w:t>
+            </w:r>
+            <w:r>
+              <w:t>la cantidad de producto a f</w:t>
+            </w:r>
+            <w:r>
+              <w:t>abricar.</w:t>
             </w:r>
           </w:p>
         </w:tc>
@@ -1936,7 +2165,7 @@
           </w:tcPr>
           <w:p>
             <w:pPr>
-              <w:pStyle w:val="Prrafodelista"/>
+              <w:pStyle w:val="ListParagraph"/>
               <w:numPr>
                 <w:ilvl w:val="1"/>
                 <w:numId w:val="3"/>
@@ -1964,7 +2193,7 @@
           </w:tcPr>
           <w:p>
             <w:pPr>
-              <w:pStyle w:val="Prrafodelista"/>
+              <w:pStyle w:val="ListParagraph"/>
               <w:numPr>
                 <w:ilvl w:val="0"/>
                 <w:numId w:val="3"/>
@@ -1972,11 +2201,7 @@
               <w:ind w:hanging="198"/>
             </w:pPr>
             <w:r>
-              <w:t xml:space="preserve">El EDMP conoce el código del producto a </w:t>
-            </w:r>
-            <w:r>
-              <w:lastRenderedPageBreak/>
-              <w:t>fabricar y lo ingresa.</w:t>
+              <w:t>El sistema busca y muestra los datos del producto a fabricar.</w:t>
             </w:r>
           </w:p>
         </w:tc>
@@ -1993,7 +2218,7 @@
           </w:tcPr>
           <w:p>
             <w:pPr>
-              <w:pStyle w:val="Prrafodelista"/>
+              <w:pStyle w:val="ListParagraph"/>
               <w:numPr>
                 <w:ilvl w:val="1"/>
                 <w:numId w:val="3"/>
@@ -2004,47 +2229,109 @@
               </w:tabs>
               <w:ind w:left="230" w:hanging="230"/>
             </w:pPr>
-            <w:r>
-              <w:lastRenderedPageBreak/>
-              <w:t xml:space="preserve">El EDMP no conoce el código del </w:t>
-            </w:r>
-            <w:r>
-              <w:lastRenderedPageBreak/>
-              <w:t>producto a fabricar.</w:t>
-            </w:r>
-          </w:p>
-          <w:p>
-            <w:pPr>
-              <w:pStyle w:val="Prrafodelista"/>
+          </w:p>
+        </w:tc>
+      </w:tr>
+      <w:tr>
+        <w:tc>
+          <w:tcPr>
+            <w:tcW w:w="4304" w:type="dxa"/>
+            <w:gridSpan w:val="6"/>
+            <w:tcBorders>
+              <w:top w:val="single" w:sz="4" w:space="0" w:color="auto"/>
+              <w:left w:val="single" w:sz="4" w:space="0" w:color="auto"/>
+              <w:bottom w:val="single" w:sz="4" w:space="0" w:color="auto"/>
+              <w:right w:val="single" w:sz="4" w:space="0" w:color="auto"/>
+            </w:tcBorders>
+          </w:tcPr>
+          <w:p>
+            <w:pPr>
+              <w:pStyle w:val="ListParagraph"/>
               <w:numPr>
-                <w:ilvl w:val="2"/>
+                <w:ilvl w:val="0"/>
                 <w:numId w:val="3"/>
               </w:numPr>
-            </w:pPr>
-            <w:r>
-              <w:t>El EDMP busca el producto  mediante la opción “Consultar Producto”.</w:t>
-            </w:r>
-          </w:p>
-          <w:p>
-            <w:pPr>
-              <w:pStyle w:val="Prrafodelista"/>
+              <w:ind w:hanging="198"/>
+            </w:pPr>
+            <w:r>
+              <w:t xml:space="preserve">El </w:t>
+            </w:r>
+            <w:r>
+              <w:t>Sistema</w:t>
+            </w:r>
+            <w:r>
+              <w:t>solicita la confirmación del</w:t>
+            </w:r>
+            <w:r>
+              <w:t>a registración</w:t>
+            </w:r>
+            <w:r>
+              <w:t>.</w:t>
+            </w:r>
+          </w:p>
+        </w:tc>
+        <w:tc>
+          <w:tcPr>
+            <w:tcW w:w="4309" w:type="dxa"/>
+            <w:gridSpan w:val="6"/>
+            <w:tcBorders>
+              <w:top w:val="single" w:sz="4" w:space="0" w:color="auto"/>
+              <w:left w:val="single" w:sz="4" w:space="0" w:color="auto"/>
+              <w:bottom w:val="single" w:sz="4" w:space="0" w:color="auto"/>
+              <w:right w:val="single" w:sz="4" w:space="0" w:color="auto"/>
+            </w:tcBorders>
+          </w:tcPr>
+          <w:p>
+            <w:pPr>
+              <w:pStyle w:val="ListParagraph"/>
+              <w:ind w:left="230"/>
+            </w:pPr>
+          </w:p>
+        </w:tc>
+      </w:tr>
+      <w:tr>
+        <w:tc>
+          <w:tcPr>
+            <w:tcW w:w="4304" w:type="dxa"/>
+            <w:gridSpan w:val="6"/>
+            <w:tcBorders>
+              <w:top w:val="single" w:sz="4" w:space="0" w:color="auto"/>
+              <w:left w:val="single" w:sz="4" w:space="0" w:color="auto"/>
+              <w:bottom w:val="single" w:sz="4" w:space="0" w:color="auto"/>
+              <w:right w:val="single" w:sz="4" w:space="0" w:color="auto"/>
+            </w:tcBorders>
+          </w:tcPr>
+          <w:p>
+            <w:pPr>
+              <w:pStyle w:val="ListParagraph"/>
               <w:numPr>
-                <w:ilvl w:val="3"/>
+                <w:ilvl w:val="0"/>
                 <w:numId w:val="3"/>
               </w:numPr>
-            </w:pPr>
-            <w:r>
-              <w:t>Se llama al CU 111. Consultar Producto.</w:t>
-            </w:r>
-          </w:p>
-          <w:p>
-            <w:pPr>
-              <w:ind w:left="57"/>
-            </w:pPr>
-          </w:p>
-          <w:p>
-            <w:pPr>
-              <w:pStyle w:val="Prrafodelista"/>
+              <w:ind w:hanging="198"/>
+            </w:pPr>
+            <w:r>
+              <w:t>El EDMP confirma la r</w:t>
+            </w:r>
+            <w:r>
+              <w:t>egistración.</w:t>
+            </w:r>
+          </w:p>
+        </w:tc>
+        <w:tc>
+          <w:tcPr>
+            <w:tcW w:w="4309" w:type="dxa"/>
+            <w:gridSpan w:val="6"/>
+            <w:tcBorders>
+              <w:top w:val="single" w:sz="4" w:space="0" w:color="auto"/>
+              <w:left w:val="single" w:sz="4" w:space="0" w:color="auto"/>
+              <w:bottom w:val="single" w:sz="4" w:space="0" w:color="auto"/>
+              <w:right w:val="single" w:sz="4" w:space="0" w:color="auto"/>
+            </w:tcBorders>
+          </w:tcPr>
+          <w:p>
+            <w:pPr>
+              <w:pStyle w:val="ListParagraph"/>
               <w:numPr>
                 <w:ilvl w:val="1"/>
                 <w:numId w:val="3"/>
@@ -2056,72 +2343,37 @@
               <w:ind w:left="230" w:hanging="230"/>
             </w:pPr>
             <w:r>
-              <w:t xml:space="preserve">El producto a fabricar nunca se ha fabricado aun. </w:t>
-            </w:r>
-          </w:p>
-          <w:p>
-            <w:pPr>
-              <w:pStyle w:val="Prrafodelista"/>
-              <w:numPr>
-                <w:ilvl w:val="1"/>
-                <w:numId w:val="3"/>
-              </w:numPr>
-              <w:tabs>
-                <w:tab w:val="clear" w:pos="690"/>
-                <w:tab w:val="num" w:pos="372"/>
-              </w:tabs>
-              <w:ind w:left="230" w:hanging="230"/>
-            </w:pPr>
-            <w:r>
-              <w:t>El EDMP selecciona la opción “Registrar Nuevo Producto”.</w:t>
-            </w:r>
-          </w:p>
-          <w:p>
-            <w:pPr>
-              <w:pStyle w:val="Prrafodelista"/>
+              <w:t>El EDMP no confirma registración.</w:t>
+            </w:r>
+          </w:p>
+          <w:p>
+            <w:pPr>
+              <w:pStyle w:val="ListParagraph"/>
               <w:numPr>
                 <w:ilvl w:val="2"/>
                 <w:numId w:val="3"/>
               </w:numPr>
             </w:pPr>
             <w:r>
-              <w:t>Se llama al CU.114 Registrar Producto.</w:t>
-            </w:r>
-          </w:p>
-          <w:p>
-            <w:pPr>
-              <w:pStyle w:val="Prrafodelista"/>
+              <w:t xml:space="preserve">El </w:t>
+            </w:r>
+            <w:r>
+              <w:t>Sistema</w:t>
+            </w:r>
+            <w:r>
+              <w:t xml:space="preserve"> informa la situación.</w:t>
+            </w:r>
+          </w:p>
+          <w:p>
+            <w:pPr>
+              <w:pStyle w:val="ListParagraph"/>
               <w:numPr>
-                <w:ilvl w:val="3"/>
+                <w:ilvl w:val="2"/>
                 <w:numId w:val="3"/>
               </w:numPr>
             </w:pPr>
             <w:r>
-              <w:t>El producto no se registró con éxito.</w:t>
-            </w:r>
-          </w:p>
-          <w:p>
-            <w:pPr>
-              <w:pStyle w:val="Prrafodelista"/>
-              <w:numPr>
-                <w:ilvl w:val="4"/>
-                <w:numId w:val="3"/>
-              </w:numPr>
-            </w:pPr>
-            <w:r>
-              <w:t>Regresa al paso 9.</w:t>
-            </w:r>
-          </w:p>
-          <w:p>
-            <w:pPr>
-              <w:pStyle w:val="Prrafodelista"/>
-              <w:numPr>
-                <w:ilvl w:val="3"/>
-                <w:numId w:val="3"/>
-              </w:numPr>
-            </w:pPr>
-            <w:r>
-              <w:t>El producto se registró con éxito</w:t>
+              <w:t>No se procesa la registración.</w:t>
             </w:r>
           </w:p>
         </w:tc>
@@ -2140,7 +2392,7 @@
           </w:tcPr>
           <w:p>
             <w:pPr>
-              <w:pStyle w:val="Prrafodelista"/>
+              <w:pStyle w:val="ListParagraph"/>
               <w:numPr>
                 <w:ilvl w:val="0"/>
                 <w:numId w:val="3"/>
@@ -2148,8 +2400,37 @@
               <w:ind w:hanging="198"/>
             </w:pPr>
             <w:r>
-              <w:lastRenderedPageBreak/>
-              <w:t>El sistema busca y muestra los datos del producto a fabricar.</w:t>
+              <w:t xml:space="preserve">El </w:t>
+            </w:r>
+            <w:r>
+              <w:t>Sistema</w:t>
+            </w:r>
+            <w:r>
+              <w:t xml:space="preserve"> registra la salida de materia prima</w:t>
+            </w:r>
+            <w:r>
+              <w:t>, emitiendo la planilla de producción</w:t>
+            </w:r>
+            <w:r>
+              <w:t xml:space="preserve"> documentos</w:t>
+            </w:r>
+            <w:r>
+              <w:t xml:space="preserve"> de salida de materia prima</w:t>
+            </w:r>
+            <w:r>
+              <w:t xml:space="preserve"> para el área de depósito y producción; </w:t>
+            </w:r>
+            <w:r>
+              <w:t xml:space="preserve"> y actualiza el s</w:t>
+            </w:r>
+            <w:r>
+              <w:t xml:space="preserve">tock correspondiente a la misma, </w:t>
+            </w:r>
+            <w:r>
+              <w:t xml:space="preserve">se registra el Lote con la fecha de creación y el estado registrado y el número de </w:t>
+            </w:r>
+            <w:r>
+              <w:t>número generado al comienzo.</w:t>
             </w:r>
           </w:p>
         </w:tc>
@@ -2166,16 +2447,8 @@
           </w:tcPr>
           <w:p>
             <w:pPr>
-              <w:pStyle w:val="Prrafodelista"/>
-              <w:numPr>
-                <w:ilvl w:val="1"/>
-                <w:numId w:val="3"/>
-              </w:numPr>
-              <w:tabs>
-                <w:tab w:val="clear" w:pos="690"/>
-                <w:tab w:val="num" w:pos="372"/>
-              </w:tabs>
-              <w:ind w:left="230" w:hanging="230"/>
+              <w:pStyle w:val="ListParagraph"/>
+              <w:ind w:left="230"/>
             </w:pPr>
           </w:p>
         </w:tc>
@@ -2194,7 +2467,7 @@
           </w:tcPr>
           <w:p>
             <w:pPr>
-              <w:pStyle w:val="Prrafodelista"/>
+              <w:pStyle w:val="ListParagraph"/>
               <w:numPr>
                 <w:ilvl w:val="0"/>
                 <w:numId w:val="3"/>
@@ -2202,28 +2475,7 @@
               <w:ind w:hanging="198"/>
             </w:pPr>
             <w:r>
-              <w:t xml:space="preserve">El </w:t>
-            </w:r>
-            <w:r>
-              <w:t>Sistema</w:t>
-            </w:r>
-            <w:r>
-              <w:t xml:space="preserve"> </w:t>
-            </w:r>
-            <w:r>
-              <w:t>solicita la confirmación de</w:t>
-            </w:r>
-            <w:r>
-              <w:t xml:space="preserve"> </w:t>
-            </w:r>
-            <w:r>
-              <w:t>l</w:t>
-            </w:r>
-            <w:r>
-              <w:t>a registración</w:t>
-            </w:r>
-            <w:r>
-              <w:t>.</w:t>
+              <w:t>Fin de CU.</w:t>
             </w:r>
           </w:p>
         </w:tc>
@@ -2240,7 +2492,7 @@
           </w:tcPr>
           <w:p>
             <w:pPr>
-              <w:pStyle w:val="Prrafodelista"/>
+              <w:pStyle w:val="ListParagraph"/>
               <w:ind w:left="230"/>
             </w:pPr>
           </w:p>
@@ -2249,88 +2501,42 @@
       <w:tr>
         <w:tc>
           <w:tcPr>
-            <w:tcW w:w="4304" w:type="dxa"/>
-            <w:gridSpan w:val="6"/>
-            <w:tcBorders>
-              <w:top w:val="single" w:sz="4" w:space="0" w:color="auto"/>
-              <w:left w:val="single" w:sz="4" w:space="0" w:color="auto"/>
-              <w:bottom w:val="single" w:sz="4" w:space="0" w:color="auto"/>
-              <w:right w:val="single" w:sz="4" w:space="0" w:color="auto"/>
-            </w:tcBorders>
-          </w:tcPr>
-          <w:p>
-            <w:pPr>
-              <w:pStyle w:val="Prrafodelista"/>
-              <w:numPr>
-                <w:ilvl w:val="0"/>
-                <w:numId w:val="3"/>
-              </w:numPr>
-              <w:ind w:hanging="198"/>
-            </w:pPr>
-            <w:r>
-              <w:t>El EDMP confirma la r</w:t>
-            </w:r>
-            <w:r>
-              <w:t>egistración.</w:t>
-            </w:r>
-          </w:p>
-        </w:tc>
-        <w:tc>
-          <w:tcPr>
-            <w:tcW w:w="4309" w:type="dxa"/>
-            <w:gridSpan w:val="6"/>
-            <w:tcBorders>
-              <w:top w:val="single" w:sz="4" w:space="0" w:color="auto"/>
-              <w:left w:val="single" w:sz="4" w:space="0" w:color="auto"/>
-              <w:bottom w:val="single" w:sz="4" w:space="0" w:color="auto"/>
-              <w:right w:val="single" w:sz="4" w:space="0" w:color="auto"/>
-            </w:tcBorders>
-          </w:tcPr>
-          <w:p>
-            <w:pPr>
-              <w:pStyle w:val="Prrafodelista"/>
-              <w:numPr>
-                <w:ilvl w:val="1"/>
-                <w:numId w:val="3"/>
-              </w:numPr>
-              <w:tabs>
-                <w:tab w:val="clear" w:pos="690"/>
-                <w:tab w:val="num" w:pos="372"/>
-              </w:tabs>
-              <w:ind w:left="230" w:hanging="230"/>
-            </w:pPr>
-            <w:r>
-              <w:t>El EDMP no confirma registración.</w:t>
-            </w:r>
-          </w:p>
-          <w:p>
-            <w:pPr>
-              <w:pStyle w:val="Prrafodelista"/>
-              <w:numPr>
-                <w:ilvl w:val="2"/>
-                <w:numId w:val="3"/>
-              </w:numPr>
-            </w:pPr>
-            <w:r>
-              <w:t xml:space="preserve">El </w:t>
-            </w:r>
-            <w:r>
-              <w:t>Sistema</w:t>
-            </w:r>
-            <w:r>
-              <w:t xml:space="preserve"> informa la situación.</w:t>
-            </w:r>
-          </w:p>
-          <w:p>
-            <w:pPr>
-              <w:pStyle w:val="Prrafodelista"/>
-              <w:numPr>
-                <w:ilvl w:val="2"/>
-                <w:numId w:val="3"/>
-              </w:numPr>
-            </w:pPr>
-            <w:r>
-              <w:t>No se procesa la registración.</w:t>
+            <w:tcW w:w="1667" w:type="dxa"/>
+            <w:tcBorders>
+              <w:top w:val="single" w:sz="4" w:space="0" w:color="auto"/>
+              <w:left w:val="single" w:sz="4" w:space="0" w:color="auto"/>
+              <w:bottom w:val="single" w:sz="4" w:space="0" w:color="auto"/>
+              <w:right w:val="single" w:sz="4" w:space="0" w:color="auto"/>
+            </w:tcBorders>
+          </w:tcPr>
+          <w:p>
+            <w:pPr>
+              <w:rPr>
+                <w:b/>
+              </w:rPr>
+            </w:pPr>
+            <w:r>
+              <w:rPr>
+                <w:b/>
+              </w:rPr>
+              <w:t>Observaciones:</w:t>
+            </w:r>
+          </w:p>
+        </w:tc>
+        <w:tc>
+          <w:tcPr>
+            <w:tcW w:w="6946" w:type="dxa"/>
+            <w:gridSpan w:val="11"/>
+            <w:tcBorders>
+              <w:top w:val="single" w:sz="4" w:space="0" w:color="auto"/>
+              <w:left w:val="single" w:sz="4" w:space="0" w:color="auto"/>
+              <w:bottom w:val="single" w:sz="4" w:space="0" w:color="auto"/>
+              <w:right w:val="single" w:sz="4" w:space="0" w:color="auto"/>
+            </w:tcBorders>
+          </w:tcPr>
+          <w:p>
+            <w:r>
+              <w:t>El EDMP puede cancelar el CU en cualquier momento.</w:t>
             </w:r>
           </w:p>
         </w:tc>
@@ -2338,114 +2544,99 @@
       <w:tr>
         <w:tc>
           <w:tcPr>
-            <w:tcW w:w="4304" w:type="dxa"/>
-            <w:gridSpan w:val="6"/>
-            <w:tcBorders>
-              <w:top w:val="single" w:sz="4" w:space="0" w:color="auto"/>
-              <w:left w:val="single" w:sz="4" w:space="0" w:color="auto"/>
-              <w:bottom w:val="single" w:sz="4" w:space="0" w:color="auto"/>
-              <w:right w:val="single" w:sz="4" w:space="0" w:color="auto"/>
-            </w:tcBorders>
-          </w:tcPr>
-          <w:p>
-            <w:pPr>
-              <w:pStyle w:val="Prrafodelista"/>
-              <w:numPr>
-                <w:ilvl w:val="0"/>
-                <w:numId w:val="3"/>
-              </w:numPr>
-              <w:ind w:hanging="198"/>
-            </w:pPr>
-            <w:r>
-              <w:t xml:space="preserve">El </w:t>
-            </w:r>
-            <w:r>
-              <w:t>Sistema</w:t>
-            </w:r>
-            <w:r>
-              <w:t xml:space="preserve"> registra la salida de materia prima</w:t>
-            </w:r>
-            <w:r>
-              <w:t>, emitiendo los documentos</w:t>
-            </w:r>
-            <w:r>
-              <w:t xml:space="preserve"> de salida de materia prima</w:t>
-            </w:r>
-            <w:r>
-              <w:t xml:space="preserve"> para el área de depósito y producción; </w:t>
-            </w:r>
-            <w:r>
-              <w:t xml:space="preserve"> y actualiza el s</w:t>
-            </w:r>
-            <w:r>
-              <w:t xml:space="preserve">tock correspondiente a la misma, </w:t>
-            </w:r>
-            <w:r>
-              <w:t>se registra el Lote con su respectivo número generado al comienzo.</w:t>
-            </w:r>
-          </w:p>
-        </w:tc>
-        <w:tc>
-          <w:tcPr>
-            <w:tcW w:w="4309" w:type="dxa"/>
-            <w:gridSpan w:val="6"/>
-            <w:tcBorders>
-              <w:top w:val="single" w:sz="4" w:space="0" w:color="auto"/>
-              <w:left w:val="single" w:sz="4" w:space="0" w:color="auto"/>
-              <w:bottom w:val="single" w:sz="4" w:space="0" w:color="auto"/>
-              <w:right w:val="single" w:sz="4" w:space="0" w:color="auto"/>
-            </w:tcBorders>
-          </w:tcPr>
-          <w:p>
-            <w:pPr>
-              <w:pStyle w:val="Prrafodelista"/>
-              <w:ind w:left="230"/>
-            </w:pPr>
+            <w:tcW w:w="2093" w:type="dxa"/>
+            <w:gridSpan w:val="2"/>
+            <w:tcBorders>
+              <w:top w:val="single" w:sz="4" w:space="0" w:color="auto"/>
+              <w:left w:val="single" w:sz="4" w:space="0" w:color="auto"/>
+              <w:bottom w:val="single" w:sz="4" w:space="0" w:color="auto"/>
+              <w:right w:val="nil"/>
+            </w:tcBorders>
+          </w:tcPr>
+          <w:p>
+            <w:pPr>
+              <w:rPr>
+                <w:b/>
+              </w:rPr>
+            </w:pPr>
+            <w:r>
+              <w:rPr>
+                <w:b/>
+              </w:rPr>
+              <w:t>Requerimientos No Funcionales</w:t>
+            </w:r>
+            <w:r>
+              <w:rPr>
+                <w:b/>
+              </w:rPr>
+              <w:t>:</w:t>
+            </w:r>
+          </w:p>
+        </w:tc>
+        <w:tc>
+          <w:tcPr>
+            <w:tcW w:w="6520" w:type="dxa"/>
+            <w:gridSpan w:val="10"/>
+            <w:tcBorders>
+              <w:top w:val="single" w:sz="4" w:space="0" w:color="auto"/>
+              <w:left w:val="nil"/>
+              <w:bottom w:val="single" w:sz="4" w:space="0" w:color="auto"/>
+              <w:right w:val="single" w:sz="4" w:space="0" w:color="auto"/>
+            </w:tcBorders>
+          </w:tcPr>
+          <w:p>
+            <w:r>
+              <w:t>No aplica</w:t>
+            </w:r>
           </w:p>
         </w:tc>
       </w:tr>
       <w:tr>
         <w:tc>
           <w:tcPr>
-            <w:tcW w:w="4304" w:type="dxa"/>
-            <w:gridSpan w:val="6"/>
-            <w:tcBorders>
-              <w:top w:val="single" w:sz="4" w:space="0" w:color="auto"/>
-              <w:left w:val="single" w:sz="4" w:space="0" w:color="auto"/>
-              <w:bottom w:val="single" w:sz="4" w:space="0" w:color="auto"/>
-              <w:right w:val="single" w:sz="4" w:space="0" w:color="auto"/>
-            </w:tcBorders>
-          </w:tcPr>
-          <w:p>
-            <w:pPr>
-              <w:pStyle w:val="Prrafodelista"/>
-              <w:numPr>
-                <w:ilvl w:val="0"/>
-                <w:numId w:val="3"/>
-              </w:numPr>
-              <w:ind w:hanging="198"/>
-            </w:pPr>
-            <w:r>
-              <w:t>Fin de CU.</w:t>
-            </w:r>
-          </w:p>
-        </w:tc>
-        <w:tc>
-          <w:tcPr>
-            <w:tcW w:w="4309" w:type="dxa"/>
-            <w:gridSpan w:val="6"/>
-            <w:tcBorders>
-              <w:top w:val="single" w:sz="4" w:space="0" w:color="auto"/>
-              <w:left w:val="single" w:sz="4" w:space="0" w:color="auto"/>
-              <w:bottom w:val="single" w:sz="4" w:space="0" w:color="auto"/>
-              <w:right w:val="single" w:sz="4" w:space="0" w:color="auto"/>
-            </w:tcBorders>
-          </w:tcPr>
-          <w:p>
-            <w:pPr>
-              <w:pStyle w:val="Prrafodelista"/>
-              <w:ind w:left="230"/>
-            </w:pPr>
+            <w:tcW w:w="1667" w:type="dxa"/>
+            <w:tcBorders>
+              <w:top w:val="single" w:sz="4" w:space="0" w:color="auto"/>
+              <w:left w:val="single" w:sz="4" w:space="0" w:color="auto"/>
+              <w:bottom w:val="single" w:sz="4" w:space="0" w:color="auto"/>
+              <w:right w:val="nil"/>
+            </w:tcBorders>
+          </w:tcPr>
+          <w:p>
+            <w:pPr>
+              <w:rPr>
+                <w:b/>
+              </w:rPr>
+            </w:pPr>
+            <w:r>
+              <w:rPr>
+                <w:b/>
+              </w:rPr>
+              <w:t>Asociaciones de Extensión</w:t>
+            </w:r>
+            <w:r>
+              <w:rPr>
+                <w:b/>
+              </w:rPr>
+              <w:t>:</w:t>
+            </w:r>
+          </w:p>
+        </w:tc>
+        <w:tc>
+          <w:tcPr>
+            <w:tcW w:w="6946" w:type="dxa"/>
+            <w:gridSpan w:val="11"/>
+            <w:tcBorders>
+              <w:top w:val="single" w:sz="4" w:space="0" w:color="auto"/>
+              <w:left w:val="nil"/>
+              <w:bottom w:val="single" w:sz="4" w:space="0" w:color="auto"/>
+              <w:right w:val="single" w:sz="4" w:space="0" w:color="auto"/>
+            </w:tcBorders>
+          </w:tcPr>
+          <w:p>
+            <w:r>
+              <w:t>CU 116. Consultar Materia Prima.</w:t>
+            </w:r>
           </w:p>
         </w:tc>
       </w:tr>
@@ -2457,20 +2648,26 @@
               <w:top w:val="single" w:sz="4" w:space="0" w:color="auto"/>
               <w:left w:val="single" w:sz="4" w:space="0" w:color="auto"/>
               <w:bottom w:val="single" w:sz="4" w:space="0" w:color="auto"/>
-              <w:right w:val="single" w:sz="4" w:space="0" w:color="auto"/>
-            </w:tcBorders>
-          </w:tcPr>
-          <w:p>
-            <w:pPr>
-              <w:rPr>
-                <w:b/>
-              </w:rPr>
-            </w:pPr>
-            <w:r>
-              <w:rPr>
-                <w:b/>
-              </w:rPr>
-              <w:t>Observaciones:</w:t>
+              <w:right w:val="nil"/>
+            </w:tcBorders>
+          </w:tcPr>
+          <w:p>
+            <w:pPr>
+              <w:rPr>
+                <w:b/>
+              </w:rPr>
+            </w:pPr>
+            <w:r>
+              <w:rPr>
+                <w:b/>
+              </w:rPr>
+              <w:t>Asociaciones de Inclusión</w:t>
+            </w:r>
+            <w:r>
+              <w:rPr>
+                <w:b/>
+              </w:rPr>
+              <w:t>:</w:t>
             </w:r>
           </w:p>
         </w:tc>
@@ -2480,14 +2677,19 @@
             <w:gridSpan w:val="11"/>
             <w:tcBorders>
               <w:top w:val="single" w:sz="4" w:space="0" w:color="auto"/>
-              <w:left w:val="single" w:sz="4" w:space="0" w:color="auto"/>
-              <w:bottom w:val="single" w:sz="4" w:space="0" w:color="auto"/>
-              <w:right w:val="single" w:sz="4" w:space="0" w:color="auto"/>
-            </w:tcBorders>
-          </w:tcPr>
-          <w:p>
-            <w:r>
-              <w:t>El EDMP puede cancelar el CU en cualquier momento.</w:t>
+              <w:left w:val="nil"/>
+              <w:bottom w:val="single" w:sz="4" w:space="0" w:color="auto"/>
+              <w:right w:val="single" w:sz="4" w:space="0" w:color="auto"/>
+            </w:tcBorders>
+          </w:tcPr>
+          <w:p>
+            <w:pPr>
+              <w:rPr>
+                <w:u w:val="single"/>
+              </w:rPr>
+            </w:pPr>
+            <w:r>
+              <w:t>No aplica</w:t>
             </w:r>
           </w:p>
         </w:tc>
@@ -2495,8 +2697,7 @@
       <w:tr>
         <w:tc>
           <w:tcPr>
-            <w:tcW w:w="2093" w:type="dxa"/>
-            <w:gridSpan w:val="2"/>
+            <w:tcW w:w="1667" w:type="dxa"/>
             <w:tcBorders>
               <w:top w:val="single" w:sz="4" w:space="0" w:color="auto"/>
               <w:left w:val="single" w:sz="4" w:space="0" w:color="auto"/>
@@ -2514,7 +2715,7 @@
               <w:rPr>
                 <w:b/>
               </w:rPr>
-              <w:t>Requerimientos No Funcionales</w:t>
+              <w:t>CU Donde se Incluye</w:t>
             </w:r>
             <w:r>
               <w:rPr>
@@ -2526,8 +2727,8 @@
         </w:tc>
         <w:tc>
           <w:tcPr>
-            <w:tcW w:w="6520" w:type="dxa"/>
-            <w:gridSpan w:val="10"/>
+            <w:tcW w:w="6946" w:type="dxa"/>
+            <w:gridSpan w:val="11"/>
             <w:tcBorders>
               <w:top w:val="single" w:sz="4" w:space="0" w:color="auto"/>
               <w:left w:val="nil"/>
@@ -2563,7 +2764,14 @@
               <w:rPr>
                 <w:b/>
               </w:rPr>
-              <w:t>Asociaciones de Extensión</w:t>
+              <w:t xml:space="preserve">CU al que se </w:t>
+            </w:r>
+            <w:r>
+              <w:rPr>
+                <w:b/>
+              </w:rPr>
+              <w:lastRenderedPageBreak/>
+              <w:t>Extiende</w:t>
             </w:r>
             <w:r>
               <w:rPr>
@@ -2586,7 +2794,8 @@
           </w:tcPr>
           <w:p>
             <w:r>
-              <w:t>CU 116. Consultar Materia Prima.</w:t>
+              <w:lastRenderedPageBreak/>
+              <w:t>No aplica</w:t>
             </w:r>
           </w:p>
         </w:tc>
@@ -2612,158 +2821,7 @@
               <w:rPr>
                 <w:b/>
               </w:rPr>
-              <w:t>Asociaciones de Inclusión</w:t>
-            </w:r>
-            <w:r>
-              <w:rPr>
-                <w:b/>
-              </w:rPr>
-              <w:t>:</w:t>
-            </w:r>
-          </w:p>
-        </w:tc>
-        <w:tc>
-          <w:tcPr>
-            <w:tcW w:w="6946" w:type="dxa"/>
-            <w:gridSpan w:val="11"/>
-            <w:tcBorders>
-              <w:top w:val="single" w:sz="4" w:space="0" w:color="auto"/>
-              <w:left w:val="nil"/>
-              <w:bottom w:val="single" w:sz="4" w:space="0" w:color="auto"/>
-              <w:right w:val="single" w:sz="4" w:space="0" w:color="auto"/>
-            </w:tcBorders>
-          </w:tcPr>
-          <w:p>
-            <w:pPr>
-              <w:rPr>
-                <w:u w:val="single"/>
-              </w:rPr>
-            </w:pPr>
-            <w:r>
-              <w:t>No aplica</w:t>
-            </w:r>
-          </w:p>
-        </w:tc>
-      </w:tr>
-      <w:tr>
-        <w:tc>
-          <w:tcPr>
-            <w:tcW w:w="1667" w:type="dxa"/>
-            <w:tcBorders>
-              <w:top w:val="single" w:sz="4" w:space="0" w:color="auto"/>
-              <w:left w:val="single" w:sz="4" w:space="0" w:color="auto"/>
-              <w:bottom w:val="single" w:sz="4" w:space="0" w:color="auto"/>
-              <w:right w:val="nil"/>
-            </w:tcBorders>
-          </w:tcPr>
-          <w:p>
-            <w:pPr>
-              <w:rPr>
-                <w:b/>
-              </w:rPr>
-            </w:pPr>
-            <w:r>
-              <w:rPr>
-                <w:b/>
-              </w:rPr>
-              <w:t>CU Donde se Incluye</w:t>
-            </w:r>
-            <w:r>
-              <w:rPr>
-                <w:b/>
-              </w:rPr>
-              <w:t>:</w:t>
-            </w:r>
-          </w:p>
-        </w:tc>
-        <w:tc>
-          <w:tcPr>
-            <w:tcW w:w="6946" w:type="dxa"/>
-            <w:gridSpan w:val="11"/>
-            <w:tcBorders>
-              <w:top w:val="single" w:sz="4" w:space="0" w:color="auto"/>
-              <w:left w:val="nil"/>
-              <w:bottom w:val="single" w:sz="4" w:space="0" w:color="auto"/>
-              <w:right w:val="single" w:sz="4" w:space="0" w:color="auto"/>
-            </w:tcBorders>
-          </w:tcPr>
-          <w:p>
-            <w:r>
-              <w:t>No aplica</w:t>
-            </w:r>
-          </w:p>
-        </w:tc>
-      </w:tr>
-      <w:tr>
-        <w:tc>
-          <w:tcPr>
-            <w:tcW w:w="1667" w:type="dxa"/>
-            <w:tcBorders>
-              <w:top w:val="single" w:sz="4" w:space="0" w:color="auto"/>
-              <w:left w:val="single" w:sz="4" w:space="0" w:color="auto"/>
-              <w:bottom w:val="single" w:sz="4" w:space="0" w:color="auto"/>
-              <w:right w:val="nil"/>
-            </w:tcBorders>
-          </w:tcPr>
-          <w:p>
-            <w:pPr>
-              <w:rPr>
-                <w:b/>
-              </w:rPr>
-            </w:pPr>
-            <w:r>
-              <w:rPr>
-                <w:b/>
-              </w:rPr>
-              <w:t>CU al que se Extiende</w:t>
-            </w:r>
-            <w:r>
-              <w:rPr>
-                <w:b/>
-              </w:rPr>
-              <w:t>:</w:t>
-            </w:r>
-          </w:p>
-        </w:tc>
-        <w:tc>
-          <w:tcPr>
-            <w:tcW w:w="6946" w:type="dxa"/>
-            <w:gridSpan w:val="11"/>
-            <w:tcBorders>
-              <w:top w:val="single" w:sz="4" w:space="0" w:color="auto"/>
-              <w:left w:val="nil"/>
-              <w:bottom w:val="single" w:sz="4" w:space="0" w:color="auto"/>
-              <w:right w:val="single" w:sz="4" w:space="0" w:color="auto"/>
-            </w:tcBorders>
-          </w:tcPr>
-          <w:p>
-            <w:r>
-              <w:t>No aplica</w:t>
-            </w:r>
-          </w:p>
-        </w:tc>
-      </w:tr>
-      <w:tr>
-        <w:tc>
-          <w:tcPr>
-            <w:tcW w:w="1667" w:type="dxa"/>
-            <w:tcBorders>
-              <w:top w:val="single" w:sz="4" w:space="0" w:color="auto"/>
-              <w:left w:val="single" w:sz="4" w:space="0" w:color="auto"/>
-              <w:bottom w:val="single" w:sz="4" w:space="0" w:color="auto"/>
-              <w:right w:val="nil"/>
-            </w:tcBorders>
-          </w:tcPr>
-          <w:p>
-            <w:pPr>
-              <w:rPr>
-                <w:b/>
-              </w:rPr>
-            </w:pPr>
-            <w:r>
-              <w:rPr>
-                <w:b/>
-              </w:rPr>
+              <w:lastRenderedPageBreak/>
               <w:t>CU de Generalización</w:t>
             </w:r>
             <w:r>
@@ -2805,7 +2863,7 @@
 </file>
 
 <file path=word/numbering.xml><?xml version="1.0" encoding="utf-8"?>
-<w:numbering xmlns:wpc="http://schemas.microsoft.com/office/word/2010/wordprocessingCanvas" xmlns:mc="http://schemas.openxmlformats.org/markup-compatibility/2006" xmlns:o="urn:schemas-microsoft-com:office:office" xmlns:r="http://schemas.openxmlformats.org/officeDocument/2006/relationships" xmlns:m="http://schemas.openxmlformats.org/officeDocument/2006/math" xmlns:v="urn:schemas-microsoft-com:vml" xmlns:wp14="http://schemas.microsoft.com/office/word/2010/wordprocessingDrawing" xmlns:wp="http://schemas.openxmlformats.org/drawingml/2006/wordprocessingDrawing" xmlns:w10="urn:schemas-microsoft-com:office:word" xmlns:w="http://schemas.openxmlformats.org/wordprocessingml/2006/main" xmlns:w14="http://schemas.microsoft.com/office/word/2010/wordml" xmlns:wpg="http://schemas.microsoft.com/office/word/2010/wordprocessingGroup" xmlns:wpi="http://schemas.microsoft.com/office/word/2010/wordprocessingInk" xmlns:wne="http://schemas.microsoft.com/office/word/2006/wordml" xmlns:wps="http://schemas.microsoft.com/office/word/2010/wordprocessingShape" mc:Ignorable="w14 wp14">
+<w:numbering xmlns:ve="http://schemas.openxmlformats.org/markup-compatibility/2006" xmlns:o="urn:schemas-microsoft-com:office:office" xmlns:r="http://schemas.openxmlformats.org/officeDocument/2006/relationships" xmlns:m="http://schemas.openxmlformats.org/officeDocument/2006/math" xmlns:v="urn:schemas-microsoft-com:vml" xmlns:wp="http://schemas.openxmlformats.org/drawingml/2006/wordprocessingDrawing" xmlns:w10="urn:schemas-microsoft-com:office:word" xmlns:w="http://schemas.openxmlformats.org/wordprocessingml/2006/main" xmlns:wne="http://schemas.microsoft.com/office/word/2006/wordml">
   <w:abstractNum w:abstractNumId="0">
     <w:nsid w:val="14C032BE"/>
     <w:multiLevelType w:val="hybridMultilevel"/>
@@ -3167,7 +3225,7 @@
 </file>
 
 <file path=word/styles.xml><?xml version="1.0" encoding="utf-8"?>
-<w:styles xmlns:mc="http://schemas.openxmlformats.org/markup-compatibility/2006" xmlns:r="http://schemas.openxmlformats.org/officeDocument/2006/relationships" xmlns:w="http://schemas.openxmlformats.org/wordprocessingml/2006/main" xmlns:w14="http://schemas.microsoft.com/office/word/2010/wordml" mc:Ignorable="w14">
+<w:styles xmlns:r="http://schemas.openxmlformats.org/officeDocument/2006/relationships" xmlns:w="http://schemas.openxmlformats.org/wordprocessingml/2006/main">
   <w:docDefaults>
     <w:rPrDefault>
       <w:rPr>
@@ -3327,17 +3385,17 @@
     <w:qFormat/>
     <w:rsid w:val="00847BFF"/>
   </w:style>
-  <w:style w:type="character" w:default="1" w:styleId="Fuentedeprrafopredeter">
+  <w:style w:type="character" w:default="1" w:styleId="DefaultParagraphFont">
     <w:name w:val="Default Paragraph Font"/>
     <w:uiPriority w:val="1"/>
-    <w:semiHidden/>
     <w:unhideWhenUsed/>
   </w:style>
-  <w:style w:type="table" w:default="1" w:styleId="Tablanormal">
+  <w:style w:type="table" w:default="1" w:styleId="TableNormal">
     <w:name w:val="Normal Table"/>
     <w:uiPriority w:val="99"/>
     <w:semiHidden/>
     <w:unhideWhenUsed/>
+    <w:qFormat/>
     <w:tblPr>
       <w:tblInd w:w="0" w:type="dxa"/>
       <w:tblCellMar>
@@ -3348,15 +3406,15 @@
       </w:tblCellMar>
     </w:tblPr>
   </w:style>
-  <w:style w:type="numbering" w:default="1" w:styleId="Sinlista">
+  <w:style w:type="numbering" w:default="1" w:styleId="NoList">
     <w:name w:val="No List"/>
     <w:uiPriority w:val="99"/>
     <w:semiHidden/>
     <w:unhideWhenUsed/>
   </w:style>
-  <w:style w:type="table" w:styleId="Tablaconcuadrcula">
+  <w:style w:type="table" w:styleId="TableGrid">
     <w:name w:val="Table Grid"/>
-    <w:basedOn w:val="Tablanormal"/>
+    <w:basedOn w:val="TableNormal"/>
     <w:uiPriority w:val="59"/>
     <w:rsid w:val="00D842C6"/>
     <w:pPr>
@@ -3380,7 +3438,7 @@
       </w:tblCellMar>
     </w:tblPr>
   </w:style>
-  <w:style w:type="paragraph" w:styleId="Prrafodelista">
+  <w:style w:type="paragraph" w:styleId="ListParagraph">
     <w:name w:val="List Paragraph"/>
     <w:basedOn w:val="Normal"/>
     <w:uiPriority w:val="34"/>

--- a/trunk/02. Modelado de Requerimientos/Modelo de Casos De Uso/Trazos/Deposito/103_Registar_Salidad_De_Materia_Prima.docx
+++ b/trunk/02. Modelado de Requerimientos/Modelo de Casos De Uso/Trazos/Deposito/103_Registar_Salidad_De_Materia_Prima.docx
@@ -4,7 +4,7 @@
   <w:body>
     <w:tbl>
       <w:tblPr>
-        <w:tblStyle w:val="TableGrid"/>
+        <w:tblStyle w:val="Tablaconcuadrcula"/>
         <w:tblW w:w="8613" w:type="dxa"/>
         <w:tblLayout w:type="fixed"/>
         <w:tblLook w:val="04A0"/>
@@ -1257,7 +1257,7 @@
           </w:tcPr>
           <w:p>
             <w:pPr>
-              <w:pStyle w:val="ListParagraph"/>
+              <w:pStyle w:val="Prrafodelista"/>
               <w:numPr>
                 <w:ilvl w:val="0"/>
                 <w:numId w:val="1"/>
@@ -1323,7 +1323,7 @@
           </w:tcPr>
           <w:p>
             <w:pPr>
-              <w:pStyle w:val="ListParagraph"/>
+              <w:pStyle w:val="Prrafodelista"/>
               <w:numPr>
                 <w:ilvl w:val="0"/>
                 <w:numId w:val="1"/>
@@ -1341,7 +1341,7 @@
           </w:p>
           <w:p>
             <w:pPr>
-              <w:pStyle w:val="ListParagraph"/>
+              <w:pStyle w:val="Prrafodelista"/>
               <w:numPr>
                 <w:ilvl w:val="0"/>
                 <w:numId w:val="1"/>
@@ -1420,7 +1420,7 @@
           </w:tcPr>
           <w:p>
             <w:pPr>
-              <w:pStyle w:val="ListParagraph"/>
+              <w:pStyle w:val="Prrafodelista"/>
               <w:numPr>
                 <w:ilvl w:val="0"/>
                 <w:numId w:val="3"/>
@@ -1457,7 +1457,7 @@
           </w:tcPr>
           <w:p>
             <w:pPr>
-              <w:pStyle w:val="ListParagraph"/>
+              <w:pStyle w:val="Prrafodelista"/>
               <w:ind w:left="230"/>
             </w:pPr>
           </w:p>
@@ -1477,7 +1477,7 @@
           </w:tcPr>
           <w:p>
             <w:pPr>
-              <w:pStyle w:val="ListParagraph"/>
+              <w:pStyle w:val="Prrafodelista"/>
               <w:numPr>
                 <w:ilvl w:val="0"/>
                 <w:numId w:val="3"/>
@@ -1519,7 +1519,7 @@
           </w:tcPr>
           <w:p>
             <w:pPr>
-              <w:pStyle w:val="ListParagraph"/>
+              <w:pStyle w:val="Prrafodelista"/>
               <w:ind w:left="230"/>
             </w:pPr>
           </w:p>
@@ -1539,7 +1539,7 @@
           </w:tcPr>
           <w:p>
             <w:pPr>
-              <w:pStyle w:val="ListParagraph"/>
+              <w:pStyle w:val="Prrafodelista"/>
               <w:numPr>
                 <w:ilvl w:val="0"/>
                 <w:numId w:val="3"/>
@@ -1564,7 +1564,7 @@
           </w:tcPr>
           <w:p>
             <w:pPr>
-              <w:pStyle w:val="ListParagraph"/>
+              <w:pStyle w:val="Prrafodelista"/>
               <w:ind w:left="230"/>
             </w:pPr>
           </w:p>
@@ -1584,7 +1584,7 @@
           </w:tcPr>
           <w:p>
             <w:pPr>
-              <w:pStyle w:val="ListParagraph"/>
+              <w:pStyle w:val="Prrafodelista"/>
               <w:numPr>
                 <w:ilvl w:val="0"/>
                 <w:numId w:val="3"/>
@@ -1609,7 +1609,7 @@
           </w:tcPr>
           <w:p>
             <w:pPr>
-              <w:pStyle w:val="ListParagraph"/>
+              <w:pStyle w:val="Prrafodelista"/>
               <w:ind w:left="230"/>
             </w:pPr>
           </w:p>
@@ -1629,7 +1629,7 @@
           </w:tcPr>
           <w:p>
             <w:pPr>
-              <w:pStyle w:val="ListParagraph"/>
+              <w:pStyle w:val="Prrafodelista"/>
               <w:numPr>
                 <w:ilvl w:val="0"/>
                 <w:numId w:val="3"/>
@@ -1654,7 +1654,7 @@
           </w:tcPr>
           <w:p>
             <w:pPr>
-              <w:pStyle w:val="ListParagraph"/>
+              <w:pStyle w:val="Prrafodelista"/>
               <w:numPr>
                 <w:ilvl w:val="1"/>
                 <w:numId w:val="3"/>
@@ -1672,7 +1672,7 @@
           </w:p>
           <w:p>
             <w:pPr>
-              <w:pStyle w:val="ListParagraph"/>
+              <w:pStyle w:val="Prrafodelista"/>
               <w:numPr>
                 <w:ilvl w:val="2"/>
                 <w:numId w:val="3"/>
@@ -1685,7 +1685,7 @@
           </w:p>
           <w:p>
             <w:pPr>
-              <w:pStyle w:val="ListParagraph"/>
+              <w:pStyle w:val="Prrafodelista"/>
               <w:numPr>
                 <w:ilvl w:val="3"/>
                 <w:numId w:val="3"/>
@@ -1698,7 +1698,7 @@
           </w:p>
           <w:p>
             <w:pPr>
-              <w:pStyle w:val="ListParagraph"/>
+              <w:pStyle w:val="Prrafodelista"/>
               <w:numPr>
                 <w:ilvl w:val="4"/>
                 <w:numId w:val="3"/>
@@ -1711,7 +1711,7 @@
           </w:p>
           <w:p>
             <w:pPr>
-              <w:pStyle w:val="ListParagraph"/>
+              <w:pStyle w:val="Prrafodelista"/>
               <w:numPr>
                 <w:ilvl w:val="3"/>
                 <w:numId w:val="3"/>
@@ -1724,7 +1724,7 @@
           </w:p>
           <w:p>
             <w:pPr>
-              <w:pStyle w:val="ListParagraph"/>
+              <w:pStyle w:val="Prrafodelista"/>
               <w:numPr>
                 <w:ilvl w:val="4"/>
                 <w:numId w:val="3"/>
@@ -1757,7 +1757,7 @@
           </w:tcPr>
           <w:p>
             <w:pPr>
-              <w:pStyle w:val="ListParagraph"/>
+              <w:pStyle w:val="Prrafodelista"/>
               <w:numPr>
                 <w:ilvl w:val="0"/>
                 <w:numId w:val="3"/>
@@ -1816,7 +1816,7 @@
           </w:tcPr>
           <w:p>
             <w:pPr>
-              <w:pStyle w:val="ListParagraph"/>
+              <w:pStyle w:val="Prrafodelista"/>
               <w:ind w:left="230"/>
             </w:pPr>
           </w:p>
@@ -1836,7 +1836,7 @@
           </w:tcPr>
           <w:p>
             <w:pPr>
-              <w:pStyle w:val="ListParagraph"/>
+              <w:pStyle w:val="Prrafodelista"/>
               <w:numPr>
                 <w:ilvl w:val="0"/>
                 <w:numId w:val="3"/>
@@ -1862,7 +1862,7 @@
           </w:tcPr>
           <w:p>
             <w:pPr>
-              <w:pStyle w:val="ListParagraph"/>
+              <w:pStyle w:val="Prrafodelista"/>
               <w:ind w:left="230"/>
             </w:pPr>
           </w:p>
@@ -1882,7 +1882,7 @@
           </w:tcPr>
           <w:p>
             <w:pPr>
-              <w:pStyle w:val="ListParagraph"/>
+              <w:pStyle w:val="Prrafodelista"/>
               <w:numPr>
                 <w:ilvl w:val="0"/>
                 <w:numId w:val="3"/>
@@ -1931,7 +1931,7 @@
           </w:tcPr>
           <w:p>
             <w:pPr>
-              <w:pStyle w:val="ListParagraph"/>
+              <w:pStyle w:val="Prrafodelista"/>
               <w:ind w:left="230"/>
             </w:pPr>
           </w:p>
@@ -1951,7 +1951,7 @@
           </w:tcPr>
           <w:p>
             <w:pPr>
-              <w:pStyle w:val="ListParagraph"/>
+              <w:pStyle w:val="Prrafodelista"/>
               <w:numPr>
                 <w:ilvl w:val="0"/>
                 <w:numId w:val="3"/>
@@ -1982,7 +1982,7 @@
           </w:tcPr>
           <w:p>
             <w:pPr>
-              <w:pStyle w:val="ListParagraph"/>
+              <w:pStyle w:val="Prrafodelista"/>
               <w:ind w:left="737"/>
             </w:pPr>
           </w:p>
@@ -2002,7 +2002,7 @@
           </w:tcPr>
           <w:p>
             <w:pPr>
-              <w:pStyle w:val="ListParagraph"/>
+              <w:pStyle w:val="Prrafodelista"/>
               <w:numPr>
                 <w:ilvl w:val="0"/>
                 <w:numId w:val="3"/>
@@ -2039,7 +2039,7 @@
           </w:tcPr>
           <w:p>
             <w:pPr>
-              <w:pStyle w:val="ListParagraph"/>
+              <w:pStyle w:val="Prrafodelista"/>
               <w:numPr>
                 <w:ilvl w:val="1"/>
                 <w:numId w:val="3"/>
@@ -2057,7 +2057,7 @@
           </w:p>
           <w:p>
             <w:pPr>
-              <w:pStyle w:val="ListParagraph"/>
+              <w:pStyle w:val="Prrafodelista"/>
               <w:numPr>
                 <w:ilvl w:val="2"/>
                 <w:numId w:val="3"/>
@@ -2076,7 +2076,7 @@
           </w:p>
           <w:p>
             <w:pPr>
-              <w:pStyle w:val="ListParagraph"/>
+              <w:pStyle w:val="Prrafodelista"/>
               <w:numPr>
                 <w:ilvl w:val="2"/>
                 <w:numId w:val="3"/>
@@ -2095,7 +2095,7 @@
           </w:p>
           <w:p>
             <w:pPr>
-              <w:pStyle w:val="ListParagraph"/>
+              <w:pStyle w:val="Prrafodelista"/>
               <w:numPr>
                 <w:ilvl w:val="2"/>
                 <w:numId w:val="3"/>
@@ -2114,7 +2114,7 @@
           </w:p>
           <w:p>
             <w:pPr>
-              <w:pStyle w:val="ListParagraph"/>
+              <w:pStyle w:val="Prrafodelista"/>
               <w:ind w:left="230"/>
             </w:pPr>
           </w:p>
@@ -2134,7 +2134,7 @@
           </w:tcPr>
           <w:p>
             <w:pPr>
-              <w:pStyle w:val="ListParagraph"/>
+              <w:pStyle w:val="Prrafodelista"/>
               <w:numPr>
                 <w:ilvl w:val="0"/>
                 <w:numId w:val="3"/>
@@ -2165,7 +2165,7 @@
           </w:tcPr>
           <w:p>
             <w:pPr>
-              <w:pStyle w:val="ListParagraph"/>
+              <w:pStyle w:val="Prrafodelista"/>
               <w:numPr>
                 <w:ilvl w:val="1"/>
                 <w:numId w:val="3"/>
@@ -2193,7 +2193,7 @@
           </w:tcPr>
           <w:p>
             <w:pPr>
-              <w:pStyle w:val="ListParagraph"/>
+              <w:pStyle w:val="Prrafodelista"/>
               <w:numPr>
                 <w:ilvl w:val="0"/>
                 <w:numId w:val="3"/>
@@ -2218,7 +2218,7 @@
           </w:tcPr>
           <w:p>
             <w:pPr>
-              <w:pStyle w:val="ListParagraph"/>
+              <w:pStyle w:val="Prrafodelista"/>
               <w:numPr>
                 <w:ilvl w:val="1"/>
                 <w:numId w:val="3"/>
@@ -2246,7 +2246,7 @@
           </w:tcPr>
           <w:p>
             <w:pPr>
-              <w:pStyle w:val="ListParagraph"/>
+              <w:pStyle w:val="Prrafodelista"/>
               <w:numPr>
                 <w:ilvl w:val="0"/>
                 <w:numId w:val="3"/>
@@ -2260,7 +2260,16 @@
               <w:t>Sistema</w:t>
             </w:r>
             <w:r>
-              <w:t>solicita la confirmación del</w:t>
+              <w:t xml:space="preserve"> </w:t>
+            </w:r>
+            <w:r>
+              <w:t>solicita la confirmación de</w:t>
+            </w:r>
+            <w:r>
+              <w:t xml:space="preserve"> </w:t>
+            </w:r>
+            <w:r>
+              <w:t>l</w:t>
             </w:r>
             <w:r>
               <w:t>a registración</w:t>
@@ -2283,7 +2292,7 @@
           </w:tcPr>
           <w:p>
             <w:pPr>
-              <w:pStyle w:val="ListParagraph"/>
+              <w:pStyle w:val="Prrafodelista"/>
               <w:ind w:left="230"/>
             </w:pPr>
           </w:p>
@@ -2303,7 +2312,7 @@
           </w:tcPr>
           <w:p>
             <w:pPr>
-              <w:pStyle w:val="ListParagraph"/>
+              <w:pStyle w:val="Prrafodelista"/>
               <w:numPr>
                 <w:ilvl w:val="0"/>
                 <w:numId w:val="3"/>
@@ -2331,7 +2340,7 @@
           </w:tcPr>
           <w:p>
             <w:pPr>
-              <w:pStyle w:val="ListParagraph"/>
+              <w:pStyle w:val="Prrafodelista"/>
               <w:numPr>
                 <w:ilvl w:val="1"/>
                 <w:numId w:val="3"/>
@@ -2348,7 +2357,7 @@
           </w:p>
           <w:p>
             <w:pPr>
-              <w:pStyle w:val="ListParagraph"/>
+              <w:pStyle w:val="Prrafodelista"/>
               <w:numPr>
                 <w:ilvl w:val="2"/>
                 <w:numId w:val="3"/>
@@ -2366,7 +2375,7 @@
           </w:p>
           <w:p>
             <w:pPr>
-              <w:pStyle w:val="ListParagraph"/>
+              <w:pStyle w:val="Prrafodelista"/>
               <w:numPr>
                 <w:ilvl w:val="2"/>
                 <w:numId w:val="3"/>
@@ -2392,7 +2401,7 @@
           </w:tcPr>
           <w:p>
             <w:pPr>
-              <w:pStyle w:val="ListParagraph"/>
+              <w:pStyle w:val="Prrafodelista"/>
               <w:numPr>
                 <w:ilvl w:val="0"/>
                 <w:numId w:val="3"/>
@@ -2447,7 +2456,7 @@
           </w:tcPr>
           <w:p>
             <w:pPr>
-              <w:pStyle w:val="ListParagraph"/>
+              <w:pStyle w:val="Prrafodelista"/>
               <w:ind w:left="230"/>
             </w:pPr>
           </w:p>
@@ -2467,7 +2476,7 @@
           </w:tcPr>
           <w:p>
             <w:pPr>
-              <w:pStyle w:val="ListParagraph"/>
+              <w:pStyle w:val="Prrafodelista"/>
               <w:numPr>
                 <w:ilvl w:val="0"/>
                 <w:numId w:val="3"/>
@@ -2492,7 +2501,7 @@
           </w:tcPr>
           <w:p>
             <w:pPr>
-              <w:pStyle w:val="ListParagraph"/>
+              <w:pStyle w:val="Prrafodelista"/>
               <w:ind w:left="230"/>
             </w:pPr>
           </w:p>
@@ -3385,12 +3394,13 @@
     <w:qFormat/>
     <w:rsid w:val="00847BFF"/>
   </w:style>
-  <w:style w:type="character" w:default="1" w:styleId="DefaultParagraphFont">
+  <w:style w:type="character" w:default="1" w:styleId="Fuentedeprrafopredeter">
     <w:name w:val="Default Paragraph Font"/>
     <w:uiPriority w:val="1"/>
+    <w:semiHidden/>
     <w:unhideWhenUsed/>
   </w:style>
-  <w:style w:type="table" w:default="1" w:styleId="TableNormal">
+  <w:style w:type="table" w:default="1" w:styleId="Tablanormal">
     <w:name w:val="Normal Table"/>
     <w:uiPriority w:val="99"/>
     <w:semiHidden/>
@@ -3406,15 +3416,15 @@
       </w:tblCellMar>
     </w:tblPr>
   </w:style>
-  <w:style w:type="numbering" w:default="1" w:styleId="NoList">
+  <w:style w:type="numbering" w:default="1" w:styleId="Sinlista">
     <w:name w:val="No List"/>
     <w:uiPriority w:val="99"/>
     <w:semiHidden/>
     <w:unhideWhenUsed/>
   </w:style>
-  <w:style w:type="table" w:styleId="TableGrid">
+  <w:style w:type="table" w:styleId="Tablaconcuadrcula">
     <w:name w:val="Table Grid"/>
-    <w:basedOn w:val="TableNormal"/>
+    <w:basedOn w:val="Tablanormal"/>
     <w:uiPriority w:val="59"/>
     <w:rsid w:val="00D842C6"/>
     <w:pPr>
@@ -3438,7 +3448,7 @@
       </w:tblCellMar>
     </w:tblPr>
   </w:style>
-  <w:style w:type="paragraph" w:styleId="ListParagraph">
+  <w:style w:type="paragraph" w:styleId="Prrafodelista">
     <w:name w:val="List Paragraph"/>
     <w:basedOn w:val="Normal"/>
     <w:uiPriority w:val="34"/>

--- a/trunk/02. Modelado de Requerimientos/Modelo de Casos De Uso/Trazos/Deposito/103_Registar_Salidad_De_Materia_Prima.docx
+++ b/trunk/02. Modelado de Requerimientos/Modelo de Casos De Uso/Trazos/Deposito/103_Registar_Salidad_De_Materia_Prima.docx
@@ -1,13 +1,13 @@
 
 <file path=word/document.xml><?xml version="1.0" encoding="utf-8"?>
-<w:document xmlns:ve="http://schemas.openxmlformats.org/markup-compatibility/2006" xmlns:o="urn:schemas-microsoft-com:office:office" xmlns:r="http://schemas.openxmlformats.org/officeDocument/2006/relationships" xmlns:m="http://schemas.openxmlformats.org/officeDocument/2006/math" xmlns:v="urn:schemas-microsoft-com:vml" xmlns:wp="http://schemas.openxmlformats.org/drawingml/2006/wordprocessingDrawing" xmlns:w10="urn:schemas-microsoft-com:office:word" xmlns:w="http://schemas.openxmlformats.org/wordprocessingml/2006/main" xmlns:wne="http://schemas.microsoft.com/office/word/2006/wordml">
+<w:document xmlns:wpc="http://schemas.microsoft.com/office/word/2010/wordprocessingCanvas" xmlns:mc="http://schemas.openxmlformats.org/markup-compatibility/2006" xmlns:o="urn:schemas-microsoft-com:office:office" xmlns:r="http://schemas.openxmlformats.org/officeDocument/2006/relationships" xmlns:m="http://schemas.openxmlformats.org/officeDocument/2006/math" xmlns:v="urn:schemas-microsoft-com:vml" xmlns:wp14="http://schemas.microsoft.com/office/word/2010/wordprocessingDrawing" xmlns:wp="http://schemas.openxmlformats.org/drawingml/2006/wordprocessingDrawing" xmlns:w10="urn:schemas-microsoft-com:office:word" xmlns:w="http://schemas.openxmlformats.org/wordprocessingml/2006/main" xmlns:w14="http://schemas.microsoft.com/office/word/2010/wordml" xmlns:wpg="http://schemas.microsoft.com/office/word/2010/wordprocessingGroup" xmlns:wpi="http://schemas.microsoft.com/office/word/2010/wordprocessingInk" xmlns:wne="http://schemas.microsoft.com/office/word/2006/wordml" xmlns:wps="http://schemas.microsoft.com/office/word/2010/wordprocessingShape" mc:Ignorable="w14 wp14">
   <w:body>
     <w:tbl>
       <w:tblPr>
-        <w:tblStyle w:val="Tablaconcuadrcula"/>
+        <w:tblStyle w:val="TableGrid"/>
         <w:tblW w:w="8613" w:type="dxa"/>
         <w:tblLayout w:type="fixed"/>
-        <w:tblLook w:val="04A0"/>
+        <w:tblLook w:val="04A0" w:firstRow="1" w:lastRow="0" w:firstColumn="1" w:lastColumn="0" w:noHBand="0" w:noVBand="1"/>
       </w:tblPr>
       <w:tblGrid>
         <w:gridCol w:w="1667"/>
@@ -1257,7 +1257,7 @@
           </w:tcPr>
           <w:p>
             <w:pPr>
-              <w:pStyle w:val="Prrafodelista"/>
+              <w:pStyle w:val="ListParagraph"/>
               <w:numPr>
                 <w:ilvl w:val="0"/>
                 <w:numId w:val="1"/>
@@ -1323,7 +1323,7 @@
           </w:tcPr>
           <w:p>
             <w:pPr>
-              <w:pStyle w:val="Prrafodelista"/>
+              <w:pStyle w:val="ListParagraph"/>
               <w:numPr>
                 <w:ilvl w:val="0"/>
                 <w:numId w:val="1"/>
@@ -1341,7 +1341,7 @@
           </w:p>
           <w:p>
             <w:pPr>
-              <w:pStyle w:val="Prrafodelista"/>
+              <w:pStyle w:val="ListParagraph"/>
               <w:numPr>
                 <w:ilvl w:val="0"/>
                 <w:numId w:val="1"/>
@@ -1420,7 +1420,7 @@
           </w:tcPr>
           <w:p>
             <w:pPr>
-              <w:pStyle w:val="Prrafodelista"/>
+              <w:pStyle w:val="ListParagraph"/>
               <w:numPr>
                 <w:ilvl w:val="0"/>
                 <w:numId w:val="3"/>
@@ -1457,7 +1457,7 @@
           </w:tcPr>
           <w:p>
             <w:pPr>
-              <w:pStyle w:val="Prrafodelista"/>
+              <w:pStyle w:val="ListParagraph"/>
               <w:ind w:left="230"/>
             </w:pPr>
           </w:p>
@@ -1477,7 +1477,7 @@
           </w:tcPr>
           <w:p>
             <w:pPr>
-              <w:pStyle w:val="Prrafodelista"/>
+              <w:pStyle w:val="ListParagraph"/>
               <w:numPr>
                 <w:ilvl w:val="0"/>
                 <w:numId w:val="3"/>
@@ -1502,8 +1502,6 @@
             <w:r>
               <w:t>se está retirando materia prima y la fecha de creación del mismo.</w:t>
             </w:r>
-            <w:bookmarkStart w:id="1" w:name="_GoBack"/>
-            <w:bookmarkEnd w:id="1"/>
           </w:p>
         </w:tc>
         <w:tc>
@@ -1519,7 +1517,7 @@
           </w:tcPr>
           <w:p>
             <w:pPr>
-              <w:pStyle w:val="Prrafodelista"/>
+              <w:pStyle w:val="ListParagraph"/>
               <w:ind w:left="230"/>
             </w:pPr>
           </w:p>
@@ -1539,7 +1537,7 @@
           </w:tcPr>
           <w:p>
             <w:pPr>
-              <w:pStyle w:val="Prrafodelista"/>
+              <w:pStyle w:val="ListParagraph"/>
               <w:numPr>
                 <w:ilvl w:val="0"/>
                 <w:numId w:val="3"/>
@@ -1564,7 +1562,7 @@
           </w:tcPr>
           <w:p>
             <w:pPr>
-              <w:pStyle w:val="Prrafodelista"/>
+              <w:pStyle w:val="ListParagraph"/>
               <w:ind w:left="230"/>
             </w:pPr>
           </w:p>
@@ -1584,7 +1582,7 @@
           </w:tcPr>
           <w:p>
             <w:pPr>
-              <w:pStyle w:val="Prrafodelista"/>
+              <w:pStyle w:val="ListParagraph"/>
               <w:numPr>
                 <w:ilvl w:val="0"/>
                 <w:numId w:val="3"/>
@@ -1609,7 +1607,7 @@
           </w:tcPr>
           <w:p>
             <w:pPr>
-              <w:pStyle w:val="Prrafodelista"/>
+              <w:pStyle w:val="ListParagraph"/>
               <w:ind w:left="230"/>
             </w:pPr>
           </w:p>
@@ -1629,7 +1627,7 @@
           </w:tcPr>
           <w:p>
             <w:pPr>
-              <w:pStyle w:val="Prrafodelista"/>
+              <w:pStyle w:val="ListParagraph"/>
               <w:numPr>
                 <w:ilvl w:val="0"/>
                 <w:numId w:val="3"/>
@@ -1654,7 +1652,7 @@
           </w:tcPr>
           <w:p>
             <w:pPr>
-              <w:pStyle w:val="Prrafodelista"/>
+              <w:pStyle w:val="ListParagraph"/>
               <w:numPr>
                 <w:ilvl w:val="1"/>
                 <w:numId w:val="3"/>
@@ -1672,7 +1670,7 @@
           </w:p>
           <w:p>
             <w:pPr>
-              <w:pStyle w:val="Prrafodelista"/>
+              <w:pStyle w:val="ListParagraph"/>
               <w:numPr>
                 <w:ilvl w:val="2"/>
                 <w:numId w:val="3"/>
@@ -1685,7 +1683,7 @@
           </w:p>
           <w:p>
             <w:pPr>
-              <w:pStyle w:val="Prrafodelista"/>
+              <w:pStyle w:val="ListParagraph"/>
               <w:numPr>
                 <w:ilvl w:val="3"/>
                 <w:numId w:val="3"/>
@@ -1698,7 +1696,7 @@
           </w:p>
           <w:p>
             <w:pPr>
-              <w:pStyle w:val="Prrafodelista"/>
+              <w:pStyle w:val="ListParagraph"/>
               <w:numPr>
                 <w:ilvl w:val="4"/>
                 <w:numId w:val="3"/>
@@ -1711,7 +1709,7 @@
           </w:p>
           <w:p>
             <w:pPr>
-              <w:pStyle w:val="Prrafodelista"/>
+              <w:pStyle w:val="ListParagraph"/>
               <w:numPr>
                 <w:ilvl w:val="3"/>
                 <w:numId w:val="3"/>
@@ -1724,7 +1722,7 @@
           </w:p>
           <w:p>
             <w:pPr>
-              <w:pStyle w:val="Prrafodelista"/>
+              <w:pStyle w:val="ListParagraph"/>
               <w:numPr>
                 <w:ilvl w:val="4"/>
                 <w:numId w:val="3"/>
@@ -1757,7 +1755,7 @@
           </w:tcPr>
           <w:p>
             <w:pPr>
-              <w:pStyle w:val="Prrafodelista"/>
+              <w:pStyle w:val="ListParagraph"/>
               <w:numPr>
                 <w:ilvl w:val="0"/>
                 <w:numId w:val="3"/>
@@ -1816,7 +1814,7 @@
           </w:tcPr>
           <w:p>
             <w:pPr>
-              <w:pStyle w:val="Prrafodelista"/>
+              <w:pStyle w:val="ListParagraph"/>
               <w:ind w:left="230"/>
             </w:pPr>
           </w:p>
@@ -1836,7 +1834,7 @@
           </w:tcPr>
           <w:p>
             <w:pPr>
-              <w:pStyle w:val="Prrafodelista"/>
+              <w:pStyle w:val="ListParagraph"/>
               <w:numPr>
                 <w:ilvl w:val="0"/>
                 <w:numId w:val="3"/>
@@ -1862,7 +1860,7 @@
           </w:tcPr>
           <w:p>
             <w:pPr>
-              <w:pStyle w:val="Prrafodelista"/>
+              <w:pStyle w:val="ListParagraph"/>
               <w:ind w:left="230"/>
             </w:pPr>
           </w:p>
@@ -1882,7 +1880,7 @@
           </w:tcPr>
           <w:p>
             <w:pPr>
-              <w:pStyle w:val="Prrafodelista"/>
+              <w:pStyle w:val="ListParagraph"/>
               <w:numPr>
                 <w:ilvl w:val="0"/>
                 <w:numId w:val="3"/>
@@ -1931,7 +1929,7 @@
           </w:tcPr>
           <w:p>
             <w:pPr>
-              <w:pStyle w:val="Prrafodelista"/>
+              <w:pStyle w:val="ListParagraph"/>
               <w:ind w:left="230"/>
             </w:pPr>
           </w:p>
@@ -1951,7 +1949,7 @@
           </w:tcPr>
           <w:p>
             <w:pPr>
-              <w:pStyle w:val="Prrafodelista"/>
+              <w:pStyle w:val="ListParagraph"/>
               <w:numPr>
                 <w:ilvl w:val="0"/>
                 <w:numId w:val="3"/>
@@ -1982,7 +1980,7 @@
           </w:tcPr>
           <w:p>
             <w:pPr>
-              <w:pStyle w:val="Prrafodelista"/>
+              <w:pStyle w:val="ListParagraph"/>
               <w:ind w:left="737"/>
             </w:pPr>
           </w:p>
@@ -2002,7 +2000,7 @@
           </w:tcPr>
           <w:p>
             <w:pPr>
-              <w:pStyle w:val="Prrafodelista"/>
+              <w:pStyle w:val="ListParagraph"/>
               <w:numPr>
                 <w:ilvl w:val="0"/>
                 <w:numId w:val="3"/>
@@ -2039,7 +2037,7 @@
           </w:tcPr>
           <w:p>
             <w:pPr>
-              <w:pStyle w:val="Prrafodelista"/>
+              <w:pStyle w:val="ListParagraph"/>
               <w:numPr>
                 <w:ilvl w:val="1"/>
                 <w:numId w:val="3"/>
@@ -2057,7 +2055,7 @@
           </w:p>
           <w:p>
             <w:pPr>
-              <w:pStyle w:val="Prrafodelista"/>
+              <w:pStyle w:val="ListParagraph"/>
               <w:numPr>
                 <w:ilvl w:val="2"/>
                 <w:numId w:val="3"/>
@@ -2076,7 +2074,7 @@
           </w:p>
           <w:p>
             <w:pPr>
-              <w:pStyle w:val="Prrafodelista"/>
+              <w:pStyle w:val="ListParagraph"/>
               <w:numPr>
                 <w:ilvl w:val="2"/>
                 <w:numId w:val="3"/>
@@ -2095,7 +2093,7 @@
           </w:p>
           <w:p>
             <w:pPr>
-              <w:pStyle w:val="Prrafodelista"/>
+              <w:pStyle w:val="ListParagraph"/>
               <w:numPr>
                 <w:ilvl w:val="2"/>
                 <w:numId w:val="3"/>
@@ -2114,7 +2112,7 @@
           </w:p>
           <w:p>
             <w:pPr>
-              <w:pStyle w:val="Prrafodelista"/>
+              <w:pStyle w:val="ListParagraph"/>
               <w:ind w:left="230"/>
             </w:pPr>
           </w:p>
@@ -2134,7 +2132,7 @@
           </w:tcPr>
           <w:p>
             <w:pPr>
-              <w:pStyle w:val="Prrafodelista"/>
+              <w:pStyle w:val="ListParagraph"/>
               <w:numPr>
                 <w:ilvl w:val="0"/>
                 <w:numId w:val="3"/>
@@ -2165,7 +2163,7 @@
           </w:tcPr>
           <w:p>
             <w:pPr>
-              <w:pStyle w:val="Prrafodelista"/>
+              <w:pStyle w:val="ListParagraph"/>
               <w:numPr>
                 <w:ilvl w:val="1"/>
                 <w:numId w:val="3"/>
@@ -2193,7 +2191,7 @@
           </w:tcPr>
           <w:p>
             <w:pPr>
-              <w:pStyle w:val="Prrafodelista"/>
+              <w:pStyle w:val="ListParagraph"/>
               <w:numPr>
                 <w:ilvl w:val="0"/>
                 <w:numId w:val="3"/>
@@ -2218,7 +2216,7 @@
           </w:tcPr>
           <w:p>
             <w:pPr>
-              <w:pStyle w:val="Prrafodelista"/>
+              <w:pStyle w:val="ListParagraph"/>
               <w:numPr>
                 <w:ilvl w:val="1"/>
                 <w:numId w:val="3"/>
@@ -2246,7 +2244,7 @@
           </w:tcPr>
           <w:p>
             <w:pPr>
-              <w:pStyle w:val="Prrafodelista"/>
+              <w:pStyle w:val="ListParagraph"/>
               <w:numPr>
                 <w:ilvl w:val="0"/>
                 <w:numId w:val="3"/>
@@ -2292,7 +2290,7 @@
           </w:tcPr>
           <w:p>
             <w:pPr>
-              <w:pStyle w:val="Prrafodelista"/>
+              <w:pStyle w:val="ListParagraph"/>
               <w:ind w:left="230"/>
             </w:pPr>
           </w:p>
@@ -2312,7 +2310,7 @@
           </w:tcPr>
           <w:p>
             <w:pPr>
-              <w:pStyle w:val="Prrafodelista"/>
+              <w:pStyle w:val="ListParagraph"/>
               <w:numPr>
                 <w:ilvl w:val="0"/>
                 <w:numId w:val="3"/>
@@ -2340,7 +2338,7 @@
           </w:tcPr>
           <w:p>
             <w:pPr>
-              <w:pStyle w:val="Prrafodelista"/>
+              <w:pStyle w:val="ListParagraph"/>
               <w:numPr>
                 <w:ilvl w:val="1"/>
                 <w:numId w:val="3"/>
@@ -2357,7 +2355,7 @@
           </w:p>
           <w:p>
             <w:pPr>
-              <w:pStyle w:val="Prrafodelista"/>
+              <w:pStyle w:val="ListParagraph"/>
               <w:numPr>
                 <w:ilvl w:val="2"/>
                 <w:numId w:val="3"/>
@@ -2375,7 +2373,7 @@
           </w:p>
           <w:p>
             <w:pPr>
-              <w:pStyle w:val="Prrafodelista"/>
+              <w:pStyle w:val="ListParagraph"/>
               <w:numPr>
                 <w:ilvl w:val="2"/>
                 <w:numId w:val="3"/>
@@ -2401,12 +2399,13 @@
           </w:tcPr>
           <w:p>
             <w:pPr>
-              <w:pStyle w:val="Prrafodelista"/>
+              <w:pStyle w:val="ListParagraph"/>
               <w:numPr>
                 <w:ilvl w:val="0"/>
                 <w:numId w:val="3"/>
               </w:numPr>
               <w:ind w:hanging="198"/>
+              <w:jc w:val="both"/>
             </w:pPr>
             <w:r>
               <w:t xml:space="preserve">El </w:t>
@@ -2439,7 +2438,12 @@
               <w:t xml:space="preserve">se registra el Lote con la fecha de creación y el estado registrado y el número de </w:t>
             </w:r>
             <w:r>
-              <w:t>número generado al comienzo.</w:t>
+              <w:t>núm</w:t>
+            </w:r>
+            <w:bookmarkStart w:id="1" w:name="_GoBack"/>
+            <w:bookmarkEnd w:id="1"/>
+            <w:r>
+              <w:t>ero generado al comienzo.</w:t>
             </w:r>
           </w:p>
         </w:tc>
@@ -2456,7 +2460,7 @@
           </w:tcPr>
           <w:p>
             <w:pPr>
-              <w:pStyle w:val="Prrafodelista"/>
+              <w:pStyle w:val="ListParagraph"/>
               <w:ind w:left="230"/>
             </w:pPr>
           </w:p>
@@ -2476,7 +2480,7 @@
           </w:tcPr>
           <w:p>
             <w:pPr>
-              <w:pStyle w:val="Prrafodelista"/>
+              <w:pStyle w:val="ListParagraph"/>
               <w:numPr>
                 <w:ilvl w:val="0"/>
                 <w:numId w:val="3"/>
@@ -2501,7 +2505,7 @@
           </w:tcPr>
           <w:p>
             <w:pPr>
-              <w:pStyle w:val="Prrafodelista"/>
+              <w:pStyle w:val="ListParagraph"/>
               <w:ind w:left="230"/>
             </w:pPr>
           </w:p>
@@ -2872,7 +2876,7 @@
 </file>
 
 <file path=word/numbering.xml><?xml version="1.0" encoding="utf-8"?>
-<w:numbering xmlns:ve="http://schemas.openxmlformats.org/markup-compatibility/2006" xmlns:o="urn:schemas-microsoft-com:office:office" xmlns:r="http://schemas.openxmlformats.org/officeDocument/2006/relationships" xmlns:m="http://schemas.openxmlformats.org/officeDocument/2006/math" xmlns:v="urn:schemas-microsoft-com:vml" xmlns:wp="http://schemas.openxmlformats.org/drawingml/2006/wordprocessingDrawing" xmlns:w10="urn:schemas-microsoft-com:office:word" xmlns:w="http://schemas.openxmlformats.org/wordprocessingml/2006/main" xmlns:wne="http://schemas.microsoft.com/office/word/2006/wordml">
+<w:numbering xmlns:wpc="http://schemas.microsoft.com/office/word/2010/wordprocessingCanvas" xmlns:mc="http://schemas.openxmlformats.org/markup-compatibility/2006" xmlns:o="urn:schemas-microsoft-com:office:office" xmlns:r="http://schemas.openxmlformats.org/officeDocument/2006/relationships" xmlns:m="http://schemas.openxmlformats.org/officeDocument/2006/math" xmlns:v="urn:schemas-microsoft-com:vml" xmlns:wp14="http://schemas.microsoft.com/office/word/2010/wordprocessingDrawing" xmlns:wp="http://schemas.openxmlformats.org/drawingml/2006/wordprocessingDrawing" xmlns:w10="urn:schemas-microsoft-com:office:word" xmlns:w="http://schemas.openxmlformats.org/wordprocessingml/2006/main" xmlns:w14="http://schemas.microsoft.com/office/word/2010/wordml" xmlns:wpg="http://schemas.microsoft.com/office/word/2010/wordprocessingGroup" xmlns:wpi="http://schemas.microsoft.com/office/word/2010/wordprocessingInk" xmlns:wne="http://schemas.microsoft.com/office/word/2006/wordml" xmlns:wps="http://schemas.microsoft.com/office/word/2010/wordprocessingShape" mc:Ignorable="w14 wp14">
   <w:abstractNum w:abstractNumId="0">
     <w:nsid w:val="14C032BE"/>
     <w:multiLevelType w:val="hybridMultilevel"/>
@@ -3234,7 +3238,7 @@
 </file>
 
 <file path=word/styles.xml><?xml version="1.0" encoding="utf-8"?>
-<w:styles xmlns:r="http://schemas.openxmlformats.org/officeDocument/2006/relationships" xmlns:w="http://schemas.openxmlformats.org/wordprocessingml/2006/main">
+<w:styles xmlns:mc="http://schemas.openxmlformats.org/markup-compatibility/2006" xmlns:r="http://schemas.openxmlformats.org/officeDocument/2006/relationships" xmlns:w="http://schemas.openxmlformats.org/wordprocessingml/2006/main" xmlns:w14="http://schemas.microsoft.com/office/word/2010/wordml" mc:Ignorable="w14">
   <w:docDefaults>
     <w:rPrDefault>
       <w:rPr>
@@ -3394,18 +3398,17 @@
     <w:qFormat/>
     <w:rsid w:val="00847BFF"/>
   </w:style>
-  <w:style w:type="character" w:default="1" w:styleId="Fuentedeprrafopredeter">
+  <w:style w:type="character" w:default="1" w:styleId="DefaultParagraphFont">
     <w:name w:val="Default Paragraph Font"/>
     <w:uiPriority w:val="1"/>
     <w:semiHidden/>
     <w:unhideWhenUsed/>
   </w:style>
-  <w:style w:type="table" w:default="1" w:styleId="Tablanormal">
+  <w:style w:type="table" w:default="1" w:styleId="TableNormal">
     <w:name w:val="Normal Table"/>
     <w:uiPriority w:val="99"/>
     <w:semiHidden/>
     <w:unhideWhenUsed/>
-    <w:qFormat/>
     <w:tblPr>
       <w:tblInd w:w="0" w:type="dxa"/>
       <w:tblCellMar>
@@ -3416,15 +3419,15 @@
       </w:tblCellMar>
     </w:tblPr>
   </w:style>
-  <w:style w:type="numbering" w:default="1" w:styleId="Sinlista">
+  <w:style w:type="numbering" w:default="1" w:styleId="NoList">
     <w:name w:val="No List"/>
     <w:uiPriority w:val="99"/>
     <w:semiHidden/>
     <w:unhideWhenUsed/>
   </w:style>
-  <w:style w:type="table" w:styleId="Tablaconcuadrcula">
+  <w:style w:type="table" w:styleId="TableGrid">
     <w:name w:val="Table Grid"/>
-    <w:basedOn w:val="Tablanormal"/>
+    <w:basedOn w:val="TableNormal"/>
     <w:uiPriority w:val="59"/>
     <w:rsid w:val="00D842C6"/>
     <w:pPr>
@@ -3448,7 +3451,7 @@
       </w:tblCellMar>
     </w:tblPr>
   </w:style>
-  <w:style w:type="paragraph" w:styleId="Prrafodelista">
+  <w:style w:type="paragraph" w:styleId="ListParagraph">
     <w:name w:val="List Paragraph"/>
     <w:basedOn w:val="Normal"/>
     <w:uiPriority w:val="34"/>
@@ -3622,13 +3625,13 @@
     <w:name w:val="Normal"/>
     <w:qFormat/>
   </w:style>
-  <w:style w:type="character" w:default="1" w:styleId="Fuentedeprrafopredeter">
+  <w:style w:type="character" w:default="1" w:styleId="DefaultParagraphFont">
     <w:name w:val="Default Paragraph Font"/>
     <w:uiPriority w:val="1"/>
     <w:semiHidden/>
     <w:unhideWhenUsed/>
   </w:style>
-  <w:style w:type="table" w:default="1" w:styleId="Tablanormal">
+  <w:style w:type="table" w:default="1" w:styleId="TableNormal">
     <w:name w:val="Normal Table"/>
     <w:uiPriority w:val="99"/>
     <w:semiHidden/>
@@ -3643,7 +3646,7 @@
       </w:tblCellMar>
     </w:tblPr>
   </w:style>
-  <w:style w:type="numbering" w:default="1" w:styleId="Sinlista">
+  <w:style w:type="numbering" w:default="1" w:styleId="NoList">
     <w:name w:val="No List"/>
     <w:uiPriority w:val="99"/>
     <w:semiHidden/>

--- a/trunk/02. Modelado de Requerimientos/Modelo de Casos De Uso/Trazos/Deposito/103_Registar_Salidad_De_Materia_Prima.docx
+++ b/trunk/02. Modelado de Requerimientos/Modelo de Casos De Uso/Trazos/Deposito/103_Registar_Salidad_De_Materia_Prima.docx
@@ -1,13 +1,13 @@
 
 <file path=word/document.xml><?xml version="1.0" encoding="utf-8"?>
-<w:document xmlns:wpc="http://schemas.microsoft.com/office/word/2010/wordprocessingCanvas" xmlns:mc="http://schemas.openxmlformats.org/markup-compatibility/2006" xmlns:o="urn:schemas-microsoft-com:office:office" xmlns:r="http://schemas.openxmlformats.org/officeDocument/2006/relationships" xmlns:m="http://schemas.openxmlformats.org/officeDocument/2006/math" xmlns:v="urn:schemas-microsoft-com:vml" xmlns:wp14="http://schemas.microsoft.com/office/word/2010/wordprocessingDrawing" xmlns:wp="http://schemas.openxmlformats.org/drawingml/2006/wordprocessingDrawing" xmlns:w10="urn:schemas-microsoft-com:office:word" xmlns:w="http://schemas.openxmlformats.org/wordprocessingml/2006/main" xmlns:w14="http://schemas.microsoft.com/office/word/2010/wordml" xmlns:wpg="http://schemas.microsoft.com/office/word/2010/wordprocessingGroup" xmlns:wpi="http://schemas.microsoft.com/office/word/2010/wordprocessingInk" xmlns:wne="http://schemas.microsoft.com/office/word/2006/wordml" xmlns:wps="http://schemas.microsoft.com/office/word/2010/wordprocessingShape" mc:Ignorable="w14 wp14">
+<w:document xmlns:ve="http://schemas.openxmlformats.org/markup-compatibility/2006" xmlns:o="urn:schemas-microsoft-com:office:office" xmlns:r="http://schemas.openxmlformats.org/officeDocument/2006/relationships" xmlns:m="http://schemas.openxmlformats.org/officeDocument/2006/math" xmlns:v="urn:schemas-microsoft-com:vml" xmlns:wp="http://schemas.openxmlformats.org/drawingml/2006/wordprocessingDrawing" xmlns:w10="urn:schemas-microsoft-com:office:word" xmlns:w="http://schemas.openxmlformats.org/wordprocessingml/2006/main" xmlns:wne="http://schemas.microsoft.com/office/word/2006/wordml">
   <w:body>
     <w:tbl>
       <w:tblPr>
         <w:tblStyle w:val="TableGrid"/>
         <w:tblW w:w="8613" w:type="dxa"/>
         <w:tblLayout w:type="fixed"/>
-        <w:tblLook w:val="04A0" w:firstRow="1" w:lastRow="0" w:firstColumn="1" w:lastColumn="0" w:noHBand="0" w:noVBand="1"/>
+        <w:tblLook w:val="04A0"/>
       </w:tblPr>
       <w:tblGrid>
         <w:gridCol w:w="1667"/>
@@ -1491,9 +1491,6 @@
               <w:t>Sistema</w:t>
             </w:r>
             <w:r>
-              <w:t xml:space="preserve"> </w:t>
-            </w:r>
-            <w:r>
               <w:t xml:space="preserve">genera y </w:t>
             </w:r>
             <w:r>
@@ -1545,7 +1542,10 @@
               <w:ind w:hanging="198"/>
             </w:pPr>
             <w:r>
-              <w:t>El sistema muestra los productos a fabricar disponibles con sus datos</w:t>
+              <w:t>El sistem</w:t>
+            </w:r>
+            <w:r>
+              <w:t>a muestra los productos a fabricar disponibles con sus datos</w:t>
             </w:r>
           </w:p>
         </w:tc>
@@ -1769,9 +1769,6 @@
               <w:t>Sistema</w:t>
             </w:r>
             <w:r>
-              <w:t xml:space="preserve"> </w:t>
-            </w:r>
-            <w:r>
               <w:t xml:space="preserve">muestra </w:t>
             </w:r>
             <w:r>
@@ -2255,22 +2252,21 @@
               <w:t xml:space="preserve">El </w:t>
             </w:r>
             <w:r>
-              <w:t>Sistema</w:t>
-            </w:r>
-            <w:r>
-              <w:t xml:space="preserve"> </w:t>
-            </w:r>
-            <w:r>
-              <w:t>solicita la confirmación de</w:t>
-            </w:r>
-            <w:r>
-              <w:t xml:space="preserve"> </w:t>
-            </w:r>
-            <w:r>
-              <w:t>l</w:t>
-            </w:r>
-            <w:r>
-              <w:t>a registración</w:t>
+              <w:t xml:space="preserve">Sistema </w:t>
+            </w:r>
+            <w:r>
+              <w:t xml:space="preserve">solicita la confirmación </w:t>
+            </w:r>
+            <w:proofErr w:type="spellStart"/>
+            <w:r>
+              <w:t>del</w:t>
+            </w:r>
+            <w:r>
+              <w:t>a</w:t>
+            </w:r>
+            <w:proofErr w:type="spellEnd"/>
+            <w:r>
+              <w:t xml:space="preserve"> registración</w:t>
             </w:r>
             <w:r>
               <w:t>.</w:t>
@@ -2420,10 +2416,10 @@
               <w:t>, emitiendo la planilla de producción</w:t>
             </w:r>
             <w:r>
-              <w:t xml:space="preserve"> documentos</w:t>
-            </w:r>
-            <w:r>
-              <w:t xml:space="preserve"> de salida de materia prima</w:t>
+              <w:t xml:space="preserve"> </w:t>
+            </w:r>
+            <w:r>
+              <w:t>de salida de materia prima</w:t>
             </w:r>
             <w:r>
               <w:t xml:space="preserve"> para el área de depósito y producción; </w:t>
@@ -2438,12 +2434,7 @@
               <w:t xml:space="preserve">se registra el Lote con la fecha de creación y el estado registrado y el número de </w:t>
             </w:r>
             <w:r>
-              <w:t>núm</w:t>
-            </w:r>
-            <w:bookmarkStart w:id="1" w:name="_GoBack"/>
-            <w:bookmarkEnd w:id="1"/>
-            <w:r>
-              <w:t>ero generado al comienzo.</w:t>
+              <w:t>generado al comienzo.</w:t>
             </w:r>
           </w:p>
         </w:tc>
@@ -2777,14 +2768,7 @@
               <w:rPr>
                 <w:b/>
               </w:rPr>
-              <w:t xml:space="preserve">CU al que se </w:t>
-            </w:r>
-            <w:r>
-              <w:rPr>
-                <w:b/>
-              </w:rPr>
-              <w:lastRenderedPageBreak/>
-              <w:t>Extiende</w:t>
+              <w:t>CU al que se Extiende</w:t>
             </w:r>
             <w:r>
               <w:rPr>
@@ -2807,7 +2791,6 @@
           </w:tcPr>
           <w:p>
             <w:r>
-              <w:lastRenderedPageBreak/>
               <w:t>No aplica</w:t>
             </w:r>
           </w:p>
@@ -2876,7 +2859,7 @@
 </file>
 
 <file path=word/numbering.xml><?xml version="1.0" encoding="utf-8"?>
-<w:numbering xmlns:wpc="http://schemas.microsoft.com/office/word/2010/wordprocessingCanvas" xmlns:mc="http://schemas.openxmlformats.org/markup-compatibility/2006" xmlns:o="urn:schemas-microsoft-com:office:office" xmlns:r="http://schemas.openxmlformats.org/officeDocument/2006/relationships" xmlns:m="http://schemas.openxmlformats.org/officeDocument/2006/math" xmlns:v="urn:schemas-microsoft-com:vml" xmlns:wp14="http://schemas.microsoft.com/office/word/2010/wordprocessingDrawing" xmlns:wp="http://schemas.openxmlformats.org/drawingml/2006/wordprocessingDrawing" xmlns:w10="urn:schemas-microsoft-com:office:word" xmlns:w="http://schemas.openxmlformats.org/wordprocessingml/2006/main" xmlns:w14="http://schemas.microsoft.com/office/word/2010/wordml" xmlns:wpg="http://schemas.microsoft.com/office/word/2010/wordprocessingGroup" xmlns:wpi="http://schemas.microsoft.com/office/word/2010/wordprocessingInk" xmlns:wne="http://schemas.microsoft.com/office/word/2006/wordml" xmlns:wps="http://schemas.microsoft.com/office/word/2010/wordprocessingShape" mc:Ignorable="w14 wp14">
+<w:numbering xmlns:ve="http://schemas.openxmlformats.org/markup-compatibility/2006" xmlns:o="urn:schemas-microsoft-com:office:office" xmlns:r="http://schemas.openxmlformats.org/officeDocument/2006/relationships" xmlns:m="http://schemas.openxmlformats.org/officeDocument/2006/math" xmlns:v="urn:schemas-microsoft-com:vml" xmlns:wp="http://schemas.openxmlformats.org/drawingml/2006/wordprocessingDrawing" xmlns:w10="urn:schemas-microsoft-com:office:word" xmlns:w="http://schemas.openxmlformats.org/wordprocessingml/2006/main" xmlns:wne="http://schemas.microsoft.com/office/word/2006/wordml">
   <w:abstractNum w:abstractNumId="0">
     <w:nsid w:val="14C032BE"/>
     <w:multiLevelType w:val="hybridMultilevel"/>
@@ -3238,7 +3221,7 @@
 </file>
 
 <file path=word/styles.xml><?xml version="1.0" encoding="utf-8"?>
-<w:styles xmlns:mc="http://schemas.openxmlformats.org/markup-compatibility/2006" xmlns:r="http://schemas.openxmlformats.org/officeDocument/2006/relationships" xmlns:w="http://schemas.openxmlformats.org/wordprocessingml/2006/main" xmlns:w14="http://schemas.microsoft.com/office/word/2010/wordml" mc:Ignorable="w14">
+<w:styles xmlns:r="http://schemas.openxmlformats.org/officeDocument/2006/relationships" xmlns:w="http://schemas.openxmlformats.org/wordprocessingml/2006/main">
   <w:docDefaults>
     <w:rPrDefault>
       <w:rPr>
@@ -3409,6 +3392,7 @@
     <w:uiPriority w:val="99"/>
     <w:semiHidden/>
     <w:unhideWhenUsed/>
+    <w:qFormat/>
     <w:tblPr>
       <w:tblInd w:w="0" w:type="dxa"/>
       <w:tblCellMar>
